--- a/translations/ko/Polkadot-Lightpaper.docx
+++ b/translations/ko/Polkadot-Lightpaper.docx
@@ -10,35 +10,35 @@
       <w:bookmarkEnd w:id="0"/>
       <w:r>
         <w:br w:type="textWrapping"/>
-        <w:t xml:space="preserve">Polkadot Lightpaper</w:t>
+        <w:t xml:space="preserve">폴카닷 라이트 페이퍼(Light paper)</w:t>
         <w:br w:type="textWrapping"/>
-        <w:t xml:space="preserve">An Introduction to Polkadot</w:t>
-      </w:r>
-    </w:p>
-    <w:p>
-      <w:pPr>
-        <w:rPr>
-          <w:rFonts w:ascii="Helvetica Neue" w:cs="Helvetica Neue" w:eastAsia="Helvetica Neue" w:hAnsi="Helvetica Neue"/>
-          <w:sz w:val="28"/>
-          <w:szCs w:val="28"/>
-        </w:rPr>
-      </w:pPr>
-    </w:p>
-    <w:p>
-      <w:pPr>
-        <w:rPr>
-          <w:rFonts w:ascii="Helvetica Neue" w:cs="Helvetica Neue" w:eastAsia="Helvetica Neue" w:hAnsi="Helvetica Neue"/>
-          <w:sz w:val="28"/>
-          <w:szCs w:val="28"/>
-        </w:rPr>
-      </w:pPr>
-      <w:r>
-        <w:rPr>
-          <w:rFonts w:ascii="Helvetica Neue" w:hAnsi="Helvetica Neue" w:cs="Helvetica Neue" w:eastAsia="Helvetica Neue"/>
-          <w:sz w:val="28"/>
-          <w:szCs w:val="28"/>
-        </w:rPr>
-        <w:t xml:space="preserve">An Introduction to Polkadot</w:t>
+        <w:t xml:space="preserve"> 폴카닷에 대한 소개</w:t>
+      </w:r>
+    </w:p>
+    <w:p>
+      <w:pPr>
+        <w:rPr>
+          <w:rFonts w:ascii="Helvetica Neue" w:cs="Helvetica Neue" w:eastAsia="Helvetica Neue" w:hAnsi="Helvetica Neue"/>
+          <w:sz w:val="28"/>
+          <w:szCs w:val="28"/>
+        </w:rPr>
+      </w:pPr>
+    </w:p>
+    <w:p>
+      <w:pPr>
+        <w:rPr>
+          <w:rFonts w:ascii="Helvetica Neue" w:cs="Helvetica Neue" w:eastAsia="Helvetica Neue" w:hAnsi="Helvetica Neue"/>
+          <w:sz w:val="28"/>
+          <w:szCs w:val="28"/>
+        </w:rPr>
+      </w:pPr>
+      <w:r>
+        <w:rPr>
+          <w:rFonts w:ascii="Helvetica Neue" w:hAnsi="Helvetica Neue" w:cs="Helvetica Neue" w:eastAsia="Helvetica Neue"/>
+          <w:sz w:val="28"/>
+          <w:szCs w:val="28"/>
+        </w:rPr>
+        <w:t xml:space="preserve">폴카닷에 대한 소개</w:t>
       </w:r>
     </w:p>
     <w:p>

--- a/translations/ko/Polkadot-Lightpaper.docx
+++ b/translations/ko/Polkadot-Lightpaper.docx
@@ -90,33 +90,33 @@
           <w:sz w:val="28"/>
           <w:szCs w:val="28"/>
         </w:rPr>
-        <w:t xml:space="preserve">-Dr. Gavin Wood,</w:t>
-      </w:r>
-    </w:p>
-    <w:p>
-      <w:pPr>
-        <w:rPr>
-          <w:rFonts w:ascii="Helvetica Neue" w:cs="Helvetica Neue" w:eastAsia="Helvetica Neue" w:hAnsi="Helvetica Neue"/>
-          <w:sz w:val="28"/>
-          <w:szCs w:val="28"/>
-        </w:rPr>
-      </w:pPr>
-    </w:p>
-    <w:p>
-      <w:pPr>
-        <w:rPr>
-          <w:rFonts w:ascii="Helvetica Neue" w:cs="Helvetica Neue" w:eastAsia="Helvetica Neue" w:hAnsi="Helvetica Neue"/>
-          <w:sz w:val="28"/>
-          <w:szCs w:val="28"/>
-        </w:rPr>
-      </w:pPr>
-      <w:r>
-        <w:rPr>
-          <w:rFonts w:ascii="Helvetica Neue" w:hAnsi="Helvetica Neue" w:cs="Helvetica Neue" w:eastAsia="Helvetica Neue"/>
-          <w:sz w:val="28"/>
-          <w:szCs w:val="28"/>
-        </w:rPr>
-        <w:t xml:space="preserve">Polkadot Founder</w:t>
+        <w:t xml:space="preserve">-박사 개빈 우드,</w:t>
+      </w:r>
+    </w:p>
+    <w:p>
+      <w:pPr>
+        <w:rPr>
+          <w:rFonts w:ascii="Helvetica Neue" w:cs="Helvetica Neue" w:eastAsia="Helvetica Neue" w:hAnsi="Helvetica Neue"/>
+          <w:sz w:val="28"/>
+          <w:szCs w:val="28"/>
+        </w:rPr>
+      </w:pPr>
+    </w:p>
+    <w:p>
+      <w:pPr>
+        <w:rPr>
+          <w:rFonts w:ascii="Helvetica Neue" w:cs="Helvetica Neue" w:eastAsia="Helvetica Neue" w:hAnsi="Helvetica Neue"/>
+          <w:sz w:val="28"/>
+          <w:szCs w:val="28"/>
+        </w:rPr>
+      </w:pPr>
+      <w:r>
+        <w:rPr>
+          <w:rFonts w:ascii="Helvetica Neue" w:hAnsi="Helvetica Neue" w:cs="Helvetica Neue" w:eastAsia="Helvetica Neue"/>
+          <w:sz w:val="28"/>
+          <w:szCs w:val="28"/>
+        </w:rPr>
+        <w:t xml:space="preserve">폴카닷 창립자</w:t>
       </w:r>
     </w:p>
     <w:p>
@@ -159,7 +159,7 @@
           <w:sz w:val="28"/>
           <w:szCs w:val="28"/>
         </w:rPr>
-        <w:t xml:space="preserve">Table of Contents</w:t>
+        <w:t>목차</w:t>
       </w:r>
     </w:p>
     <w:p>
@@ -235,7 +235,7 @@
                 <w:sz w:val="28"/>
                 <w:szCs w:val="28"/>
               </w:rPr>
-              <w:t>Introduction</w:t>
+              <w:t>소개</w:t>
             </w:r>
           </w:p>
         </w:tc>
@@ -366,7 +366,7 @@
                 <w:sz w:val="28"/>
                 <w:szCs w:val="28"/>
               </w:rPr>
-              <w:t>Overview</w:t>
+              <w:t>개요</w:t>
             </w:r>
           </w:p>
         </w:tc>
@@ -497,7 +497,7 @@
                 <w:sz w:val="28"/>
                 <w:szCs w:val="28"/>
               </w:rPr>
-              <w:t xml:space="preserve">Heterogeneous Sharding</w:t>
+              <w:t xml:space="preserve">이종 샤딩</w:t>
             </w:r>
           </w:p>
         </w:tc>
@@ -628,7 +628,7 @@
                 <w:sz w:val="28"/>
                 <w:szCs w:val="28"/>
               </w:rPr>
-              <w:t>Scalability</w:t>
+              <w:t>확장성</w:t>
             </w:r>
           </w:p>
         </w:tc>
@@ -759,7 +759,7 @@
                 <w:sz w:val="28"/>
                 <w:szCs w:val="28"/>
               </w:rPr>
-              <w:t>Upgradeability</w:t>
+              <w:t xml:space="preserve">업그레이드 가능성</w:t>
             </w:r>
           </w:p>
         </w:tc>
@@ -890,7 +890,7 @@
                 <w:sz w:val="28"/>
                 <w:szCs w:val="28"/>
               </w:rPr>
-              <w:t xml:space="preserve">Transparent Governance</w:t>
+              <w:t xml:space="preserve">투명한 거버넌스</w:t>
             </w:r>
           </w:p>
         </w:tc>
@@ -1021,7 +1021,7 @@
                 <w:sz w:val="28"/>
                 <w:szCs w:val="28"/>
               </w:rPr>
-              <w:t xml:space="preserve">Cross-Chain Composability</w:t>
+              <w:t xml:space="preserve">블록체인 간 연동</w:t>
             </w:r>
           </w:p>
         </w:tc>
@@ -1152,7 +1152,7 @@
                 <w:sz w:val="28"/>
                 <w:szCs w:val="28"/>
               </w:rPr>
-              <w:t xml:space="preserve">Polkadot Architecture</w:t>
+              <w:t xml:space="preserve">폴카닷 아키텍쳐</w:t>
             </w:r>
           </w:p>
         </w:tc>
@@ -1283,7 +1283,7 @@
                 <w:sz w:val="28"/>
                 <w:szCs w:val="28"/>
               </w:rPr>
-              <w:t xml:space="preserve">Polkadot Consensus Roles</w:t>
+              <w:t xml:space="preserve">폴카닷 컨센서스 역할자</w:t>
             </w:r>
           </w:p>
         </w:tc>
@@ -1414,7 +1414,7 @@
                 <w:sz w:val="28"/>
                 <w:szCs w:val="28"/>
               </w:rPr>
-              <w:t xml:space="preserve">Polkadot Governance Roles</w:t>
+              <w:t xml:space="preserve">폴카닷 거버넌스 역할자</w:t>
             </w:r>
           </w:p>
         </w:tc>
@@ -1545,7 +1545,7 @@
                 <w:sz w:val="28"/>
                 <w:szCs w:val="28"/>
               </w:rPr>
-              <w:t xml:space="preserve">The DOT Token</w:t>
+              <w:t xml:space="preserve">DOT 토큰</w:t>
             </w:r>
           </w:p>
         </w:tc>
@@ -1676,7 +1676,7 @@
                 <w:sz w:val="28"/>
                 <w:szCs w:val="28"/>
               </w:rPr>
-              <w:t xml:space="preserve">Kusama Network</w:t>
+              <w:t xml:space="preserve">쿠사마 네트워크</w:t>
             </w:r>
           </w:p>
         </w:tc>
@@ -1807,7 +1807,7 @@
                 <w:sz w:val="28"/>
                 <w:szCs w:val="28"/>
               </w:rPr>
-              <w:t>Substrate</w:t>
+              <w:t>서브스트레이트</w:t>
             </w:r>
           </w:p>
         </w:tc>
@@ -1938,7 +1938,7 @@
                 <w:sz w:val="28"/>
                 <w:szCs w:val="28"/>
               </w:rPr>
-              <w:t xml:space="preserve">About Web3 Foundation</w:t>
+              <w:t xml:space="preserve">웹3재단(Web3 Foundation)</w:t>
             </w:r>
           </w:p>
         </w:tc>
@@ -2069,7 +2069,7 @@
                 <w:sz w:val="28"/>
                 <w:szCs w:val="28"/>
               </w:rPr>
-              <w:t xml:space="preserve">About Parity</w:t>
+              <w:t>패리티(Parity)</w:t>
             </w:r>
           </w:p>
         </w:tc>
@@ -2200,7 +2200,7 @@
                 <w:sz w:val="28"/>
                 <w:szCs w:val="28"/>
               </w:rPr>
-              <w:t xml:space="preserve">Friends of Polkadot</w:t>
+              <w:t xml:space="preserve">폴카닷의 친구들(Friends of Polkadot)</w:t>
             </w:r>
           </w:p>
         </w:tc>
@@ -2331,7 +2331,7 @@
                 <w:sz w:val="28"/>
                 <w:szCs w:val="28"/>
               </w:rPr>
-              <w:t>Contact</w:t>
+              <w:t>연락처</w:t>
             </w:r>
           </w:p>
         </w:tc>
@@ -2416,7 +2416,7 @@
       <w:bookmarkStart w:colFirst="0" w:colLast="0" w:name="_41c9ute7eleg" w:id="1"/>
       <w:bookmarkEnd w:id="1"/>
       <w:r>
-        <w:t>Introduction</w:t>
+        <w:t>소개</w:t>
       </w:r>
     </w:p>
     <w:p>
@@ -2497,7 +2497,7 @@
           <w:sz w:val="28"/>
           <w:szCs w:val="28"/>
         </w:rPr>
-        <w:t xml:space="preserve">LESS TRUST</w:t>
+        <w:t xml:space="preserve">더 적은 신뢰</w:t>
       </w:r>
     </w:p>
     <w:p>
@@ -2515,7 +2515,7 @@
           <w:sz w:val="28"/>
           <w:szCs w:val="28"/>
         </w:rPr>
-        <w:t xml:space="preserve">MORE TRUTH</w:t>
+        <w:t xml:space="preserve">더 많은 진실</w:t>
       </w:r>
     </w:p>
     <w:p>
@@ -2569,7 +2569,7 @@
           <w:sz w:val="28"/>
           <w:szCs w:val="28"/>
         </w:rPr>
-        <w:t xml:space="preserve">Every day we interact with technologies controlled by a handful of large companies whose interests and incentives often conflict with our own.</w:t>
+        <w:t xml:space="preserve">우리는 매일 우리와의 이익과 상반되는 큰 회사나 기업들이 조종하는 기술을 사용합니다.</w:t>
       </w:r>
     </w:p>
     <w:p>
@@ -2596,7 +2596,7 @@
           <w:sz w:val="28"/>
           <w:szCs w:val="28"/>
         </w:rPr>
-        <w:t xml:space="preserve">If we want the benefits of using their proprietary apps, we’re forced to agree to terms that most of us will never read, granting these companies complete control over the data we generate through each interaction with their tools.</w:t>
+        <w:t xml:space="preserve">우리가 그들이 제공하는 앱들을 이용해 이익을 얻으려면, 우리는 차마 읽어보지 못한 사용자 동의서에 동의하여 그들이 만든 도구에 아무런 이의없이 우리가 제공하는 데이터에 대한 통제권을 주게 됩니다. </w:t>
       </w:r>
     </w:p>
     <w:p>
@@ -2632,7 +2632,7 @@
           <w:sz w:val="28"/>
           <w:szCs w:val="28"/>
         </w:rPr>
-        <w:t xml:space="preserve">Because that data can often paint a detailed picture of our personal lives, it’s become a resource more valuable than oil. And we’re giving it up for free—with no choice but to trust that it won’t be lost, stolen or misused.</w:t>
+        <w:t xml:space="preserve">현재 개인 관련 데이터는 우리 생활에 대한 아주 구체적인 모습들을 보여줄 수 있기 때문에, 오일보다 더 값진 자원이 되었습니다. 그리고 우리는 이것을 공.짜.로 주고 있습니다—남용되거나, 유실되거나, 또는 다른 이가 훔쳐갈 의심도 하지 않은 채 말이죠.</w:t>
       </w:r>
     </w:p>
     <w:p>
@@ -2668,7 +2668,7 @@
           <w:sz w:val="28"/>
           <w:szCs w:val="28"/>
         </w:rPr>
-        <w:t xml:space="preserve">At the same time, progress in open-source and decentralized technologies like blockchain has shown that we can build systems that prioritize individual sovereignty over centralized control. With these new systems, there’s no need to trust any third parties not to be evil.</w:t>
+        <w:t xml:space="preserve">한편, 오픈소스 소프트웨어나 블록체인과 같은 탈중앙화된 기술들이 발달하면서 우리가 개인의 주권을 중앙화된 통제로부터 지켜낼 수 있는 시스템을 만들 수 있음을 보여주기도 했습니다.  With these new systems, there’s no need to trust any third parties not to be evil.</w:t>
       </w:r>
     </w:p>
     <w:p>

--- a/translations/ko/Polkadot-Lightpaper.docx
+++ b/translations/ko/Polkadot-Lightpaper.docx
@@ -10,35 +10,35 @@
       <w:bookmarkEnd w:id="0"/>
       <w:r>
         <w:br w:type="textWrapping"/>
-        <w:t xml:space="preserve">Polkadot Lightpaper</w:t>
+        <w:t xml:space="preserve">폴카닷 라이트 페이퍼(Light paper)</w:t>
         <w:br w:type="textWrapping"/>
-        <w:t xml:space="preserve">An Introduction to Polkadot</w:t>
-      </w:r>
-    </w:p>
-    <w:p>
-      <w:pPr>
-        <w:rPr>
-          <w:rFonts w:ascii="Helvetica Neue" w:cs="Helvetica Neue" w:eastAsia="Helvetica Neue" w:hAnsi="Helvetica Neue"/>
-          <w:sz w:val="28"/>
-          <w:szCs w:val="28"/>
-        </w:rPr>
-      </w:pPr>
-    </w:p>
-    <w:p>
-      <w:pPr>
-        <w:rPr>
-          <w:rFonts w:ascii="Helvetica Neue" w:cs="Helvetica Neue" w:eastAsia="Helvetica Neue" w:hAnsi="Helvetica Neue"/>
-          <w:sz w:val="28"/>
-          <w:szCs w:val="28"/>
-        </w:rPr>
-      </w:pPr>
-      <w:r>
-        <w:rPr>
-          <w:rFonts w:ascii="Helvetica Neue" w:hAnsi="Helvetica Neue" w:cs="Helvetica Neue" w:eastAsia="Helvetica Neue"/>
-          <w:sz w:val="28"/>
-          <w:szCs w:val="28"/>
-        </w:rPr>
-        <w:t xml:space="preserve">An Introduction to Polkadot</w:t>
+        <w:t xml:space="preserve"> 폴카닷에 대한 소개</w:t>
+      </w:r>
+    </w:p>
+    <w:p>
+      <w:pPr>
+        <w:rPr>
+          <w:rFonts w:ascii="Helvetica Neue" w:cs="Helvetica Neue" w:eastAsia="Helvetica Neue" w:hAnsi="Helvetica Neue"/>
+          <w:sz w:val="28"/>
+          <w:szCs w:val="28"/>
+        </w:rPr>
+      </w:pPr>
+    </w:p>
+    <w:p>
+      <w:pPr>
+        <w:rPr>
+          <w:rFonts w:ascii="Helvetica Neue" w:cs="Helvetica Neue" w:eastAsia="Helvetica Neue" w:hAnsi="Helvetica Neue"/>
+          <w:sz w:val="28"/>
+          <w:szCs w:val="28"/>
+        </w:rPr>
+      </w:pPr>
+      <w:r>
+        <w:rPr>
+          <w:rFonts w:ascii="Helvetica Neue" w:hAnsi="Helvetica Neue" w:cs="Helvetica Neue" w:eastAsia="Helvetica Neue"/>
+          <w:sz w:val="28"/>
+          <w:szCs w:val="28"/>
+        </w:rPr>
+        <w:t xml:space="preserve">폴카닷에 대한 소개</w:t>
       </w:r>
     </w:p>
     <w:p>
@@ -90,33 +90,33 @@
           <w:sz w:val="28"/>
           <w:szCs w:val="28"/>
         </w:rPr>
-        <w:t xml:space="preserve">-Dr. Gavin Wood,</w:t>
-      </w:r>
-    </w:p>
-    <w:p>
-      <w:pPr>
-        <w:rPr>
-          <w:rFonts w:ascii="Helvetica Neue" w:cs="Helvetica Neue" w:eastAsia="Helvetica Neue" w:hAnsi="Helvetica Neue"/>
-          <w:sz w:val="28"/>
-          <w:szCs w:val="28"/>
-        </w:rPr>
-      </w:pPr>
-    </w:p>
-    <w:p>
-      <w:pPr>
-        <w:rPr>
-          <w:rFonts w:ascii="Helvetica Neue" w:cs="Helvetica Neue" w:eastAsia="Helvetica Neue" w:hAnsi="Helvetica Neue"/>
-          <w:sz w:val="28"/>
-          <w:szCs w:val="28"/>
-        </w:rPr>
-      </w:pPr>
-      <w:r>
-        <w:rPr>
-          <w:rFonts w:ascii="Helvetica Neue" w:hAnsi="Helvetica Neue" w:cs="Helvetica Neue" w:eastAsia="Helvetica Neue"/>
-          <w:sz w:val="28"/>
-          <w:szCs w:val="28"/>
-        </w:rPr>
-        <w:t xml:space="preserve">Polkadot Founder</w:t>
+        <w:t xml:space="preserve">-박사 개빈 우드,</w:t>
+      </w:r>
+    </w:p>
+    <w:p>
+      <w:pPr>
+        <w:rPr>
+          <w:rFonts w:ascii="Helvetica Neue" w:cs="Helvetica Neue" w:eastAsia="Helvetica Neue" w:hAnsi="Helvetica Neue"/>
+          <w:sz w:val="28"/>
+          <w:szCs w:val="28"/>
+        </w:rPr>
+      </w:pPr>
+    </w:p>
+    <w:p>
+      <w:pPr>
+        <w:rPr>
+          <w:rFonts w:ascii="Helvetica Neue" w:cs="Helvetica Neue" w:eastAsia="Helvetica Neue" w:hAnsi="Helvetica Neue"/>
+          <w:sz w:val="28"/>
+          <w:szCs w:val="28"/>
+        </w:rPr>
+      </w:pPr>
+      <w:r>
+        <w:rPr>
+          <w:rFonts w:ascii="Helvetica Neue" w:hAnsi="Helvetica Neue" w:cs="Helvetica Neue" w:eastAsia="Helvetica Neue"/>
+          <w:sz w:val="28"/>
+          <w:szCs w:val="28"/>
+        </w:rPr>
+        <w:t xml:space="preserve">폴카닷 창립자</w:t>
       </w:r>
     </w:p>
     <w:p>
@@ -159,7 +159,7 @@
           <w:sz w:val="28"/>
           <w:szCs w:val="28"/>
         </w:rPr>
-        <w:t xml:space="preserve">Table of Contents</w:t>
+        <w:t>목차</w:t>
       </w:r>
     </w:p>
     <w:p>
@@ -235,7 +235,7 @@
                 <w:sz w:val="28"/>
                 <w:szCs w:val="28"/>
               </w:rPr>
-              <w:t>Introduction</w:t>
+              <w:t>소개</w:t>
             </w:r>
           </w:p>
         </w:tc>
@@ -366,7 +366,7 @@
                 <w:sz w:val="28"/>
                 <w:szCs w:val="28"/>
               </w:rPr>
-              <w:t>Overview</w:t>
+              <w:t>개요</w:t>
             </w:r>
           </w:p>
         </w:tc>
@@ -497,7 +497,7 @@
                 <w:sz w:val="28"/>
                 <w:szCs w:val="28"/>
               </w:rPr>
-              <w:t xml:space="preserve">Heterogeneous Sharding</w:t>
+              <w:t xml:space="preserve">이종 샤딩</w:t>
             </w:r>
           </w:p>
         </w:tc>
@@ -628,7 +628,7 @@
                 <w:sz w:val="28"/>
                 <w:szCs w:val="28"/>
               </w:rPr>
-              <w:t>Scalability</w:t>
+              <w:t>확장성</w:t>
             </w:r>
           </w:p>
         </w:tc>
@@ -759,7 +759,7 @@
                 <w:sz w:val="28"/>
                 <w:szCs w:val="28"/>
               </w:rPr>
-              <w:t>Upgradeability</w:t>
+              <w:t xml:space="preserve">업그레이드 가능성</w:t>
             </w:r>
           </w:p>
         </w:tc>
@@ -890,7 +890,7 @@
                 <w:sz w:val="28"/>
                 <w:szCs w:val="28"/>
               </w:rPr>
-              <w:t xml:space="preserve">Transparent Governance</w:t>
+              <w:t xml:space="preserve">투명한 거버넌스</w:t>
             </w:r>
           </w:p>
         </w:tc>
@@ -1021,7 +1021,7 @@
                 <w:sz w:val="28"/>
                 <w:szCs w:val="28"/>
               </w:rPr>
-              <w:t xml:space="preserve">Cross-Chain Composability</w:t>
+              <w:t xml:space="preserve">블록체인 간 연동</w:t>
             </w:r>
           </w:p>
         </w:tc>
@@ -1152,7 +1152,7 @@
                 <w:sz w:val="28"/>
                 <w:szCs w:val="28"/>
               </w:rPr>
-              <w:t xml:space="preserve">Polkadot Architecture</w:t>
+              <w:t xml:space="preserve">폴카닷 아키텍쳐</w:t>
             </w:r>
           </w:p>
         </w:tc>
@@ -1283,7 +1283,7 @@
                 <w:sz w:val="28"/>
                 <w:szCs w:val="28"/>
               </w:rPr>
-              <w:t xml:space="preserve">Polkadot Consensus Roles</w:t>
+              <w:t xml:space="preserve">폴카닷 컨센서스 역할자</w:t>
             </w:r>
           </w:p>
         </w:tc>
@@ -1414,7 +1414,7 @@
                 <w:sz w:val="28"/>
                 <w:szCs w:val="28"/>
               </w:rPr>
-              <w:t xml:space="preserve">Polkadot Governance Roles</w:t>
+              <w:t xml:space="preserve">폴카닷 거버넌스 역할자</w:t>
             </w:r>
           </w:p>
         </w:tc>
@@ -1545,7 +1545,7 @@
                 <w:sz w:val="28"/>
                 <w:szCs w:val="28"/>
               </w:rPr>
-              <w:t xml:space="preserve">The DOT Token</w:t>
+              <w:t xml:space="preserve">DOT 토큰</w:t>
             </w:r>
           </w:p>
         </w:tc>
@@ -1676,7 +1676,7 @@
                 <w:sz w:val="28"/>
                 <w:szCs w:val="28"/>
               </w:rPr>
-              <w:t xml:space="preserve">Kusama Network</w:t>
+              <w:t xml:space="preserve">쿠사마 네트워크</w:t>
             </w:r>
           </w:p>
         </w:tc>
@@ -1807,7 +1807,7 @@
                 <w:sz w:val="28"/>
                 <w:szCs w:val="28"/>
               </w:rPr>
-              <w:t>Substrate</w:t>
+              <w:t>서브스트레이트</w:t>
             </w:r>
           </w:p>
         </w:tc>
@@ -1938,7 +1938,7 @@
                 <w:sz w:val="28"/>
                 <w:szCs w:val="28"/>
               </w:rPr>
-              <w:t xml:space="preserve">About Web3 Foundation</w:t>
+              <w:t xml:space="preserve">웹3재단(Web3 Foundation)</w:t>
             </w:r>
           </w:p>
         </w:tc>
@@ -2069,7 +2069,7 @@
                 <w:sz w:val="28"/>
                 <w:szCs w:val="28"/>
               </w:rPr>
-              <w:t xml:space="preserve">About Parity</w:t>
+              <w:t>패리티(Parity)</w:t>
             </w:r>
           </w:p>
         </w:tc>
@@ -2200,7 +2200,7 @@
                 <w:sz w:val="28"/>
                 <w:szCs w:val="28"/>
               </w:rPr>
-              <w:t xml:space="preserve">Friends of Polkadot</w:t>
+              <w:t xml:space="preserve">폴카닷의 친구들(Friends of Polkadot)</w:t>
             </w:r>
           </w:p>
         </w:tc>
@@ -2331,7 +2331,7 @@
                 <w:sz w:val="28"/>
                 <w:szCs w:val="28"/>
               </w:rPr>
-              <w:t>Contact</w:t>
+              <w:t>연락처</w:t>
             </w:r>
           </w:p>
         </w:tc>
@@ -2416,7 +2416,7 @@
       <w:bookmarkStart w:colFirst="0" w:colLast="0" w:name="_41c9ute7eleg" w:id="1"/>
       <w:bookmarkEnd w:id="1"/>
       <w:r>
-        <w:t>Introduction</w:t>
+        <w:t>소개</w:t>
       </w:r>
     </w:p>
     <w:p>
@@ -2497,7 +2497,7 @@
           <w:sz w:val="28"/>
           <w:szCs w:val="28"/>
         </w:rPr>
-        <w:t xml:space="preserve">LESS TRUST</w:t>
+        <w:t xml:space="preserve">더 적은 신뢰</w:t>
       </w:r>
     </w:p>
     <w:p>
@@ -2515,7 +2515,7 @@
           <w:sz w:val="28"/>
           <w:szCs w:val="28"/>
         </w:rPr>
-        <w:t xml:space="preserve">MORE TRUTH</w:t>
+        <w:t xml:space="preserve">더 많은 진실</w:t>
       </w:r>
     </w:p>
     <w:p>
@@ -2569,7 +2569,7 @@
           <w:sz w:val="28"/>
           <w:szCs w:val="28"/>
         </w:rPr>
-        <w:t xml:space="preserve">Every day we interact with technologies controlled by a handful of large companies whose interests and incentives often conflict with our own.</w:t>
+        <w:t xml:space="preserve">우리는 매일 우리와의 이익과 상반되는 큰 회사나 기업들이 조종하는 기술을 사용합니다.</w:t>
       </w:r>
     </w:p>
     <w:p>
@@ -2596,7 +2596,7 @@
           <w:sz w:val="28"/>
           <w:szCs w:val="28"/>
         </w:rPr>
-        <w:t xml:space="preserve">If we want the benefits of using their proprietary apps, we’re forced to agree to terms that most of us will never read, granting these companies complete control over the data we generate through each interaction with their tools.</w:t>
+        <w:t xml:space="preserve">우리가 그들이 제공하는 앱들을 이용해 이익을 얻으려면, 우리는 차마 읽어보지 못한 사용자 동의서에 동의하여 그들이 만든 도구에 아무런 이의없이 우리가 제공하는 데이터에 대한 통제권을 주게 됩니다. </w:t>
       </w:r>
     </w:p>
     <w:p>
@@ -2632,7 +2632,7 @@
           <w:sz w:val="28"/>
           <w:szCs w:val="28"/>
         </w:rPr>
-        <w:t xml:space="preserve">Because that data can often paint a detailed picture of our personal lives, it’s become a resource more valuable than oil. And we’re giving it up for free—with no choice but to trust that it won’t be lost, stolen or misused.</w:t>
+        <w:t xml:space="preserve">현재 개인 관련 데이터는 우리 생활에 대한 아주 구체적인 모습들을 보여줄 수 있기 때문에, 오일보다 더 값진 자원이 되었습니다. 그리고 우리는 이것을 공.짜.로 주고 있습니다—남용되거나, 유실되거나, 또는 다른 이가 훔쳐갈 의심도 하지 않은 채 말이죠.</w:t>
       </w:r>
     </w:p>
     <w:p>
@@ -2668,7 +2668,7 @@
           <w:sz w:val="28"/>
           <w:szCs w:val="28"/>
         </w:rPr>
-        <w:t xml:space="preserve">At the same time, progress in open-source and decentralized technologies like blockchain has shown that we can build systems that prioritize individual sovereignty over centralized control. With these new systems, there’s no need to trust any third parties not to be evil.</w:t>
+        <w:t xml:space="preserve">한편, 오픈소스 소프트웨어나 블록체인과 같은 탈중앙화된 기술들이 발달하면서 우리가 개인의 주권을 중앙화된 통제로부터 지켜낼 수 있는 시스템을 만들 수 있음을 보여주기도 했습니다.  With these new systems, there’s no need to trust any third parties not to be evil.</w:t>
       </w:r>
     </w:p>
     <w:p>

--- a/translations/ko/Polkadot-Lightpaper.docx
+++ b/translations/ko/Polkadot-Lightpaper.docx
@@ -2668,7 +2668,7 @@
           <w:sz w:val="28"/>
           <w:szCs w:val="28"/>
         </w:rPr>
-        <w:t xml:space="preserve">한편, 오픈소스 소프트웨어나 블록체인과 같은 탈중앙화된 기술들이 발달하면서 우리가 개인의 주권을 중앙화된 통제로부터 지켜낼 수 있는 시스템을 만들 수 있음을 보여주기도 했습니다.  With these new systems, there’s no need to trust any third parties not to be evil.</w:t>
+        <w:t xml:space="preserve">한편, 오픈소스 소프트웨어나 블록체인과 같은 탈중앙화된 기술들이 발달하면서 우리가 개인의 주권을 중앙화된 통제로부터 지켜낼 수 있는 시스템을 만들 수 있음을 보여주기도 했습니다.  이러한 시스템들을 통해, 제 3자가 악의를 품고 있지 않다는 것에 대한 신뢰를 하지 않아도 됩니다.</w:t>
       </w:r>
     </w:p>
     <w:p>
@@ -2704,7 +2704,7 @@
           <w:sz w:val="28"/>
           <w:szCs w:val="28"/>
         </w:rPr>
-        <w:t xml:space="preserve">But blockchain technology, in its current form, isn’t ready to break the corporate stranglehold on the web just yet. Despite the promise and the progress made, we have yet to see significant real-world deployment of the technology.</w:t>
+        <w:t xml:space="preserve">하지만 오늘날의 블록체인 기술이 아직까지는 기업들의 독점적인 웹 생태계를 변화시키기에는 준비가 더 필요한 상황입니다. 수많은 약속과 발전에도 불구하고, 우리는 이 기술이 상용화되는 모습을 아직 보지 못하고 있죠.</w:t>
       </w:r>
     </w:p>
     <w:p>
@@ -2751,7 +2751,7 @@
       <w:bookmarkStart w:colFirst="0" w:colLast="0" w:name="_8tjhei691v2h" w:id="2"/>
       <w:bookmarkEnd w:id="2"/>
       <w:r>
-        <w:t>Overview</w:t>
+        <w:t>개요</w:t>
       </w:r>
     </w:p>
     <w:p>
@@ -2830,7 +2830,7 @@
           <w:sz w:val="28"/>
           <w:szCs w:val="28"/>
         </w:rPr>
-        <w:t xml:space="preserve">Polkadot is a next-generation blockchain protocol that unites an entire network of purpose-built blockchains, allowing them to operate seamlessly together at scale. Because Polkadot allows any type of data to be sent between any type of blockchain, it unlocks a wide range of real-world use cases.</w:t>
+        <w:t xml:space="preserve">Polkadot은 각기 다른 목적을 가지고 탄생한 다양한 블록체인들의 네트워크를 하나로 통합시켜주는 차세대 블록체인 프로토콜이며, 블록체인 사이에서 끝임없는 상호작용을 통해 지속적인 확장이 가능토록 합니다. Because Polkadot allows any type of data to be sent between any type of blockchain, it unlocks a wide range of real-world use cases.</w:t>
       </w:r>
     </w:p>
     <w:p>

--- a/translations/ko/Polkadot-Lightpaper.docx
+++ b/translations/ko/Polkadot-Lightpaper.docx
@@ -64,7 +64,7 @@
           <w:sz w:val="28"/>
           <w:szCs w:val="28"/>
         </w:rPr>
-        <w:t xml:space="preserve">“Polkadot empowers the individual against much more powerful corporate and state actors.”</w:t>
+        <w:t xml:space="preserve">"Polkadot은 일반 개인에게, 기업 단위와 국가 단위의 세력들보다도 훨씬 더 강한 힘을 실어줍니다."</w:t>
       </w:r>
     </w:p>
     <w:p>
@@ -2830,103 +2830,103 @@
           <w:sz w:val="28"/>
           <w:szCs w:val="28"/>
         </w:rPr>
-        <w:t xml:space="preserve">Polkadot은 각기 다른 목적을 가지고 탄생한 다양한 블록체인들의 네트워크를 하나로 통합시켜주는 차세대 블록체인 프로토콜이며, 블록체인 사이에서 끝임없는 상호작용을 통해 지속적인 확장이 가능토록 합니다. Because Polkadot allows any type of data to be sent between any type of blockchain, it unlocks a wide range of real-world use cases.</w:t>
-      </w:r>
-    </w:p>
-    <w:p>
-      <w:pPr>
-        <w:rPr>
-          <w:rFonts w:ascii="Helvetica Neue" w:cs="Helvetica Neue" w:eastAsia="Helvetica Neue" w:hAnsi="Helvetica Neue"/>
-          <w:sz w:val="28"/>
-          <w:szCs w:val="28"/>
-        </w:rPr>
-      </w:pPr>
-    </w:p>
-    <w:p>
-      <w:pPr>
-        <w:rPr>
-          <w:rFonts w:ascii="Helvetica Neue" w:cs="Helvetica Neue" w:eastAsia="Helvetica Neue" w:hAnsi="Helvetica Neue"/>
-          <w:sz w:val="28"/>
-          <w:szCs w:val="28"/>
-        </w:rPr>
-      </w:pPr>
-      <w:r>
-        <w:rPr>
-          <w:rFonts w:ascii="Helvetica Neue" w:hAnsi="Helvetica Neue" w:cs="Helvetica Neue" w:eastAsia="Helvetica Neue"/>
-          <w:sz w:val="28"/>
-          <w:szCs w:val="28"/>
-        </w:rPr>
-        <w:t xml:space="preserve">By bringing together the best features from multiple specialized blockchains, Polkadot paves the way for new decentralized marketplaces to emerge, offering fairer ways to access services through a variety of apps and providers.</w:t>
-      </w:r>
-    </w:p>
-    <w:p>
-      <w:pPr>
-        <w:rPr>
-          <w:rFonts w:ascii="Helvetica Neue" w:cs="Helvetica Neue" w:eastAsia="Helvetica Neue" w:hAnsi="Helvetica Neue"/>
-          <w:sz w:val="28"/>
-          <w:szCs w:val="28"/>
-        </w:rPr>
-      </w:pPr>
-    </w:p>
-    <w:p>
-      <w:pPr>
-        <w:rPr>
-          <w:rFonts w:ascii="Helvetica Neue" w:cs="Helvetica Neue" w:eastAsia="Helvetica Neue" w:hAnsi="Helvetica Neue"/>
-          <w:sz w:val="28"/>
-          <w:szCs w:val="28"/>
-        </w:rPr>
-      </w:pPr>
-    </w:p>
-    <w:p>
-      <w:pPr>
-        <w:rPr>
-          <w:rFonts w:ascii="Helvetica Neue" w:cs="Helvetica Neue" w:eastAsia="Helvetica Neue" w:hAnsi="Helvetica Neue"/>
-          <w:sz w:val="28"/>
-          <w:szCs w:val="28"/>
-        </w:rPr>
-      </w:pPr>
-    </w:p>
-    <w:p>
-      <w:pPr>
-        <w:rPr>
-          <w:rFonts w:ascii="Helvetica Neue" w:cs="Helvetica Neue" w:eastAsia="Helvetica Neue" w:hAnsi="Helvetica Neue"/>
-          <w:sz w:val="28"/>
-          <w:szCs w:val="28"/>
-        </w:rPr>
-      </w:pPr>
-      <w:r>
-        <w:rPr>
-          <w:rFonts w:ascii="Helvetica Neue" w:hAnsi="Helvetica Neue" w:cs="Helvetica Neue" w:eastAsia="Helvetica Neue"/>
-          <w:sz w:val="28"/>
-          <w:szCs w:val="28"/>
-        </w:rPr>
-        <w:t xml:space="preserve">While blockchains have demonstrated great promise in several fields—Internet of Things (IoT), finance, governance, identity management, web decentralization, and asset-tracking to name a few—design limitations in previous systems have largely hindered large-scale adoption.</w:t>
-      </w:r>
-    </w:p>
-    <w:p>
-      <w:pPr>
-        <w:rPr>
-          <w:rFonts w:ascii="Helvetica Neue" w:cs="Helvetica Neue" w:eastAsia="Helvetica Neue" w:hAnsi="Helvetica Neue"/>
-          <w:sz w:val="28"/>
-          <w:szCs w:val="28"/>
-        </w:rPr>
-      </w:pPr>
-    </w:p>
-    <w:p>
-      <w:pPr>
-        <w:rPr>
-          <w:rFonts w:ascii="Helvetica Neue" w:cs="Helvetica Neue" w:eastAsia="Helvetica Neue" w:hAnsi="Helvetica Neue"/>
-          <w:sz w:val="28"/>
-          <w:szCs w:val="28"/>
-        </w:rPr>
-      </w:pPr>
-      <w:r>
-        <w:rPr>
-          <w:rFonts w:ascii="Helvetica Neue" w:hAnsi="Helvetica Neue" w:cs="Helvetica Neue" w:eastAsia="Helvetica Neue"/>
-          <w:sz w:val="28"/>
-          <w:szCs w:val="28"/>
-        </w:rPr>
-        <w:t xml:space="preserve">Polkadot’s design offers several distinct advantages over existing and legacy networks, including </w:t>
+        <w:t xml:space="preserve">Polkadot은 각기 다른 목적을 가지고 탄생한 다양한 블록체인들의 네트워크를 하나로 통합시켜주는 차세대 블록체인 프로토콜이며, 블록체인 사이에서 끝임없는 상호작용을 통해 지속적인 확장이 가능토록 합니다. 그리고 Polkadot은 모든 블록체인 간의 어떠한 종류의 데이터도 상호 전송 가능토록하기에, 광범위하며 실재 사용 가능한 use-case들을 제공합니다.</w:t>
+      </w:r>
+    </w:p>
+    <w:p>
+      <w:pPr>
+        <w:rPr>
+          <w:rFonts w:ascii="Helvetica Neue" w:cs="Helvetica Neue" w:eastAsia="Helvetica Neue" w:hAnsi="Helvetica Neue"/>
+          <w:sz w:val="28"/>
+          <w:szCs w:val="28"/>
+        </w:rPr>
+      </w:pPr>
+    </w:p>
+    <w:p>
+      <w:pPr>
+        <w:rPr>
+          <w:rFonts w:ascii="Helvetica Neue" w:cs="Helvetica Neue" w:eastAsia="Helvetica Neue" w:hAnsi="Helvetica Neue"/>
+          <w:sz w:val="28"/>
+          <w:szCs w:val="28"/>
+        </w:rPr>
+      </w:pPr>
+      <w:r>
+        <w:rPr>
+          <w:rFonts w:ascii="Helvetica Neue" w:hAnsi="Helvetica Neue" w:cs="Helvetica Neue" w:eastAsia="Helvetica Neue"/>
+          <w:sz w:val="28"/>
+          <w:szCs w:val="28"/>
+        </w:rPr>
+        <w:t xml:space="preserve">Polkadot은 다양한 전문 기술성을 지닌 블록체인들을의 장점들많을 응축시켜, 새로운 탈중앙화된 마켓플레이스들을 하나로 뭉칠 수 있도록 설계되어 있으며, 보다 효율적인 방식들로 각종 앱과 서비스들에 접근할 수 있도록 도와줍니다.</w:t>
+      </w:r>
+    </w:p>
+    <w:p>
+      <w:pPr>
+        <w:rPr>
+          <w:rFonts w:ascii="Helvetica Neue" w:cs="Helvetica Neue" w:eastAsia="Helvetica Neue" w:hAnsi="Helvetica Neue"/>
+          <w:sz w:val="28"/>
+          <w:szCs w:val="28"/>
+        </w:rPr>
+      </w:pPr>
+    </w:p>
+    <w:p>
+      <w:pPr>
+        <w:rPr>
+          <w:rFonts w:ascii="Helvetica Neue" w:cs="Helvetica Neue" w:eastAsia="Helvetica Neue" w:hAnsi="Helvetica Neue"/>
+          <w:sz w:val="28"/>
+          <w:szCs w:val="28"/>
+        </w:rPr>
+      </w:pPr>
+    </w:p>
+    <w:p>
+      <w:pPr>
+        <w:rPr>
+          <w:rFonts w:ascii="Helvetica Neue" w:cs="Helvetica Neue" w:eastAsia="Helvetica Neue" w:hAnsi="Helvetica Neue"/>
+          <w:sz w:val="28"/>
+          <w:szCs w:val="28"/>
+        </w:rPr>
+      </w:pPr>
+    </w:p>
+    <w:p>
+      <w:pPr>
+        <w:rPr>
+          <w:rFonts w:ascii="Helvetica Neue" w:cs="Helvetica Neue" w:eastAsia="Helvetica Neue" w:hAnsi="Helvetica Neue"/>
+          <w:sz w:val="28"/>
+          <w:szCs w:val="28"/>
+        </w:rPr>
+      </w:pPr>
+      <w:r>
+        <w:rPr>
+          <w:rFonts w:ascii="Helvetica Neue" w:hAnsi="Helvetica Neue" w:cs="Helvetica Neue" w:eastAsia="Helvetica Neue"/>
+          <w:sz w:val="28"/>
+          <w:szCs w:val="28"/>
+        </w:rPr>
+        <w:t xml:space="preserve">그동안 다양한 블록체인들이 ㅡ IoT, 금융, 거버넌스, 인증관리, 탈중앙화 웹, 그리고 자산 트래킹 시스템 관련 등 ㅡ 각종 기술 분야에서 많은 가능성들을 보여줘왔지만, 기존 시스템들은 모두 '확장성'이라는 한계에 부딪혀왔었죠.</w:t>
+      </w:r>
+    </w:p>
+    <w:p>
+      <w:pPr>
+        <w:rPr>
+          <w:rFonts w:ascii="Helvetica Neue" w:cs="Helvetica Neue" w:eastAsia="Helvetica Neue" w:hAnsi="Helvetica Neue"/>
+          <w:sz w:val="28"/>
+          <w:szCs w:val="28"/>
+        </w:rPr>
+      </w:pPr>
+    </w:p>
+    <w:p>
+      <w:pPr>
+        <w:rPr>
+          <w:rFonts w:ascii="Helvetica Neue" w:cs="Helvetica Neue" w:eastAsia="Helvetica Neue" w:hAnsi="Helvetica Neue"/>
+          <w:sz w:val="28"/>
+          <w:szCs w:val="28"/>
+        </w:rPr>
+      </w:pPr>
+      <w:r>
+        <w:rPr>
+          <w:rFonts w:ascii="Helvetica Neue" w:hAnsi="Helvetica Neue" w:cs="Helvetica Neue" w:eastAsia="Helvetica Neue"/>
+          <w:sz w:val="28"/>
+          <w:szCs w:val="28"/>
+        </w:rPr>
+        <w:t xml:space="preserve">그러나 Polkadot의 설계에는 기존 네트워크들에 비해 한 층 더 차별화된 장점들로 구성되어 있으며, </w:t>
       </w:r>
       <w:r>
         <w:rPr>
@@ -2935,15 +2935,7 @@
           <w:sz w:val="28"/>
           <w:szCs w:val="28"/>
         </w:rPr>
-        <w:t xml:space="preserve">heterogeneous sharding, scalability,</w:t>
-      </w:r>
-      <w:r>
-        <w:rPr>
-          <w:rFonts w:ascii="Helvetica Neue" w:hAnsi="Helvetica Neue" w:cs="Helvetica Neue" w:eastAsia="Helvetica Neue"/>
-          <w:sz w:val="28"/>
-          <w:szCs w:val="28"/>
-        </w:rPr>
-        <w:t xml:space="preserve"> </w:t>
+        <w:t xml:space="preserve">다중 샤딩 기능을 포함하여 확장성, </w:t>
       </w:r>
       <w:r>
         <w:rPr>
@@ -2952,7 +2944,7 @@
           <w:sz w:val="28"/>
           <w:szCs w:val="28"/>
         </w:rPr>
-        <w:t xml:space="preserve">upgradeability, transparent governance and cross-chain composability.</w:t>
+        <w:t xml:space="preserve">업그레이드 가능성, 투명한 거버넌스 및 크로스체인 결합성을 지니고 있습니다.</w:t>
       </w:r>
     </w:p>
     <w:p>
@@ -2998,7 +2990,7 @@
           <w:sz w:val="28"/>
           <w:szCs w:val="28"/>
         </w:rPr>
-        <w:t xml:space="preserve">THIS IS</w:t>
+        <w:t>이것이</w:t>
       </w:r>
     </w:p>
     <w:p>
@@ -3017,7 +3009,7 @@
           <w:sz w:val="28"/>
           <w:szCs w:val="28"/>
         </w:rPr>
-        <w:t xml:space="preserve">BLOCKCHAIN UNBOUNDED </w:t>
+        <w:t xml:space="preserve">'무한' 경지에 다다른 진정한 블록체인 </w:t>
       </w:r>
     </w:p>
     <w:p>
@@ -3073,7 +3065,7 @@
       <w:bookmarkStart w:colFirst="0" w:colLast="0" w:name="_hwu7chvima7k" w:id="3"/>
       <w:bookmarkEnd w:id="3"/>
       <w:r>
-        <w:t xml:space="preserve">Heterogeneous Sharding</w:t>
+        <w:t xml:space="preserve">다중 샤딩</w:t>
       </w:r>
     </w:p>
     <w:p>
@@ -3144,7 +3136,7 @@
           <w:sz w:val="28"/>
           <w:szCs w:val="28"/>
         </w:rPr>
-        <w:t xml:space="preserve">Many chains,</w:t>
+        <w:t xml:space="preserve">수많은 체인들을,</w:t>
       </w:r>
     </w:p>
     <w:p>
@@ -3171,42 +3163,42 @@
           <w:sz w:val="28"/>
           <w:szCs w:val="28"/>
         </w:rPr>
-        <w:t xml:space="preserve">one network</w:t>
-      </w:r>
-    </w:p>
-    <w:p>
-      <w:pPr>
-        <w:rPr>
-          <w:rFonts w:ascii="Helvetica Neue" w:cs="Helvetica Neue" w:eastAsia="Helvetica Neue" w:hAnsi="Helvetica Neue"/>
-          <w:sz w:val="28"/>
-          <w:szCs w:val="28"/>
-        </w:rPr>
-      </w:pPr>
-    </w:p>
-    <w:p>
-      <w:pPr>
-        <w:rPr>
-          <w:rFonts w:ascii="Helvetica Neue" w:cs="Helvetica Neue" w:eastAsia="Helvetica Neue" w:hAnsi="Helvetica Neue"/>
-          <w:sz w:val="28"/>
-          <w:szCs w:val="28"/>
-        </w:rPr>
-      </w:pPr>
-    </w:p>
-    <w:p>
-      <w:pPr>
-        <w:rPr>
-          <w:rFonts w:ascii="Helvetica Neue" w:cs="Helvetica Neue" w:eastAsia="Helvetica Neue" w:hAnsi="Helvetica Neue"/>
-          <w:sz w:val="28"/>
-          <w:szCs w:val="28"/>
-        </w:rPr>
-      </w:pPr>
-      <w:r>
-        <w:rPr>
-          <w:rFonts w:ascii="Helvetica Neue" w:hAnsi="Helvetica Neue" w:cs="Helvetica Neue" w:eastAsia="Helvetica Neue"/>
-          <w:sz w:val="28"/>
-          <w:szCs w:val="28"/>
-        </w:rPr>
-        <w:t xml:space="preserve">Will there eventually be one blockchain to rule them all? We don’t think so.</w:t>
+        <w:t xml:space="preserve">하나의 네트워크로</w:t>
+      </w:r>
+    </w:p>
+    <w:p>
+      <w:pPr>
+        <w:rPr>
+          <w:rFonts w:ascii="Helvetica Neue" w:cs="Helvetica Neue" w:eastAsia="Helvetica Neue" w:hAnsi="Helvetica Neue"/>
+          <w:sz w:val="28"/>
+          <w:szCs w:val="28"/>
+        </w:rPr>
+      </w:pPr>
+    </w:p>
+    <w:p>
+      <w:pPr>
+        <w:rPr>
+          <w:rFonts w:ascii="Helvetica Neue" w:cs="Helvetica Neue" w:eastAsia="Helvetica Neue" w:hAnsi="Helvetica Neue"/>
+          <w:sz w:val="28"/>
+          <w:szCs w:val="28"/>
+        </w:rPr>
+      </w:pPr>
+    </w:p>
+    <w:p>
+      <w:pPr>
+        <w:rPr>
+          <w:rFonts w:ascii="Helvetica Neue" w:cs="Helvetica Neue" w:eastAsia="Helvetica Neue" w:hAnsi="Helvetica Neue"/>
+          <w:sz w:val="28"/>
+          <w:szCs w:val="28"/>
+        </w:rPr>
+      </w:pPr>
+      <w:r>
+        <w:rPr>
+          <w:rFonts w:ascii="Helvetica Neue" w:hAnsi="Helvetica Neue" w:cs="Helvetica Neue" w:eastAsia="Helvetica Neue"/>
+          <w:sz w:val="28"/>
+          <w:szCs w:val="28"/>
+        </w:rPr>
+        <w:t xml:space="preserve">과연 하나의 블록체인이 모든 체인들을 통제하는 것이 궁극적으로 가능해질까요? 저희는 그렇게 생각하지 않습니다.</w:t>
       </w:r>
     </w:p>
     <w:p>

--- a/translations/ko/Polkadot-Lightpaper.docx
+++ b/translations/ko/Polkadot-Lightpaper.docx
@@ -3224,94 +3224,94 @@
           <w:sz w:val="28"/>
           <w:szCs w:val="28"/>
         </w:rPr>
-        <w:t xml:space="preserve">All blockchains make different tradeoffs to support specific features and use cases, and as chain specialization increases, the need to transact between them will only increase over time.</w:t>
-      </w:r>
-    </w:p>
-    <w:p>
-      <w:pPr>
-        <w:rPr>
-          <w:rFonts w:ascii="Helvetica Neue" w:cs="Helvetica Neue" w:eastAsia="Helvetica Neue" w:hAnsi="Helvetica Neue"/>
-          <w:sz w:val="28"/>
-          <w:szCs w:val="28"/>
-        </w:rPr>
-      </w:pPr>
-    </w:p>
-    <w:p>
-      <w:pPr>
-        <w:rPr>
-          <w:rFonts w:ascii="Helvetica Neue" w:cs="Helvetica Neue" w:eastAsia="Helvetica Neue" w:hAnsi="Helvetica Neue"/>
-          <w:sz w:val="28"/>
-          <w:szCs w:val="28"/>
-        </w:rPr>
-      </w:pPr>
-      <w:r>
-        <w:rPr>
-          <w:rFonts w:ascii="Helvetica Neue" w:hAnsi="Helvetica Neue" w:cs="Helvetica Neue" w:eastAsia="Helvetica Neue"/>
-          <w:sz w:val="28"/>
-          <w:szCs w:val="28"/>
-        </w:rPr>
-        <w:t xml:space="preserve">Polkadot is a sharded blockchain, meaning it connects several chains together in a single network, allowing them to process transactions in parallel and exchange data between chains with security guarantees.</w:t>
-      </w:r>
-    </w:p>
-    <w:p>
-      <w:pPr>
-        <w:rPr>
-          <w:rFonts w:ascii="Helvetica Neue" w:cs="Helvetica Neue" w:eastAsia="Helvetica Neue" w:hAnsi="Helvetica Neue"/>
-          <w:sz w:val="28"/>
-          <w:szCs w:val="28"/>
-        </w:rPr>
-      </w:pPr>
-    </w:p>
-    <w:p>
-      <w:pPr>
-        <w:rPr>
-          <w:rFonts w:ascii="Helvetica Neue" w:cs="Helvetica Neue" w:eastAsia="Helvetica Neue" w:hAnsi="Helvetica Neue"/>
-          <w:sz w:val="28"/>
-          <w:szCs w:val="28"/>
-        </w:rPr>
-      </w:pPr>
-    </w:p>
-    <w:p>
-      <w:pPr>
-        <w:rPr>
-          <w:rFonts w:ascii="Helvetica Neue" w:cs="Helvetica Neue" w:eastAsia="Helvetica Neue" w:hAnsi="Helvetica Neue"/>
-          <w:sz w:val="28"/>
-          <w:szCs w:val="28"/>
-        </w:rPr>
-      </w:pPr>
-      <w:r>
-        <w:rPr>
-          <w:rFonts w:ascii="Helvetica Neue" w:hAnsi="Helvetica Neue" w:cs="Helvetica Neue" w:eastAsia="Helvetica Neue"/>
-          <w:sz w:val="28"/>
-          <w:szCs w:val="28"/>
-        </w:rPr>
-        <w:t xml:space="preserve">Thanks to Polkadot’s unique heterogeneous sharding model, each chain in the network can be optimized for a specific use case rather than being forced to adapt to a one-size-fits-all model.</w:t>
-      </w:r>
-    </w:p>
-    <w:p>
-      <w:pPr>
-        <w:rPr>
-          <w:rFonts w:ascii="Helvetica Neue" w:cs="Helvetica Neue" w:eastAsia="Helvetica Neue" w:hAnsi="Helvetica Neue"/>
-          <w:sz w:val="28"/>
-          <w:szCs w:val="28"/>
-        </w:rPr>
-      </w:pPr>
-    </w:p>
-    <w:p>
-      <w:pPr>
-        <w:rPr>
-          <w:rFonts w:ascii="Helvetica Neue" w:cs="Helvetica Neue" w:eastAsia="Helvetica Neue" w:hAnsi="Helvetica Neue"/>
-          <w:sz w:val="28"/>
-          <w:szCs w:val="28"/>
-        </w:rPr>
-      </w:pPr>
-      <w:r>
-        <w:rPr>
-          <w:rFonts w:ascii="Helvetica Neue" w:hAnsi="Helvetica Neue" w:cs="Helvetica Neue" w:eastAsia="Helvetica Neue"/>
-          <w:sz w:val="28"/>
-          <w:szCs w:val="28"/>
-        </w:rPr>
-        <w:t xml:space="preserve">More chains and more specialization means more possibilities for innovation.</w:t>
+        <w:t xml:space="preserve">모든 블록체인은 특정 분야에 능하도록 디자인될 것이며, 서로 절충 화 되어 가는 효과를 발휘할 것입니다. 또한 이에 따라 블록체인간의 거래량은 함께 증가할 것입니다.</w:t>
+      </w:r>
+    </w:p>
+    <w:p>
+      <w:pPr>
+        <w:rPr>
+          <w:rFonts w:ascii="Helvetica Neue" w:cs="Helvetica Neue" w:eastAsia="Helvetica Neue" w:hAnsi="Helvetica Neue"/>
+          <w:sz w:val="28"/>
+          <w:szCs w:val="28"/>
+        </w:rPr>
+      </w:pPr>
+    </w:p>
+    <w:p>
+      <w:pPr>
+        <w:rPr>
+          <w:rFonts w:ascii="Helvetica Neue" w:cs="Helvetica Neue" w:eastAsia="Helvetica Neue" w:hAnsi="Helvetica Neue"/>
+          <w:sz w:val="28"/>
+          <w:szCs w:val="28"/>
+        </w:rPr>
+      </w:pPr>
+      <w:r>
+        <w:rPr>
+          <w:rFonts w:ascii="Helvetica Neue" w:hAnsi="Helvetica Neue" w:cs="Helvetica Neue" w:eastAsia="Helvetica Neue"/>
+          <w:sz w:val="28"/>
+          <w:szCs w:val="28"/>
+        </w:rPr>
+        <w:t xml:space="preserve">Polkadot은 샤딩 블록체인으로 단일 네트워크에서 여러 체인을 연결시키며, 병렬 트랜잭션 및 보안 보장을 통해 체인간의 데이터를 교환하게 해줍니다.</w:t>
+      </w:r>
+    </w:p>
+    <w:p>
+      <w:pPr>
+        <w:rPr>
+          <w:rFonts w:ascii="Helvetica Neue" w:cs="Helvetica Neue" w:eastAsia="Helvetica Neue" w:hAnsi="Helvetica Neue"/>
+          <w:sz w:val="28"/>
+          <w:szCs w:val="28"/>
+        </w:rPr>
+      </w:pPr>
+    </w:p>
+    <w:p>
+      <w:pPr>
+        <w:rPr>
+          <w:rFonts w:ascii="Helvetica Neue" w:cs="Helvetica Neue" w:eastAsia="Helvetica Neue" w:hAnsi="Helvetica Neue"/>
+          <w:sz w:val="28"/>
+          <w:szCs w:val="28"/>
+        </w:rPr>
+      </w:pPr>
+    </w:p>
+    <w:p>
+      <w:pPr>
+        <w:rPr>
+          <w:rFonts w:ascii="Helvetica Neue" w:cs="Helvetica Neue" w:eastAsia="Helvetica Neue" w:hAnsi="Helvetica Neue"/>
+          <w:sz w:val="28"/>
+          <w:szCs w:val="28"/>
+        </w:rPr>
+      </w:pPr>
+      <w:r>
+        <w:rPr>
+          <w:rFonts w:ascii="Helvetica Neue" w:hAnsi="Helvetica Neue" w:cs="Helvetica Neue" w:eastAsia="Helvetica Neue"/>
+          <w:sz w:val="28"/>
+          <w:szCs w:val="28"/>
+        </w:rPr>
+        <w:t xml:space="preserve">Polkadot 고유의 이기종 샤딩 모델 덕분에, 모든 수요에 부합하는 복합성을 갖출 필요가 없고, 특정 사례에 맞게 최적화 할 수 있습니다.</w:t>
+      </w:r>
+    </w:p>
+    <w:p>
+      <w:pPr>
+        <w:rPr>
+          <w:rFonts w:ascii="Helvetica Neue" w:cs="Helvetica Neue" w:eastAsia="Helvetica Neue" w:hAnsi="Helvetica Neue"/>
+          <w:sz w:val="28"/>
+          <w:szCs w:val="28"/>
+        </w:rPr>
+      </w:pPr>
+    </w:p>
+    <w:p>
+      <w:pPr>
+        <w:rPr>
+          <w:rFonts w:ascii="Helvetica Neue" w:cs="Helvetica Neue" w:eastAsia="Helvetica Neue" w:hAnsi="Helvetica Neue"/>
+          <w:sz w:val="28"/>
+          <w:szCs w:val="28"/>
+        </w:rPr>
+      </w:pPr>
+      <w:r>
+        <w:rPr>
+          <w:rFonts w:ascii="Helvetica Neue" w:hAnsi="Helvetica Neue" w:cs="Helvetica Neue" w:eastAsia="Helvetica Neue"/>
+          <w:sz w:val="28"/>
+          <w:szCs w:val="28"/>
+        </w:rPr>
+        <w:t xml:space="preserve">체인의 다양성과 전문성이 점차 확대됨에 따라, 혁신의 기회들도 점차 많아질것이라고 생각합니다.</w:t>
       </w:r>
     </w:p>
     <w:p>
@@ -3340,7 +3340,7 @@
       <w:bookmarkStart w:colFirst="0" w:colLast="0" w:name="_6c90v5lg0097" w:id="4"/>
       <w:bookmarkEnd w:id="4"/>
       <w:r>
-        <w:t>Scalability</w:t>
+        <w:t>확장성</w:t>
       </w:r>
     </w:p>
     <w:p>
@@ -3402,7 +3402,7 @@
           <w:sz w:val="28"/>
           <w:szCs w:val="28"/>
         </w:rPr>
-        <w:t>Blockchains</w:t>
+        <w:t>성장하는</w:t>
       </w:r>
     </w:p>
     <w:p>
@@ -3420,7 +3420,7 @@
           <w:sz w:val="28"/>
           <w:szCs w:val="28"/>
         </w:rPr>
-        <w:t xml:space="preserve">that grow</w:t>
+        <w:t>블록체인</w:t>
       </w:r>
     </w:p>
     <w:p>
@@ -3474,33 +3474,33 @@
           <w:sz w:val="28"/>
           <w:szCs w:val="28"/>
         </w:rPr>
-        <w:t xml:space="preserve">One blockchain isn’t enough to support a bustling future of decentralized applications. The limited throughput and lack of runtime specialization in early blockchains made them impractical for scaling in many real-world use cases.</w:t>
-      </w:r>
-    </w:p>
-    <w:p>
-      <w:pPr>
-        <w:rPr>
-          <w:rFonts w:ascii="Helvetica Neue" w:cs="Helvetica Neue" w:eastAsia="Helvetica Neue" w:hAnsi="Helvetica Neue"/>
-          <w:sz w:val="28"/>
-          <w:szCs w:val="28"/>
-        </w:rPr>
-      </w:pPr>
-    </w:p>
-    <w:p>
-      <w:pPr>
-        <w:rPr>
-          <w:rFonts w:ascii="Helvetica Neue" w:cs="Helvetica Neue" w:eastAsia="Helvetica Neue" w:hAnsi="Helvetica Neue"/>
-          <w:sz w:val="28"/>
-          <w:szCs w:val="28"/>
-        </w:rPr>
-      </w:pPr>
-      <w:r>
-        <w:rPr>
-          <w:rFonts w:ascii="Helvetica Neue" w:hAnsi="Helvetica Neue" w:cs="Helvetica Neue" w:eastAsia="Helvetica Neue"/>
-          <w:sz w:val="28"/>
-          <w:szCs w:val="28"/>
-        </w:rPr>
-        <w:t xml:space="preserve">By bridging multiple specialized chains together into one sharded network, Polkadot allows for multiple transactions to be</w:t>
+        <w:t xml:space="preserve">하나의 블록 체인으로는 앞으로 더 다양해질 애플리케이션 산업을 대비할 수 없습니다. 초기 블록 체인의 제한된 처리량과 런타임 전문화 부족으로 인해 실제 사용 사례에서는 현실적인 확장성에 대한 의문이 들었었습니다.</w:t>
+      </w:r>
+    </w:p>
+    <w:p>
+      <w:pPr>
+        <w:rPr>
+          <w:rFonts w:ascii="Helvetica Neue" w:cs="Helvetica Neue" w:eastAsia="Helvetica Neue" w:hAnsi="Helvetica Neue"/>
+          <w:sz w:val="28"/>
+          <w:szCs w:val="28"/>
+        </w:rPr>
+      </w:pPr>
+    </w:p>
+    <w:p>
+      <w:pPr>
+        <w:rPr>
+          <w:rFonts w:ascii="Helvetica Neue" w:cs="Helvetica Neue" w:eastAsia="Helvetica Neue" w:hAnsi="Helvetica Neue"/>
+          <w:sz w:val="28"/>
+          <w:szCs w:val="28"/>
+        </w:rPr>
+      </w:pPr>
+      <w:r>
+        <w:rPr>
+          <w:rFonts w:ascii="Helvetica Neue" w:hAnsi="Helvetica Neue" w:cs="Helvetica Neue" w:eastAsia="Helvetica Neue"/>
+          <w:sz w:val="28"/>
+          <w:szCs w:val="28"/>
+        </w:rPr>
+        <w:t xml:space="preserve">여러 특수 체인을 하나의 샤드 네트워크로 연결함으로써 Polkadot은 여러 트랜잭션을</w:t>
       </w:r>
     </w:p>
     <w:p>
@@ -3570,33 +3570,33 @@
           <w:sz w:val="28"/>
           <w:szCs w:val="28"/>
         </w:rPr>
-        <w:t xml:space="preserve">processed in parallel. This system removes the bottlenecks that occurred on earlier networks that processed transactions one-by-one.</w:t>
-      </w:r>
-    </w:p>
-    <w:p>
-      <w:pPr>
-        <w:rPr>
-          <w:rFonts w:ascii="Helvetica Neue" w:cs="Helvetica Neue" w:eastAsia="Helvetica Neue" w:hAnsi="Helvetica Neue"/>
-          <w:sz w:val="28"/>
-          <w:szCs w:val="28"/>
-        </w:rPr>
-      </w:pPr>
-    </w:p>
-    <w:p>
-      <w:pPr>
-        <w:rPr>
-          <w:rFonts w:ascii="Helvetica Neue" w:cs="Helvetica Neue" w:eastAsia="Helvetica Neue" w:hAnsi="Helvetica Neue"/>
-          <w:sz w:val="28"/>
-          <w:szCs w:val="28"/>
-        </w:rPr>
-      </w:pPr>
-      <w:r>
-        <w:rPr>
-          <w:rFonts w:ascii="Helvetica Neue" w:hAnsi="Helvetica Neue" w:cs="Helvetica Neue" w:eastAsia="Helvetica Neue"/>
-          <w:sz w:val="28"/>
-          <w:szCs w:val="28"/>
-        </w:rPr>
-        <w:t xml:space="preserve">Polkadot will be able to scale even further in the future with a planned feature known as </w:t>
+        <w:t xml:space="preserve">병렬로 처리합니다. 이 시스템을 통해, 트랜잭션을 하나씩 처리하던 이전 네트워크에서 쉽게 발생하던 병목 현상을 제거합니다.</w:t>
+      </w:r>
+    </w:p>
+    <w:p>
+      <w:pPr>
+        <w:rPr>
+          <w:rFonts w:ascii="Helvetica Neue" w:cs="Helvetica Neue" w:eastAsia="Helvetica Neue" w:hAnsi="Helvetica Neue"/>
+          <w:sz w:val="28"/>
+          <w:szCs w:val="28"/>
+        </w:rPr>
+      </w:pPr>
+    </w:p>
+    <w:p>
+      <w:pPr>
+        <w:rPr>
+          <w:rFonts w:ascii="Helvetica Neue" w:cs="Helvetica Neue" w:eastAsia="Helvetica Neue" w:hAnsi="Helvetica Neue"/>
+          <w:sz w:val="28"/>
+          <w:szCs w:val="28"/>
+        </w:rPr>
+      </w:pPr>
+      <w:r>
+        <w:rPr>
+          <w:rFonts w:ascii="Helvetica Neue" w:hAnsi="Helvetica Neue" w:cs="Helvetica Neue" w:eastAsia="Helvetica Neue"/>
+          <w:sz w:val="28"/>
+          <w:szCs w:val="28"/>
+        </w:rPr>
+        <w:t xml:space="preserve">Polkadot은 </w:t>
       </w:r>
       <w:r>
         <w:rPr>
@@ -3605,15 +3605,15 @@
           <w:sz w:val="28"/>
           <w:szCs w:val="28"/>
         </w:rPr>
-        <w:t xml:space="preserve">nested relay chains</w:t>
-      </w:r>
-      <w:r>
-        <w:rPr>
-          <w:rFonts w:ascii="Helvetica Neue" w:hAnsi="Helvetica Neue" w:cs="Helvetica Neue" w:eastAsia="Helvetica Neue"/>
-          <w:sz w:val="28"/>
-          <w:szCs w:val="28"/>
-        </w:rPr>
-        <w:t xml:space="preserve">, which will increase the</w:t>
+        <w:t xml:space="preserve"> 중첩 된 릴레이 체인 </w:t>
+      </w:r>
+      <w:r>
+        <w:rPr>
+          <w:rFonts w:ascii="Helvetica Neue" w:hAnsi="Helvetica Neue" w:cs="Helvetica Neue" w:eastAsia="Helvetica Neue"/>
+          <w:sz w:val="28"/>
+          <w:szCs w:val="28"/>
+        </w:rPr>
+        <w:t xml:space="preserve">으로 알려진 미래의 기능을 통해 향후 더 확장 할 수 있으며, 이 기능은 네트워크에 추가 할 수있는 </w:t>
       </w:r>
       <w:r>
         <w:rPr>
@@ -3630,7 +3630,7 @@
           <w:sz w:val="28"/>
           <w:szCs w:val="28"/>
         </w:rPr>
-        <w:t xml:space="preserve">number of shards that can be added to the network.</w:t>
+        <w:t xml:space="preserve"> 샤드 수를 늘릴 것입니다. </w:t>
       </w:r>
     </w:p>
     <w:p>
@@ -3667,7 +3667,7 @@
       <w:bookmarkStart w:colFirst="0" w:colLast="0" w:name="_mn75bhwmmcuc" w:id="5"/>
       <w:bookmarkEnd w:id="5"/>
       <w:r>
-        <w:t>Upgradeability</w:t>
+        <w:t xml:space="preserve">업그레이드 가능성</w:t>
       </w:r>
     </w:p>
     <w:p>
@@ -3739,7 +3739,7 @@
           <w:sz w:val="28"/>
           <w:szCs w:val="28"/>
         </w:rPr>
-        <w:t xml:space="preserve">Future-proof your blockchain with forkless upgrades</w:t>
+        <w:t xml:space="preserve">Forkless 업그레이드로 미래를 대비한 블록체인을 사용하세요</w:t>
       </w:r>
     </w:p>
     <w:p>
@@ -3794,68 +3794,68 @@
           <w:sz w:val="28"/>
           <w:szCs w:val="28"/>
         </w:rPr>
-        <w:t xml:space="preserve">Early computer games were shipped on printed circuit boards known as cartridges. These cartridges were expensive and time-consuming to make as the code was etched onto the chips, leaving no room for error.</w:t>
-      </w:r>
-    </w:p>
-    <w:p>
-      <w:pPr>
-        <w:rPr>
-          <w:rFonts w:ascii="Helvetica Neue" w:cs="Helvetica Neue" w:eastAsia="Helvetica Neue" w:hAnsi="Helvetica Neue"/>
-          <w:sz w:val="28"/>
-          <w:szCs w:val="28"/>
-        </w:rPr>
-      </w:pPr>
-    </w:p>
-    <w:p>
-      <w:pPr>
-        <w:rPr>
-          <w:rFonts w:ascii="Helvetica Neue" w:cs="Helvetica Neue" w:eastAsia="Helvetica Neue" w:hAnsi="Helvetica Neue"/>
-          <w:sz w:val="28"/>
-          <w:szCs w:val="28"/>
-        </w:rPr>
-      </w:pPr>
-      <w:r>
-        <w:rPr>
-          <w:rFonts w:ascii="Helvetica Neue" w:hAnsi="Helvetica Neue" w:cs="Helvetica Neue" w:eastAsia="Helvetica Neue"/>
-          <w:sz w:val="28"/>
-          <w:szCs w:val="28"/>
-        </w:rPr>
-        <w:t xml:space="preserve">These days we’re used to our apps, games and browsers updating frequently, even automatically. Developers fix bugs before they can cause problems, and new features are added as better solutions become available.</w:t>
-      </w:r>
-    </w:p>
-    <w:p>
-      <w:pPr>
-        <w:rPr>
-          <w:rFonts w:ascii="Helvetica Neue" w:cs="Helvetica Neue" w:eastAsia="Helvetica Neue" w:hAnsi="Helvetica Neue"/>
-          <w:sz w:val="28"/>
-          <w:szCs w:val="28"/>
-        </w:rPr>
-      </w:pPr>
-    </w:p>
-    <w:p>
-      <w:pPr>
-        <w:rPr>
-          <w:rFonts w:ascii="Helvetica Neue" w:cs="Helvetica Neue" w:eastAsia="Helvetica Neue" w:hAnsi="Helvetica Neue"/>
-          <w:sz w:val="28"/>
-          <w:szCs w:val="28"/>
-        </w:rPr>
-      </w:pPr>
-    </w:p>
-    <w:p>
-      <w:pPr>
-        <w:rPr>
-          <w:rFonts w:ascii="Helvetica Neue" w:cs="Helvetica Neue" w:eastAsia="Helvetica Neue" w:hAnsi="Helvetica Neue"/>
-          <w:sz w:val="28"/>
-          <w:szCs w:val="28"/>
-        </w:rPr>
-      </w:pPr>
-      <w:r>
-        <w:rPr>
-          <w:rFonts w:ascii="Helvetica Neue" w:hAnsi="Helvetica Neue" w:cs="Helvetica Neue" w:eastAsia="Helvetica Neue"/>
-          <w:sz w:val="28"/>
-          <w:szCs w:val="28"/>
-        </w:rPr>
-        <w:t xml:space="preserve">Like all software, blockchains need upgrades in order to stay relevant. However, it’s far more difficult to upgrade a blockchain than an app, game, or browser. Upgrading conventional blockchains requires forking the</w:t>
+        <w:t xml:space="preserve">초기 컴퓨터 게임은 카트리지라고하는 인쇄 회로 기판으로 배송되었었습니다. 이러한 카트리지는 코드가 칩에 새겨져 있었으며, 제작하는 데 비용과 시간이 많이 소요되어 오류의 여지가 없습니다.</w:t>
+      </w:r>
+    </w:p>
+    <w:p>
+      <w:pPr>
+        <w:rPr>
+          <w:rFonts w:ascii="Helvetica Neue" w:cs="Helvetica Neue" w:eastAsia="Helvetica Neue" w:hAnsi="Helvetica Neue"/>
+          <w:sz w:val="28"/>
+          <w:szCs w:val="28"/>
+        </w:rPr>
+      </w:pPr>
+    </w:p>
+    <w:p>
+      <w:pPr>
+        <w:rPr>
+          <w:rFonts w:ascii="Helvetica Neue" w:cs="Helvetica Neue" w:eastAsia="Helvetica Neue" w:hAnsi="Helvetica Neue"/>
+          <w:sz w:val="28"/>
+          <w:szCs w:val="28"/>
+        </w:rPr>
+      </w:pPr>
+      <w:r>
+        <w:rPr>
+          <w:rFonts w:ascii="Helvetica Neue" w:hAnsi="Helvetica Neue" w:cs="Helvetica Neue" w:eastAsia="Helvetica Neue"/>
+          <w:sz w:val="28"/>
+          <w:szCs w:val="28"/>
+        </w:rPr>
+        <w:t xml:space="preserve">그러나 요즘 우리는 자주, 심지어는 자동으로 업데이트되는 앱, 게임 및 브라우저에 익숙합니다. 개발자들은 문제가 발생하기 전부터 버그를 수정하고, 더 나은 솔루션이 준비되면 추가 기능이 업데이트됩니다.</w:t>
+      </w:r>
+    </w:p>
+    <w:p>
+      <w:pPr>
+        <w:rPr>
+          <w:rFonts w:ascii="Helvetica Neue" w:cs="Helvetica Neue" w:eastAsia="Helvetica Neue" w:hAnsi="Helvetica Neue"/>
+          <w:sz w:val="28"/>
+          <w:szCs w:val="28"/>
+        </w:rPr>
+      </w:pPr>
+    </w:p>
+    <w:p>
+      <w:pPr>
+        <w:rPr>
+          <w:rFonts w:ascii="Helvetica Neue" w:cs="Helvetica Neue" w:eastAsia="Helvetica Neue" w:hAnsi="Helvetica Neue"/>
+          <w:sz w:val="28"/>
+          <w:szCs w:val="28"/>
+        </w:rPr>
+      </w:pPr>
+    </w:p>
+    <w:p>
+      <w:pPr>
+        <w:rPr>
+          <w:rFonts w:ascii="Helvetica Neue" w:cs="Helvetica Neue" w:eastAsia="Helvetica Neue" w:hAnsi="Helvetica Neue"/>
+          <w:sz w:val="28"/>
+          <w:szCs w:val="28"/>
+        </w:rPr>
+      </w:pPr>
+      <w:r>
+        <w:rPr>
+          <w:rFonts w:ascii="Helvetica Neue" w:hAnsi="Helvetica Neue" w:cs="Helvetica Neue" w:eastAsia="Helvetica Neue"/>
+          <w:sz w:val="28"/>
+          <w:szCs w:val="28"/>
+        </w:rPr>
+        <w:t xml:space="preserve">타 소프트웨어들과 마찬가지로 블록 체인도 최신 기능들을 유지하기 위해서는 지속적인 업그레이드가 필요합니다. 그러나 블록 체인을 업그레이드하는 것은 앱, 게임 또는 브라우저보다 훨씬 더 어렵습니다. 기존 블록 체인을 업그레이드하려면</w:t>
       </w:r>
     </w:p>
     <w:p>
@@ -3925,59 +3925,59 @@
           <w:sz w:val="28"/>
           <w:szCs w:val="28"/>
         </w:rPr>
-        <w:t xml:space="preserve">network, often taking months of work, and particularly contentious hard forks can break apart a community.</w:t>
-      </w:r>
-    </w:p>
-    <w:p>
-      <w:pPr>
-        <w:rPr>
-          <w:rFonts w:ascii="Helvetica Neue" w:cs="Helvetica Neue" w:eastAsia="Helvetica Neue" w:hAnsi="Helvetica Neue"/>
-          <w:sz w:val="28"/>
-          <w:szCs w:val="28"/>
-        </w:rPr>
-      </w:pPr>
-    </w:p>
-    <w:p>
-      <w:pPr>
-        <w:rPr>
-          <w:rFonts w:ascii="Helvetica Neue" w:cs="Helvetica Neue" w:eastAsia="Helvetica Neue" w:hAnsi="Helvetica Neue"/>
-          <w:sz w:val="28"/>
-          <w:szCs w:val="28"/>
-        </w:rPr>
-      </w:pPr>
-      <w:r>
-        <w:rPr>
-          <w:rFonts w:ascii="Helvetica Neue" w:hAnsi="Helvetica Neue" w:cs="Helvetica Neue" w:eastAsia="Helvetica Neue"/>
-          <w:sz w:val="28"/>
-          <w:szCs w:val="28"/>
-        </w:rPr>
-        <w:t xml:space="preserve">Polkadot revolutionizes this process, enabling blockchains to upgrade themselves without the need to fork the chain. These forkless upgrades are enacted through Polkadot’s transparent on-chain governance system.</w:t>
-      </w:r>
-    </w:p>
-    <w:p>
-      <w:pPr>
-        <w:rPr>
-          <w:rFonts w:ascii="Helvetica Neue" w:cs="Helvetica Neue" w:eastAsia="Helvetica Neue" w:hAnsi="Helvetica Neue"/>
-          <w:sz w:val="28"/>
-          <w:szCs w:val="28"/>
-        </w:rPr>
-      </w:pPr>
-    </w:p>
-    <w:p>
-      <w:pPr>
-        <w:rPr>
-          <w:rFonts w:ascii="Helvetica Neue" w:cs="Helvetica Neue" w:eastAsia="Helvetica Neue" w:hAnsi="Helvetica Neue"/>
-          <w:sz w:val="28"/>
-          <w:szCs w:val="28"/>
-        </w:rPr>
-      </w:pPr>
-      <w:r>
-        <w:rPr>
-          <w:rFonts w:ascii="Helvetica Neue" w:hAnsi="Helvetica Neue" w:cs="Helvetica Neue" w:eastAsia="Helvetica Neue"/>
-          <w:sz w:val="28"/>
-          <w:szCs w:val="28"/>
-        </w:rPr>
-        <w:t xml:space="preserve">With this feature, Polkadot enables projects to stay agile, adapting and evolving with the pace of technology. It also significantly reduces the risk associated with contentious hard forks—a severe barrier to entry for many organizations.</w:t>
+        <w:t xml:space="preserve">네트워크를 포크해야하며, 종종 몇 달간의 작업이 필요합니다. 특히 논쟁이 많은 하드 포크는 커뮤니티를 분리시키기도 합니다.</w:t>
+      </w:r>
+    </w:p>
+    <w:p>
+      <w:pPr>
+        <w:rPr>
+          <w:rFonts w:ascii="Helvetica Neue" w:cs="Helvetica Neue" w:eastAsia="Helvetica Neue" w:hAnsi="Helvetica Neue"/>
+          <w:sz w:val="28"/>
+          <w:szCs w:val="28"/>
+        </w:rPr>
+      </w:pPr>
+    </w:p>
+    <w:p>
+      <w:pPr>
+        <w:rPr>
+          <w:rFonts w:ascii="Helvetica Neue" w:cs="Helvetica Neue" w:eastAsia="Helvetica Neue" w:hAnsi="Helvetica Neue"/>
+          <w:sz w:val="28"/>
+          <w:szCs w:val="28"/>
+        </w:rPr>
+      </w:pPr>
+      <w:r>
+        <w:rPr>
+          <w:rFonts w:ascii="Helvetica Neue" w:hAnsi="Helvetica Neue" w:cs="Helvetica Neue" w:eastAsia="Helvetica Neue"/>
+          <w:sz w:val="28"/>
+          <w:szCs w:val="28"/>
+        </w:rPr>
+        <w:t xml:space="preserve">Polkadot은이 프로세스를 혁신하여 체인을 포크 할 필요없이, 블록 체인이 스스로 업그레이드 할 수 있도록 도와줍니다. 이러한 포크리스 업그레이드는 Polkadot의 투명한 온 체인 거버넌스 시스템을 통해 시행됩니다.</w:t>
+      </w:r>
+    </w:p>
+    <w:p>
+      <w:pPr>
+        <w:rPr>
+          <w:rFonts w:ascii="Helvetica Neue" w:cs="Helvetica Neue" w:eastAsia="Helvetica Neue" w:hAnsi="Helvetica Neue"/>
+          <w:sz w:val="28"/>
+          <w:szCs w:val="28"/>
+        </w:rPr>
+      </w:pPr>
+    </w:p>
+    <w:p>
+      <w:pPr>
+        <w:rPr>
+          <w:rFonts w:ascii="Helvetica Neue" w:cs="Helvetica Neue" w:eastAsia="Helvetica Neue" w:hAnsi="Helvetica Neue"/>
+          <w:sz w:val="28"/>
+          <w:szCs w:val="28"/>
+        </w:rPr>
+      </w:pPr>
+      <w:r>
+        <w:rPr>
+          <w:rFonts w:ascii="Helvetica Neue" w:hAnsi="Helvetica Neue" w:cs="Helvetica Neue" w:eastAsia="Helvetica Neue"/>
+          <w:sz w:val="28"/>
+          <w:szCs w:val="28"/>
+        </w:rPr>
+        <w:t xml:space="preserve">이 기능을 통해 Polkadot은 프로젝트가 기술의 속도에 따라 민첩하게 적응하고 발전 할 수 있도록 지원합니다. 또한 많은 조직들에게 심각한 진입 장벽을 세우는 경쟁적인 하드 포크와 관련된 위험도 크게 줄입니다.</w:t>
       </w:r>
     </w:p>
     <w:p>
@@ -4023,7 +4023,7 @@
       <w:bookmarkStart w:colFirst="0" w:colLast="0" w:name="_lcnrc2a9v968" w:id="6"/>
       <w:bookmarkEnd w:id="6"/>
       <w:r>
-        <w:t xml:space="preserve">Transparent Governance</w:t>
+        <w:t xml:space="preserve">투명한 거버넌스</w:t>
       </w:r>
     </w:p>
     <w:p>
@@ -4085,7 +4085,7 @@
           <w:sz w:val="28"/>
           <w:szCs w:val="28"/>
         </w:rPr>
-        <w:t>Community</w:t>
+        <w:t>커뮤니티</w:t>
       </w:r>
     </w:p>
     <w:p>
@@ -4103,7 +4103,7 @@
           <w:sz w:val="28"/>
           <w:szCs w:val="28"/>
         </w:rPr>
-        <w:t>powered</w:t>
+        <w:t>강화</w:t>
       </w:r>
     </w:p>
     <w:p>
@@ -4157,7 +4157,7 @@
           <w:sz w:val="28"/>
           <w:szCs w:val="28"/>
         </w:rPr>
-        <w:t xml:space="preserve">Early blockchains had no formal governance procedures. Individual stakeholders were powerless to propose or veto protocol changes unless they knew the right people.</w:t>
+        <w:t xml:space="preserve">초기 블록 체인에는 공식적인 거버넌스 절차가 없었습니다. 개별 관계자들은 적절한 사람을 알지 못하면 프로토콜 변경을 제안하거나 거부 할 힘 조차 없었습니다.</w:t>
       </w:r>
     </w:p>
     <w:p>
@@ -4184,60 +4184,60 @@
           <w:sz w:val="28"/>
           <w:szCs w:val="28"/>
         </w:rPr>
-        <w:t xml:space="preserve">Polkadot is different. It’s governed by anyone who owns DOTs, Polkadot’s native currency, in a fair and transparent way.</w:t>
-      </w:r>
-    </w:p>
-    <w:p>
-      <w:pPr>
-        <w:rPr>
-          <w:rFonts w:ascii="Helvetica Neue" w:cs="Helvetica Neue" w:eastAsia="Helvetica Neue" w:hAnsi="Helvetica Neue"/>
-          <w:sz w:val="28"/>
-          <w:szCs w:val="28"/>
-        </w:rPr>
-      </w:pPr>
-    </w:p>
-    <w:p>
-      <w:pPr>
-        <w:rPr>
-          <w:rFonts w:ascii="Helvetica Neue" w:cs="Helvetica Neue" w:eastAsia="Helvetica Neue" w:hAnsi="Helvetica Neue"/>
-          <w:sz w:val="28"/>
-          <w:szCs w:val="28"/>
-        </w:rPr>
-      </w:pPr>
-    </w:p>
-    <w:p>
-      <w:pPr>
-        <w:rPr>
-          <w:rFonts w:ascii="Helvetica Neue" w:cs="Helvetica Neue" w:eastAsia="Helvetica Neue" w:hAnsi="Helvetica Neue"/>
-          <w:sz w:val="28"/>
-          <w:szCs w:val="28"/>
-        </w:rPr>
-      </w:pPr>
-    </w:p>
-    <w:p>
-      <w:pPr>
-        <w:rPr>
-          <w:rFonts w:ascii="Helvetica Neue" w:cs="Helvetica Neue" w:eastAsia="Helvetica Neue" w:hAnsi="Helvetica Neue"/>
-          <w:sz w:val="28"/>
-          <w:szCs w:val="28"/>
-        </w:rPr>
-      </w:pPr>
-    </w:p>
-    <w:p>
-      <w:pPr>
-        <w:rPr>
-          <w:rFonts w:ascii="Helvetica Neue" w:cs="Helvetica Neue" w:eastAsia="Helvetica Neue" w:hAnsi="Helvetica Neue"/>
-          <w:sz w:val="28"/>
-          <w:szCs w:val="28"/>
-        </w:rPr>
-      </w:pPr>
-      <w:r>
-        <w:rPr>
-          <w:rFonts w:ascii="Helvetica Neue" w:hAnsi="Helvetica Neue" w:cs="Helvetica Neue" w:eastAsia="Helvetica Neue"/>
-          <w:sz w:val="28"/>
-          <w:szCs w:val="28"/>
-        </w:rPr>
-        <w:t xml:space="preserve">All DOT holders are able to propose a change to the protocol or vote on existing proposals. They can also help elect council members who represent passive stakeholders within Polkadot’s governance system.</w:t>
+        <w:t xml:space="preserve">하지만 Polkadot은 다릅니다. Polkadot의 기본 통화인 DOT를 소유 한 모든 사람이 공정하고 투명한 방식으로 관리합니다.</w:t>
+      </w:r>
+    </w:p>
+    <w:p>
+      <w:pPr>
+        <w:rPr>
+          <w:rFonts w:ascii="Helvetica Neue" w:cs="Helvetica Neue" w:eastAsia="Helvetica Neue" w:hAnsi="Helvetica Neue"/>
+          <w:sz w:val="28"/>
+          <w:szCs w:val="28"/>
+        </w:rPr>
+      </w:pPr>
+    </w:p>
+    <w:p>
+      <w:pPr>
+        <w:rPr>
+          <w:rFonts w:ascii="Helvetica Neue" w:cs="Helvetica Neue" w:eastAsia="Helvetica Neue" w:hAnsi="Helvetica Neue"/>
+          <w:sz w:val="28"/>
+          <w:szCs w:val="28"/>
+        </w:rPr>
+      </w:pPr>
+    </w:p>
+    <w:p>
+      <w:pPr>
+        <w:rPr>
+          <w:rFonts w:ascii="Helvetica Neue" w:cs="Helvetica Neue" w:eastAsia="Helvetica Neue" w:hAnsi="Helvetica Neue"/>
+          <w:sz w:val="28"/>
+          <w:szCs w:val="28"/>
+        </w:rPr>
+      </w:pPr>
+    </w:p>
+    <w:p>
+      <w:pPr>
+        <w:rPr>
+          <w:rFonts w:ascii="Helvetica Neue" w:cs="Helvetica Neue" w:eastAsia="Helvetica Neue" w:hAnsi="Helvetica Neue"/>
+          <w:sz w:val="28"/>
+          <w:szCs w:val="28"/>
+        </w:rPr>
+      </w:pPr>
+    </w:p>
+    <w:p>
+      <w:pPr>
+        <w:rPr>
+          <w:rFonts w:ascii="Helvetica Neue" w:cs="Helvetica Neue" w:eastAsia="Helvetica Neue" w:hAnsi="Helvetica Neue"/>
+          <w:sz w:val="28"/>
+          <w:szCs w:val="28"/>
+        </w:rPr>
+      </w:pPr>
+      <w:r>
+        <w:rPr>
+          <w:rFonts w:ascii="Helvetica Neue" w:hAnsi="Helvetica Neue" w:cs="Helvetica Neue" w:eastAsia="Helvetica Neue"/>
+          <w:sz w:val="28"/>
+          <w:szCs w:val="28"/>
+        </w:rPr>
+        <w:t xml:space="preserve">모든 DOT 보유자는 프로토콜 변경을 제안하거나 기존 제안에 투표 할 수 있습니다. 또한 Polkadot의 거버넌스 시스템 내에서 수동적인 관계자들을 대표할 수 있는 협의회 구성원을 선출하는 데 도움을 줄 수 있습니다.</w:t>
       </w:r>
     </w:p>
     <w:p>
@@ -4318,7 +4318,7 @@
           <w:sz w:val="28"/>
           <w:szCs w:val="28"/>
         </w:rPr>
-        <w:t xml:space="preserve">Cross-Chain Composability</w:t>
+        <w:t xml:space="preserve">블록체인 간 연동</w:t>
       </w:r>
     </w:p>
     <w:p>
@@ -4354,7 +4354,7 @@
           <w:sz w:val="28"/>
           <w:szCs w:val="28"/>
         </w:rPr>
-        <w:t>Collaborative</w:t>
+        <w:t xml:space="preserve">디자인에 의한</w:t>
       </w:r>
     </w:p>
     <w:p>
@@ -4372,7 +4372,7 @@
           <w:sz w:val="28"/>
           <w:szCs w:val="28"/>
         </w:rPr>
-        <w:t xml:space="preserve">by design</w:t>
+        <w:t>협업</w:t>
       </w:r>
     </w:p>
     <w:p>
@@ -4426,42 +4426,42 @@
           <w:sz w:val="28"/>
           <w:szCs w:val="28"/>
         </w:rPr>
-        <w:t xml:space="preserve">Early blockchains were like walled gardens closed off to other networks. But as the number of chains for specific use cases continues to rise, so does the need for cross-chain communication and interoperability.</w:t>
-      </w:r>
-    </w:p>
-    <w:p>
-      <w:pPr>
-        <w:rPr>
-          <w:rFonts w:ascii="Helvetica Neue" w:cs="Helvetica Neue" w:eastAsia="Helvetica Neue" w:hAnsi="Helvetica Neue"/>
-          <w:sz w:val="28"/>
-          <w:szCs w:val="28"/>
-        </w:rPr>
-      </w:pPr>
-    </w:p>
-    <w:p>
-      <w:pPr>
-        <w:rPr>
-          <w:rFonts w:ascii="Helvetica Neue" w:cs="Helvetica Neue" w:eastAsia="Helvetica Neue" w:hAnsi="Helvetica Neue"/>
-          <w:sz w:val="28"/>
-          <w:szCs w:val="28"/>
-        </w:rPr>
-      </w:pPr>
-    </w:p>
-    <w:p>
-      <w:pPr>
-        <w:rPr>
-          <w:rFonts w:ascii="Helvetica Neue" w:cs="Helvetica Neue" w:eastAsia="Helvetica Neue" w:hAnsi="Helvetica Neue"/>
-          <w:sz w:val="28"/>
-          <w:szCs w:val="28"/>
-        </w:rPr>
-      </w:pPr>
-      <w:r>
-        <w:rPr>
-          <w:rFonts w:ascii="Helvetica Neue" w:hAnsi="Helvetica Neue" w:cs="Helvetica Neue" w:eastAsia="Helvetica Neue"/>
-          <w:sz w:val="28"/>
-          <w:szCs w:val="28"/>
-        </w:rPr>
-        <w:t xml:space="preserve">Polkadot’s cross-chain composability and message passing allows shards to communicate, exchange value, and share functionality, opening the door to a new wave of innovation.</w:t>
+        <w:t xml:space="preserve">초기 블록 체인은 다른 네트워크에 폐쇄 된 벽으로 둘러싸인 정원과 같았습니다. 그러나 전문화된 체인 수가 지속적으로 증가함에 따라 교차 체인 소통 및 상호 운용성에 대한 필요성도 증가하고 있습니다.</w:t>
+      </w:r>
+    </w:p>
+    <w:p>
+      <w:pPr>
+        <w:rPr>
+          <w:rFonts w:ascii="Helvetica Neue" w:cs="Helvetica Neue" w:eastAsia="Helvetica Neue" w:hAnsi="Helvetica Neue"/>
+          <w:sz w:val="28"/>
+          <w:szCs w:val="28"/>
+        </w:rPr>
+      </w:pPr>
+    </w:p>
+    <w:p>
+      <w:pPr>
+        <w:rPr>
+          <w:rFonts w:ascii="Helvetica Neue" w:cs="Helvetica Neue" w:eastAsia="Helvetica Neue" w:hAnsi="Helvetica Neue"/>
+          <w:sz w:val="28"/>
+          <w:szCs w:val="28"/>
+        </w:rPr>
+      </w:pPr>
+    </w:p>
+    <w:p>
+      <w:pPr>
+        <w:rPr>
+          <w:rFonts w:ascii="Helvetica Neue" w:cs="Helvetica Neue" w:eastAsia="Helvetica Neue" w:hAnsi="Helvetica Neue"/>
+          <w:sz w:val="28"/>
+          <w:szCs w:val="28"/>
+        </w:rPr>
+      </w:pPr>
+      <w:r>
+        <w:rPr>
+          <w:rFonts w:ascii="Helvetica Neue" w:hAnsi="Helvetica Neue" w:cs="Helvetica Neue" w:eastAsia="Helvetica Neue"/>
+          <w:sz w:val="28"/>
+          <w:szCs w:val="28"/>
+        </w:rPr>
+        <w:t xml:space="preserve">Polkadot의 교차 체인 구성 가능성 및 메시지 전달을 통해 샤드가 소통하고, 가치를 교환하며, 기능을 공유하여 새로운 혁신 물결의 문을 열 수 있습니다.</w:t>
       </w:r>
     </w:p>
     <w:p>
@@ -4531,7 +4531,7 @@
           <w:sz w:val="28"/>
           <w:szCs w:val="28"/>
         </w:rPr>
-        <w:t xml:space="preserve">Thanks to Polkadot’s ability to bridge blockchains, Polkadot shards will also be able to interact with popular decentralized-finance protocols and cryptoassets on external networks like Ethereum.</w:t>
+        <w:t xml:space="preserve">Polkadot의 블록 체인 연결 기능 덕분에 Polkadot 샤드는 Ethereum과 같은 외부 네트워크에서 인기있는 분산 금융 프로토콜 및 암호 화폐와도 상호 작용할 수도 있습니다.</w:t>
       </w:r>
     </w:p>
     <w:p>
@@ -4560,7 +4560,7 @@
       <w:bookmarkStart w:colFirst="0" w:colLast="0" w:name="_3dj14jm9m5dy" w:id="7"/>
       <w:bookmarkEnd w:id="7"/>
       <w:r>
-        <w:t xml:space="preserve">Polkadot Architecture</w:t>
+        <w:t xml:space="preserve">폴카닷 아키텍쳐</w:t>
       </w:r>
     </w:p>
     <w:p>
@@ -4605,7 +4605,7 @@
           <w:sz w:val="28"/>
           <w:szCs w:val="28"/>
         </w:rPr>
-        <w:t>Connecting</w:t>
+        <w:t>이어지는</w:t>
       </w:r>
     </w:p>
     <w:p>
@@ -4623,268 +4623,268 @@
           <w:sz w:val="28"/>
           <w:szCs w:val="28"/>
         </w:rPr>
-        <w:t xml:space="preserve">the dots</w:t>
-      </w:r>
-    </w:p>
-    <w:p>
-      <w:pPr>
-        <w:rPr>
-          <w:rFonts w:ascii="Helvetica Neue" w:cs="Helvetica Neue" w:eastAsia="Helvetica Neue" w:hAnsi="Helvetica Neue"/>
-          <w:sz w:val="28"/>
-          <w:szCs w:val="28"/>
-        </w:rPr>
-      </w:pPr>
-    </w:p>
-    <w:p>
-      <w:pPr>
-        <w:rPr>
-          <w:rFonts w:ascii="Helvetica Neue" w:cs="Helvetica Neue" w:eastAsia="Helvetica Neue" w:hAnsi="Helvetica Neue"/>
-          <w:sz w:val="28"/>
-          <w:szCs w:val="28"/>
-        </w:rPr>
-      </w:pPr>
-    </w:p>
-    <w:p>
-      <w:pPr>
-        <w:rPr>
-          <w:rFonts w:ascii="Helvetica Neue" w:cs="Helvetica Neue" w:eastAsia="Helvetica Neue" w:hAnsi="Helvetica Neue"/>
-          <w:sz w:val="28"/>
-          <w:szCs w:val="28"/>
-        </w:rPr>
-      </w:pPr>
-      <w:r>
-        <w:rPr>
-          <w:rFonts w:ascii="Helvetica Neue" w:hAnsi="Helvetica Neue" w:cs="Helvetica Neue" w:eastAsia="Helvetica Neue"/>
-          <w:sz w:val="28"/>
-          <w:szCs w:val="28"/>
-        </w:rPr>
-        <w:t xml:space="preserve">Polkadot unites a network of</w:t>
-      </w:r>
-    </w:p>
-    <w:p>
-      <w:pPr>
-        <w:rPr>
-          <w:rFonts w:ascii="Helvetica Neue" w:cs="Helvetica Neue" w:eastAsia="Helvetica Neue" w:hAnsi="Helvetica Neue"/>
-          <w:sz w:val="28"/>
-          <w:szCs w:val="28"/>
-        </w:rPr>
-      </w:pPr>
-    </w:p>
-    <w:p>
-      <w:pPr>
-        <w:rPr>
-          <w:rFonts w:ascii="Helvetica Neue" w:cs="Helvetica Neue" w:eastAsia="Helvetica Neue" w:hAnsi="Helvetica Neue"/>
-          <w:sz w:val="28"/>
-          <w:szCs w:val="28"/>
-        </w:rPr>
-      </w:pPr>
-      <w:r>
-        <w:rPr>
-          <w:rFonts w:ascii="Helvetica Neue" w:hAnsi="Helvetica Neue" w:cs="Helvetica Neue" w:eastAsia="Helvetica Neue"/>
-          <w:sz w:val="28"/>
-          <w:szCs w:val="28"/>
-        </w:rPr>
-        <w:t xml:space="preserve">heterogeneous blockchain shards</w:t>
-      </w:r>
-    </w:p>
-    <w:p>
-      <w:pPr>
-        <w:rPr>
-          <w:rFonts w:ascii="Helvetica Neue" w:cs="Helvetica Neue" w:eastAsia="Helvetica Neue" w:hAnsi="Helvetica Neue"/>
-          <w:sz w:val="28"/>
-          <w:szCs w:val="28"/>
-        </w:rPr>
-      </w:pPr>
-    </w:p>
-    <w:p>
-      <w:pPr>
-        <w:rPr>
-          <w:rFonts w:ascii="Helvetica Neue" w:cs="Helvetica Neue" w:eastAsia="Helvetica Neue" w:hAnsi="Helvetica Neue"/>
-          <w:sz w:val="28"/>
-          <w:szCs w:val="28"/>
-        </w:rPr>
-      </w:pPr>
-      <w:r>
-        <w:rPr>
-          <w:rFonts w:ascii="Helvetica Neue" w:hAnsi="Helvetica Neue" w:cs="Helvetica Neue" w:eastAsia="Helvetica Neue"/>
-          <w:sz w:val="28"/>
-          <w:szCs w:val="28"/>
-        </w:rPr>
-        <w:t xml:space="preserve">called parachains. These chains</w:t>
-      </w:r>
-    </w:p>
-    <w:p>
-      <w:pPr>
-        <w:rPr>
-          <w:rFonts w:ascii="Helvetica Neue" w:cs="Helvetica Neue" w:eastAsia="Helvetica Neue" w:hAnsi="Helvetica Neue"/>
-          <w:sz w:val="28"/>
-          <w:szCs w:val="28"/>
-        </w:rPr>
-      </w:pPr>
-    </w:p>
-    <w:p>
-      <w:pPr>
-        <w:rPr>
-          <w:rFonts w:ascii="Helvetica Neue" w:cs="Helvetica Neue" w:eastAsia="Helvetica Neue" w:hAnsi="Helvetica Neue"/>
-          <w:sz w:val="28"/>
-          <w:szCs w:val="28"/>
-        </w:rPr>
-      </w:pPr>
-      <w:r>
-        <w:rPr>
-          <w:rFonts w:ascii="Helvetica Neue" w:hAnsi="Helvetica Neue" w:cs="Helvetica Neue" w:eastAsia="Helvetica Neue"/>
-          <w:sz w:val="28"/>
-          <w:szCs w:val="28"/>
-        </w:rPr>
-        <w:t xml:space="preserve">connect to and are secured by</w:t>
-      </w:r>
-    </w:p>
-    <w:p>
-      <w:pPr>
-        <w:rPr>
-          <w:rFonts w:ascii="Helvetica Neue" w:cs="Helvetica Neue" w:eastAsia="Helvetica Neue" w:hAnsi="Helvetica Neue"/>
-          <w:sz w:val="28"/>
-          <w:szCs w:val="28"/>
-        </w:rPr>
-      </w:pPr>
-    </w:p>
-    <w:p>
-      <w:pPr>
-        <w:rPr>
-          <w:rFonts w:ascii="Helvetica Neue" w:cs="Helvetica Neue" w:eastAsia="Helvetica Neue" w:hAnsi="Helvetica Neue"/>
-          <w:sz w:val="28"/>
-          <w:szCs w:val="28"/>
-        </w:rPr>
-      </w:pPr>
-      <w:r>
-        <w:rPr>
-          <w:rFonts w:ascii="Helvetica Neue" w:hAnsi="Helvetica Neue" w:cs="Helvetica Neue" w:eastAsia="Helvetica Neue"/>
-          <w:sz w:val="28"/>
-          <w:szCs w:val="28"/>
-        </w:rPr>
-        <w:t xml:space="preserve">the Polkadot Relay Chain. They</w:t>
-      </w:r>
-    </w:p>
-    <w:p>
-      <w:pPr>
-        <w:rPr>
-          <w:rFonts w:ascii="Helvetica Neue" w:cs="Helvetica Neue" w:eastAsia="Helvetica Neue" w:hAnsi="Helvetica Neue"/>
-          <w:sz w:val="28"/>
-          <w:szCs w:val="28"/>
-        </w:rPr>
-      </w:pPr>
-    </w:p>
-    <w:p>
-      <w:pPr>
-        <w:rPr>
-          <w:rFonts w:ascii="Helvetica Neue" w:cs="Helvetica Neue" w:eastAsia="Helvetica Neue" w:hAnsi="Helvetica Neue"/>
-          <w:sz w:val="28"/>
-          <w:szCs w:val="28"/>
-        </w:rPr>
-      </w:pPr>
-      <w:r>
-        <w:rPr>
-          <w:rFonts w:ascii="Helvetica Neue" w:hAnsi="Helvetica Neue" w:cs="Helvetica Neue" w:eastAsia="Helvetica Neue"/>
-          <w:sz w:val="28"/>
-          <w:szCs w:val="28"/>
-        </w:rPr>
-        <w:t xml:space="preserve">can also connect with external</w:t>
-      </w:r>
-    </w:p>
-    <w:p>
-      <w:pPr>
-        <w:rPr>
-          <w:rFonts w:ascii="Helvetica Neue" w:cs="Helvetica Neue" w:eastAsia="Helvetica Neue" w:hAnsi="Helvetica Neue"/>
-          <w:sz w:val="28"/>
-          <w:szCs w:val="28"/>
-        </w:rPr>
-      </w:pPr>
-    </w:p>
-    <w:p>
-      <w:pPr>
-        <w:rPr>
-          <w:rFonts w:ascii="Helvetica Neue" w:cs="Helvetica Neue" w:eastAsia="Helvetica Neue" w:hAnsi="Helvetica Neue"/>
-          <w:sz w:val="28"/>
-          <w:szCs w:val="28"/>
-        </w:rPr>
-      </w:pPr>
-      <w:r>
-        <w:rPr>
-          <w:rFonts w:ascii="Helvetica Neue" w:hAnsi="Helvetica Neue" w:cs="Helvetica Neue" w:eastAsia="Helvetica Neue"/>
-          <w:sz w:val="28"/>
-          <w:szCs w:val="28"/>
-        </w:rPr>
-        <w:t xml:space="preserve">networks via bridges.</w:t>
-      </w:r>
-    </w:p>
-    <w:p>
-      <w:pPr>
-        <w:rPr>
-          <w:rFonts w:ascii="Helvetica Neue" w:cs="Helvetica Neue" w:eastAsia="Helvetica Neue" w:hAnsi="Helvetica Neue"/>
-          <w:sz w:val="28"/>
-          <w:szCs w:val="28"/>
-        </w:rPr>
-      </w:pPr>
-    </w:p>
-    <w:p>
-      <w:pPr>
-        <w:rPr>
-          <w:rFonts w:ascii="Helvetica Neue" w:cs="Helvetica Neue" w:eastAsia="Helvetica Neue" w:hAnsi="Helvetica Neue"/>
-          <w:sz w:val="28"/>
-          <w:szCs w:val="28"/>
-        </w:rPr>
-      </w:pPr>
-    </w:p>
-    <w:p>
-      <w:pPr>
-        <w:rPr>
-          <w:rFonts w:ascii="Helvetica Neue" w:cs="Helvetica Neue" w:eastAsia="Helvetica Neue" w:hAnsi="Helvetica Neue"/>
-          <w:sz w:val="28"/>
-          <w:szCs w:val="28"/>
-        </w:rPr>
-      </w:pPr>
-    </w:p>
-    <w:p>
-      <w:pPr>
-        <w:rPr>
-          <w:rFonts w:ascii="Helvetica Neue" w:cs="Helvetica Neue" w:eastAsia="Helvetica Neue" w:hAnsi="Helvetica Neue"/>
-          <w:sz w:val="28"/>
-          <w:szCs w:val="28"/>
-        </w:rPr>
-      </w:pPr>
-      <w:r>
-        <w:rPr>
-          <w:rFonts w:ascii="Helvetica Neue" w:hAnsi="Helvetica Neue" w:cs="Helvetica Neue" w:eastAsia="Helvetica Neue"/>
-          <w:sz w:val="28"/>
-          <w:szCs w:val="28"/>
-        </w:rPr>
-        <w:t xml:space="preserve">Relay Chain</w:t>
-      </w:r>
-    </w:p>
-    <w:p>
-      <w:pPr>
-        <w:rPr>
-          <w:rFonts w:ascii="Helvetica Neue" w:cs="Helvetica Neue" w:eastAsia="Helvetica Neue" w:hAnsi="Helvetica Neue"/>
-          <w:sz w:val="28"/>
-          <w:szCs w:val="28"/>
-        </w:rPr>
-      </w:pPr>
-    </w:p>
-    <w:p>
-      <w:pPr>
-        <w:rPr>
-          <w:rFonts w:ascii="Helvetica Neue" w:cs="Helvetica Neue" w:eastAsia="Helvetica Neue" w:hAnsi="Helvetica Neue"/>
-          <w:sz w:val="28"/>
-          <w:szCs w:val="28"/>
-        </w:rPr>
-      </w:pPr>
-      <w:r>
-        <w:rPr>
-          <w:rFonts w:ascii="Helvetica Neue" w:hAnsi="Helvetica Neue" w:cs="Helvetica Neue" w:eastAsia="Helvetica Neue"/>
-          <w:sz w:val="28"/>
-          <w:szCs w:val="28"/>
-        </w:rPr>
-        <w:t xml:space="preserve">The heart of Polkadot, responsible for the network’s security, consensus and cross-chain interoperability.</w:t>
+        <w:t>점들</w:t>
+      </w:r>
+    </w:p>
+    <w:p>
+      <w:pPr>
+        <w:rPr>
+          <w:rFonts w:ascii="Helvetica Neue" w:cs="Helvetica Neue" w:eastAsia="Helvetica Neue" w:hAnsi="Helvetica Neue"/>
+          <w:sz w:val="28"/>
+          <w:szCs w:val="28"/>
+        </w:rPr>
+      </w:pPr>
+    </w:p>
+    <w:p>
+      <w:pPr>
+        <w:rPr>
+          <w:rFonts w:ascii="Helvetica Neue" w:cs="Helvetica Neue" w:eastAsia="Helvetica Neue" w:hAnsi="Helvetica Neue"/>
+          <w:sz w:val="28"/>
+          <w:szCs w:val="28"/>
+        </w:rPr>
+      </w:pPr>
+    </w:p>
+    <w:p>
+      <w:pPr>
+        <w:rPr>
+          <w:rFonts w:ascii="Helvetica Neue" w:cs="Helvetica Neue" w:eastAsia="Helvetica Neue" w:hAnsi="Helvetica Neue"/>
+          <w:sz w:val="28"/>
+          <w:szCs w:val="28"/>
+        </w:rPr>
+      </w:pPr>
+      <w:r>
+        <w:rPr>
+          <w:rFonts w:ascii="Helvetica Neue" w:hAnsi="Helvetica Neue" w:cs="Helvetica Neue" w:eastAsia="Helvetica Neue"/>
+          <w:sz w:val="28"/>
+          <w:szCs w:val="28"/>
+        </w:rPr>
+        <w:t>폴카닷은</w:t>
+      </w:r>
+    </w:p>
+    <w:p>
+      <w:pPr>
+        <w:rPr>
+          <w:rFonts w:ascii="Helvetica Neue" w:cs="Helvetica Neue" w:eastAsia="Helvetica Neue" w:hAnsi="Helvetica Neue"/>
+          <w:sz w:val="28"/>
+          <w:szCs w:val="28"/>
+        </w:rPr>
+      </w:pPr>
+    </w:p>
+    <w:p>
+      <w:pPr>
+        <w:rPr>
+          <w:rFonts w:ascii="Helvetica Neue" w:cs="Helvetica Neue" w:eastAsia="Helvetica Neue" w:hAnsi="Helvetica Neue"/>
+          <w:sz w:val="28"/>
+          <w:szCs w:val="28"/>
+        </w:rPr>
+      </w:pPr>
+      <w:r>
+        <w:rPr>
+          <w:rFonts w:ascii="Helvetica Neue" w:hAnsi="Helvetica Neue" w:cs="Helvetica Neue" w:eastAsia="Helvetica Neue"/>
+          <w:sz w:val="28"/>
+          <w:szCs w:val="28"/>
+        </w:rPr>
+        <w:t xml:space="preserve">패러체인이라는 이기종 블록체인 샤드 네트워크를 통합합니다.</w:t>
+      </w:r>
+    </w:p>
+    <w:p>
+      <w:pPr>
+        <w:rPr>
+          <w:rFonts w:ascii="Helvetica Neue" w:cs="Helvetica Neue" w:eastAsia="Helvetica Neue" w:hAnsi="Helvetica Neue"/>
+          <w:sz w:val="28"/>
+          <w:szCs w:val="28"/>
+        </w:rPr>
+      </w:pPr>
+    </w:p>
+    <w:p>
+      <w:pPr>
+        <w:rPr>
+          <w:rFonts w:ascii="Helvetica Neue" w:cs="Helvetica Neue" w:eastAsia="Helvetica Neue" w:hAnsi="Helvetica Neue"/>
+          <w:sz w:val="28"/>
+          <w:szCs w:val="28"/>
+        </w:rPr>
+      </w:pPr>
+      <w:r>
+        <w:rPr>
+          <w:rFonts w:ascii="Helvetica Neue" w:hAnsi="Helvetica Neue" w:cs="Helvetica Neue" w:eastAsia="Helvetica Neue"/>
+          <w:sz w:val="28"/>
+          <w:szCs w:val="28"/>
+        </w:rPr>
+        <w:t xml:space="preserve">이 체인은</w:t>
+      </w:r>
+    </w:p>
+    <w:p>
+      <w:pPr>
+        <w:rPr>
+          <w:rFonts w:ascii="Helvetica Neue" w:cs="Helvetica Neue" w:eastAsia="Helvetica Neue" w:hAnsi="Helvetica Neue"/>
+          <w:sz w:val="28"/>
+          <w:szCs w:val="28"/>
+        </w:rPr>
+      </w:pPr>
+    </w:p>
+    <w:p>
+      <w:pPr>
+        <w:rPr>
+          <w:rFonts w:ascii="Helvetica Neue" w:cs="Helvetica Neue" w:eastAsia="Helvetica Neue" w:hAnsi="Helvetica Neue"/>
+          <w:sz w:val="28"/>
+          <w:szCs w:val="28"/>
+        </w:rPr>
+      </w:pPr>
+      <w:r>
+        <w:rPr>
+          <w:rFonts w:ascii="Helvetica Neue" w:hAnsi="Helvetica Neue" w:cs="Helvetica Neue" w:eastAsia="Helvetica Neue"/>
+          <w:sz w:val="28"/>
+          <w:szCs w:val="28"/>
+        </w:rPr>
+        <w:t xml:space="preserve">폴카닷 릴레이 체인에</w:t>
+      </w:r>
+    </w:p>
+    <w:p>
+      <w:pPr>
+        <w:rPr>
+          <w:rFonts w:ascii="Helvetica Neue" w:cs="Helvetica Neue" w:eastAsia="Helvetica Neue" w:hAnsi="Helvetica Neue"/>
+          <w:sz w:val="28"/>
+          <w:szCs w:val="28"/>
+        </w:rPr>
+      </w:pPr>
+    </w:p>
+    <w:p>
+      <w:pPr>
+        <w:rPr>
+          <w:rFonts w:ascii="Helvetica Neue" w:cs="Helvetica Neue" w:eastAsia="Helvetica Neue" w:hAnsi="Helvetica Neue"/>
+          <w:sz w:val="28"/>
+          <w:szCs w:val="28"/>
+        </w:rPr>
+      </w:pPr>
+      <w:r>
+        <w:rPr>
+          <w:rFonts w:ascii="Helvetica Neue" w:hAnsi="Helvetica Neue" w:cs="Helvetica Neue" w:eastAsia="Helvetica Neue"/>
+          <w:sz w:val="28"/>
+          <w:szCs w:val="28"/>
+        </w:rPr>
+        <w:t xml:space="preserve">연결되고 보호됩니다.</w:t>
+      </w:r>
+    </w:p>
+    <w:p>
+      <w:pPr>
+        <w:rPr>
+          <w:rFonts w:ascii="Helvetica Neue" w:cs="Helvetica Neue" w:eastAsia="Helvetica Neue" w:hAnsi="Helvetica Neue"/>
+          <w:sz w:val="28"/>
+          <w:szCs w:val="28"/>
+        </w:rPr>
+      </w:pPr>
+    </w:p>
+    <w:p>
+      <w:pPr>
+        <w:rPr>
+          <w:rFonts w:ascii="Helvetica Neue" w:cs="Helvetica Neue" w:eastAsia="Helvetica Neue" w:hAnsi="Helvetica Neue"/>
+          <w:sz w:val="28"/>
+          <w:szCs w:val="28"/>
+        </w:rPr>
+      </w:pPr>
+      <w:r>
+        <w:rPr>
+          <w:rFonts w:ascii="Helvetica Neue" w:hAnsi="Helvetica Neue" w:cs="Helvetica Neue" w:eastAsia="Helvetica Neue"/>
+          <w:sz w:val="28"/>
+          <w:szCs w:val="28"/>
+        </w:rPr>
+        <w:t xml:space="preserve">브리지를 통해 외부 네트워크와</w:t>
+      </w:r>
+    </w:p>
+    <w:p>
+      <w:pPr>
+        <w:rPr>
+          <w:rFonts w:ascii="Helvetica Neue" w:cs="Helvetica Neue" w:eastAsia="Helvetica Neue" w:hAnsi="Helvetica Neue"/>
+          <w:sz w:val="28"/>
+          <w:szCs w:val="28"/>
+        </w:rPr>
+      </w:pPr>
+    </w:p>
+    <w:p>
+      <w:pPr>
+        <w:rPr>
+          <w:rFonts w:ascii="Helvetica Neue" w:cs="Helvetica Neue" w:eastAsia="Helvetica Neue" w:hAnsi="Helvetica Neue"/>
+          <w:sz w:val="28"/>
+          <w:szCs w:val="28"/>
+        </w:rPr>
+      </w:pPr>
+      <w:r>
+        <w:rPr>
+          <w:rFonts w:ascii="Helvetica Neue" w:hAnsi="Helvetica Neue" w:cs="Helvetica Neue" w:eastAsia="Helvetica Neue"/>
+          <w:sz w:val="28"/>
+          <w:szCs w:val="28"/>
+        </w:rPr>
+        <w:t xml:space="preserve">연결할 수도 있습니다.</w:t>
+      </w:r>
+    </w:p>
+    <w:p>
+      <w:pPr>
+        <w:rPr>
+          <w:rFonts w:ascii="Helvetica Neue" w:cs="Helvetica Neue" w:eastAsia="Helvetica Neue" w:hAnsi="Helvetica Neue"/>
+          <w:sz w:val="28"/>
+          <w:szCs w:val="28"/>
+        </w:rPr>
+      </w:pPr>
+    </w:p>
+    <w:p>
+      <w:pPr>
+        <w:rPr>
+          <w:rFonts w:ascii="Helvetica Neue" w:cs="Helvetica Neue" w:eastAsia="Helvetica Neue" w:hAnsi="Helvetica Neue"/>
+          <w:sz w:val="28"/>
+          <w:szCs w:val="28"/>
+        </w:rPr>
+      </w:pPr>
+    </w:p>
+    <w:p>
+      <w:pPr>
+        <w:rPr>
+          <w:rFonts w:ascii="Helvetica Neue" w:cs="Helvetica Neue" w:eastAsia="Helvetica Neue" w:hAnsi="Helvetica Neue"/>
+          <w:sz w:val="28"/>
+          <w:szCs w:val="28"/>
+        </w:rPr>
+      </w:pPr>
+    </w:p>
+    <w:p>
+      <w:pPr>
+        <w:rPr>
+          <w:rFonts w:ascii="Helvetica Neue" w:cs="Helvetica Neue" w:eastAsia="Helvetica Neue" w:hAnsi="Helvetica Neue"/>
+          <w:sz w:val="28"/>
+          <w:szCs w:val="28"/>
+        </w:rPr>
+      </w:pPr>
+      <w:r>
+        <w:rPr>
+          <w:rFonts w:ascii="Helvetica Neue" w:hAnsi="Helvetica Neue" w:cs="Helvetica Neue" w:eastAsia="Helvetica Neue"/>
+          <w:sz w:val="28"/>
+          <w:szCs w:val="28"/>
+        </w:rPr>
+        <w:t xml:space="preserve">릴레이 체인</w:t>
+      </w:r>
+    </w:p>
+    <w:p>
+      <w:pPr>
+        <w:rPr>
+          <w:rFonts w:ascii="Helvetica Neue" w:cs="Helvetica Neue" w:eastAsia="Helvetica Neue" w:hAnsi="Helvetica Neue"/>
+          <w:sz w:val="28"/>
+          <w:szCs w:val="28"/>
+        </w:rPr>
+      </w:pPr>
+    </w:p>
+    <w:p>
+      <w:pPr>
+        <w:rPr>
+          <w:rFonts w:ascii="Helvetica Neue" w:cs="Helvetica Neue" w:eastAsia="Helvetica Neue" w:hAnsi="Helvetica Neue"/>
+          <w:sz w:val="28"/>
+          <w:szCs w:val="28"/>
+        </w:rPr>
+      </w:pPr>
+      <w:r>
+        <w:rPr>
+          <w:rFonts w:ascii="Helvetica Neue" w:hAnsi="Helvetica Neue" w:cs="Helvetica Neue" w:eastAsia="Helvetica Neue"/>
+          <w:sz w:val="28"/>
+          <w:szCs w:val="28"/>
+        </w:rPr>
+        <w:t xml:space="preserve">네트워크의 보안, 합의점 및 교차 체인 상호 운용성을 담당하는 Polkadot의 핵심입니다.</w:t>
       </w:r>
     </w:p>
     <w:p>
@@ -4936,103 +4936,103 @@
           <w:sz w:val="28"/>
           <w:szCs w:val="28"/>
         </w:rPr>
-        <w:t>Parachains</w:t>
-      </w:r>
-    </w:p>
-    <w:p>
-      <w:pPr>
-        <w:rPr>
-          <w:rFonts w:ascii="Helvetica Neue" w:cs="Helvetica Neue" w:eastAsia="Helvetica Neue" w:hAnsi="Helvetica Neue"/>
-          <w:sz w:val="28"/>
-          <w:szCs w:val="28"/>
-        </w:rPr>
-      </w:pPr>
-    </w:p>
-    <w:p>
-      <w:pPr>
-        <w:rPr>
-          <w:rFonts w:ascii="Helvetica Neue" w:cs="Helvetica Neue" w:eastAsia="Helvetica Neue" w:hAnsi="Helvetica Neue"/>
-          <w:sz w:val="28"/>
-          <w:szCs w:val="28"/>
-        </w:rPr>
-      </w:pPr>
-      <w:r>
-        <w:rPr>
-          <w:rFonts w:ascii="Helvetica Neue" w:hAnsi="Helvetica Neue" w:cs="Helvetica Neue" w:eastAsia="Helvetica Neue"/>
-          <w:sz w:val="28"/>
-          <w:szCs w:val="28"/>
-        </w:rPr>
-        <w:t xml:space="preserve">Sovereign blockchains that can have their own tokens and optimize their functionality for specific use cases. To connect to the Relay Chain, parachains can pay as they go or lease a slot for continuous connectivity.</w:t>
-      </w:r>
-    </w:p>
-    <w:p>
-      <w:pPr>
-        <w:rPr>
-          <w:rFonts w:ascii="Helvetica Neue" w:cs="Helvetica Neue" w:eastAsia="Helvetica Neue" w:hAnsi="Helvetica Neue"/>
-          <w:sz w:val="28"/>
-          <w:szCs w:val="28"/>
-        </w:rPr>
-      </w:pPr>
-    </w:p>
-    <w:p>
-      <w:pPr>
-        <w:rPr>
-          <w:rFonts w:ascii="Helvetica Neue" w:cs="Helvetica Neue" w:eastAsia="Helvetica Neue" w:hAnsi="Helvetica Neue"/>
-          <w:sz w:val="28"/>
-          <w:szCs w:val="28"/>
-        </w:rPr>
-      </w:pPr>
-    </w:p>
-    <w:p>
-      <w:pPr>
-        <w:rPr>
-          <w:rFonts w:ascii="Helvetica Neue" w:cs="Helvetica Neue" w:eastAsia="Helvetica Neue" w:hAnsi="Helvetica Neue"/>
-          <w:sz w:val="28"/>
-          <w:szCs w:val="28"/>
-        </w:rPr>
-      </w:pPr>
-    </w:p>
-    <w:p>
-      <w:pPr>
-        <w:rPr>
-          <w:rFonts w:ascii="Helvetica Neue" w:cs="Helvetica Neue" w:eastAsia="Helvetica Neue" w:hAnsi="Helvetica Neue"/>
-          <w:sz w:val="28"/>
-          <w:szCs w:val="28"/>
-        </w:rPr>
-      </w:pPr>
-      <w:r>
-        <w:rPr>
-          <w:rFonts w:ascii="Helvetica Neue" w:hAnsi="Helvetica Neue" w:cs="Helvetica Neue" w:eastAsia="Helvetica Neue"/>
-          <w:sz w:val="28"/>
-          <w:szCs w:val="28"/>
-        </w:rPr>
-        <w:t>Bridges</w:t>
-      </w:r>
-    </w:p>
-    <w:p>
-      <w:pPr>
-        <w:rPr>
-          <w:rFonts w:ascii="Helvetica Neue" w:cs="Helvetica Neue" w:eastAsia="Helvetica Neue" w:hAnsi="Helvetica Neue"/>
-          <w:sz w:val="28"/>
-          <w:szCs w:val="28"/>
-        </w:rPr>
-      </w:pPr>
-    </w:p>
-    <w:p>
-      <w:pPr>
-        <w:rPr>
-          <w:rFonts w:ascii="Helvetica Neue" w:cs="Helvetica Neue" w:eastAsia="Helvetica Neue" w:hAnsi="Helvetica Neue"/>
-          <w:sz w:val="28"/>
-          <w:szCs w:val="28"/>
-        </w:rPr>
-      </w:pPr>
-      <w:r>
-        <w:rPr>
-          <w:rFonts w:ascii="Helvetica Neue" w:hAnsi="Helvetica Neue" w:cs="Helvetica Neue" w:eastAsia="Helvetica Neue"/>
-          <w:sz w:val="28"/>
-          <w:szCs w:val="28"/>
-        </w:rPr>
-        <w:t xml:space="preserve">Special blockchains that allow Polkadot shards to connect to and communicate with external networks like Ethereum and Bitcoin.</w:t>
+        <w:t>패러체인</w:t>
+      </w:r>
+    </w:p>
+    <w:p>
+      <w:pPr>
+        <w:rPr>
+          <w:rFonts w:ascii="Helvetica Neue" w:cs="Helvetica Neue" w:eastAsia="Helvetica Neue" w:hAnsi="Helvetica Neue"/>
+          <w:sz w:val="28"/>
+          <w:szCs w:val="28"/>
+        </w:rPr>
+      </w:pPr>
+    </w:p>
+    <w:p>
+      <w:pPr>
+        <w:rPr>
+          <w:rFonts w:ascii="Helvetica Neue" w:cs="Helvetica Neue" w:eastAsia="Helvetica Neue" w:hAnsi="Helvetica Neue"/>
+          <w:sz w:val="28"/>
+          <w:szCs w:val="28"/>
+        </w:rPr>
+      </w:pPr>
+      <w:r>
+        <w:rPr>
+          <w:rFonts w:ascii="Helvetica Neue" w:hAnsi="Helvetica Neue" w:cs="Helvetica Neue" w:eastAsia="Helvetica Neue"/>
+          <w:sz w:val="28"/>
+          <w:szCs w:val="28"/>
+        </w:rPr>
+        <w:t xml:space="preserve">자체 토큰을 보유하고 특정 분야에 기능을 최적화 할 수 있는 만능 블록체인입니다. 릴레이 체인에 연결하기 위해 패러 체인은 일회성으로 지불하거나, 지속적인 연결을 위해 슬롯을 임대 할 수 있습니다.</w:t>
+      </w:r>
+    </w:p>
+    <w:p>
+      <w:pPr>
+        <w:rPr>
+          <w:rFonts w:ascii="Helvetica Neue" w:cs="Helvetica Neue" w:eastAsia="Helvetica Neue" w:hAnsi="Helvetica Neue"/>
+          <w:sz w:val="28"/>
+          <w:szCs w:val="28"/>
+        </w:rPr>
+      </w:pPr>
+    </w:p>
+    <w:p>
+      <w:pPr>
+        <w:rPr>
+          <w:rFonts w:ascii="Helvetica Neue" w:cs="Helvetica Neue" w:eastAsia="Helvetica Neue" w:hAnsi="Helvetica Neue"/>
+          <w:sz w:val="28"/>
+          <w:szCs w:val="28"/>
+        </w:rPr>
+      </w:pPr>
+    </w:p>
+    <w:p>
+      <w:pPr>
+        <w:rPr>
+          <w:rFonts w:ascii="Helvetica Neue" w:cs="Helvetica Neue" w:eastAsia="Helvetica Neue" w:hAnsi="Helvetica Neue"/>
+          <w:sz w:val="28"/>
+          <w:szCs w:val="28"/>
+        </w:rPr>
+      </w:pPr>
+    </w:p>
+    <w:p>
+      <w:pPr>
+        <w:rPr>
+          <w:rFonts w:ascii="Helvetica Neue" w:cs="Helvetica Neue" w:eastAsia="Helvetica Neue" w:hAnsi="Helvetica Neue"/>
+          <w:sz w:val="28"/>
+          <w:szCs w:val="28"/>
+        </w:rPr>
+      </w:pPr>
+      <w:r>
+        <w:rPr>
+          <w:rFonts w:ascii="Helvetica Neue" w:hAnsi="Helvetica Neue" w:cs="Helvetica Neue" w:eastAsia="Helvetica Neue"/>
+          <w:sz w:val="28"/>
+          <w:szCs w:val="28"/>
+        </w:rPr>
+        <w:t>브릿지(Bridges)</w:t>
+      </w:r>
+    </w:p>
+    <w:p>
+      <w:pPr>
+        <w:rPr>
+          <w:rFonts w:ascii="Helvetica Neue" w:cs="Helvetica Neue" w:eastAsia="Helvetica Neue" w:hAnsi="Helvetica Neue"/>
+          <w:sz w:val="28"/>
+          <w:szCs w:val="28"/>
+        </w:rPr>
+      </w:pPr>
+    </w:p>
+    <w:p>
+      <w:pPr>
+        <w:rPr>
+          <w:rFonts w:ascii="Helvetica Neue" w:cs="Helvetica Neue" w:eastAsia="Helvetica Neue" w:hAnsi="Helvetica Neue"/>
+          <w:sz w:val="28"/>
+          <w:szCs w:val="28"/>
+        </w:rPr>
+      </w:pPr>
+      <w:r>
+        <w:rPr>
+          <w:rFonts w:ascii="Helvetica Neue" w:hAnsi="Helvetica Neue" w:cs="Helvetica Neue" w:eastAsia="Helvetica Neue"/>
+          <w:sz w:val="28"/>
+          <w:szCs w:val="28"/>
+        </w:rPr>
+        <w:t xml:space="preserve">Polkadot 샤드가 Ethereum 및 Bitcoin과 같은 외부 네트워크에 연결하고 소통 할 수 있도록하는 특수 블록 체인입니다.</w:t>
       </w:r>
     </w:p>
     <w:p>
@@ -5070,7 +5070,7 @@
       <w:bookmarkStart w:colFirst="0" w:colLast="0" w:name="_5auot53ds135" w:id="8"/>
       <w:bookmarkEnd w:id="8"/>
       <w:r>
-        <w:t xml:space="preserve">Polkadot Consensus Roles</w:t>
+        <w:t xml:space="preserve">폴카닷 컨센서스 역할자</w:t>
       </w:r>
     </w:p>
     <w:p>
@@ -5149,192 +5149,192 @@
           <w:sz w:val="28"/>
           <w:szCs w:val="28"/>
         </w:rPr>
-        <w:t>Validators</w:t>
-      </w:r>
-    </w:p>
-    <w:p>
-      <w:pPr>
-        <w:rPr>
-          <w:rFonts w:ascii="Helvetica Neue" w:cs="Helvetica Neue" w:eastAsia="Helvetica Neue" w:hAnsi="Helvetica Neue"/>
-          <w:sz w:val="28"/>
-          <w:szCs w:val="28"/>
-        </w:rPr>
-      </w:pPr>
-    </w:p>
-    <w:p>
-      <w:pPr>
-        <w:rPr>
-          <w:rFonts w:ascii="Helvetica Neue" w:cs="Helvetica Neue" w:eastAsia="Helvetica Neue" w:hAnsi="Helvetica Neue"/>
-          <w:sz w:val="28"/>
-          <w:szCs w:val="28"/>
-        </w:rPr>
-      </w:pPr>
-      <w:r>
-        <w:rPr>
-          <w:rFonts w:ascii="Helvetica Neue" w:hAnsi="Helvetica Neue" w:cs="Helvetica Neue" w:eastAsia="Helvetica Neue"/>
-          <w:sz w:val="28"/>
-          <w:szCs w:val="28"/>
-        </w:rPr>
-        <w:t xml:space="preserve">Secure the Relay Chain by staking DOTs, validating proofs from collators and participating in consensus with other validators.</w:t>
-      </w:r>
-    </w:p>
-    <w:p>
-      <w:pPr>
-        <w:rPr>
-          <w:rFonts w:ascii="Helvetica Neue" w:cs="Helvetica Neue" w:eastAsia="Helvetica Neue" w:hAnsi="Helvetica Neue"/>
-          <w:sz w:val="28"/>
-          <w:szCs w:val="28"/>
-        </w:rPr>
-      </w:pPr>
-    </w:p>
-    <w:p>
-      <w:pPr>
-        <w:rPr>
-          <w:rFonts w:ascii="Helvetica Neue" w:cs="Helvetica Neue" w:eastAsia="Helvetica Neue" w:hAnsi="Helvetica Neue"/>
-          <w:sz w:val="28"/>
-          <w:szCs w:val="28"/>
-        </w:rPr>
-      </w:pPr>
-    </w:p>
-    <w:p>
-      <w:pPr>
-        <w:rPr>
-          <w:rFonts w:ascii="Helvetica Neue" w:cs="Helvetica Neue" w:eastAsia="Helvetica Neue" w:hAnsi="Helvetica Neue"/>
-          <w:sz w:val="28"/>
-          <w:szCs w:val="28"/>
-        </w:rPr>
-      </w:pPr>
-    </w:p>
-    <w:p>
-      <w:pPr>
-        <w:rPr>
-          <w:rFonts w:ascii="Helvetica Neue" w:cs="Helvetica Neue" w:eastAsia="Helvetica Neue" w:hAnsi="Helvetica Neue"/>
-          <w:sz w:val="28"/>
-          <w:szCs w:val="28"/>
-        </w:rPr>
-      </w:pPr>
-    </w:p>
-    <w:p>
-      <w:pPr>
-        <w:rPr>
-          <w:rFonts w:ascii="Helvetica Neue" w:cs="Helvetica Neue" w:eastAsia="Helvetica Neue" w:hAnsi="Helvetica Neue"/>
-          <w:sz w:val="28"/>
-          <w:szCs w:val="28"/>
-        </w:rPr>
-      </w:pPr>
-    </w:p>
-    <w:p>
-      <w:pPr>
-        <w:rPr>
-          <w:rFonts w:ascii="Helvetica Neue" w:cs="Helvetica Neue" w:eastAsia="Helvetica Neue" w:hAnsi="Helvetica Neue"/>
-          <w:sz w:val="28"/>
-          <w:szCs w:val="28"/>
-        </w:rPr>
-      </w:pPr>
-    </w:p>
-    <w:p>
-      <w:pPr>
-        <w:rPr>
-          <w:rFonts w:ascii="Helvetica Neue" w:cs="Helvetica Neue" w:eastAsia="Helvetica Neue" w:hAnsi="Helvetica Neue"/>
-          <w:sz w:val="28"/>
-          <w:szCs w:val="28"/>
-        </w:rPr>
-      </w:pPr>
-      <w:r>
-        <w:rPr>
-          <w:rFonts w:ascii="Helvetica Neue" w:hAnsi="Helvetica Neue" w:cs="Helvetica Neue" w:eastAsia="Helvetica Neue"/>
-          <w:sz w:val="28"/>
-          <w:szCs w:val="28"/>
-        </w:rPr>
-        <w:t>Collators</w:t>
-      </w:r>
-    </w:p>
-    <w:p>
-      <w:pPr>
-        <w:rPr>
-          <w:rFonts w:ascii="Helvetica Neue" w:cs="Helvetica Neue" w:eastAsia="Helvetica Neue" w:hAnsi="Helvetica Neue"/>
-          <w:sz w:val="28"/>
-          <w:szCs w:val="28"/>
-        </w:rPr>
-      </w:pPr>
-    </w:p>
-    <w:p>
-      <w:pPr>
-        <w:rPr>
-          <w:rFonts w:ascii="Helvetica Neue" w:cs="Helvetica Neue" w:eastAsia="Helvetica Neue" w:hAnsi="Helvetica Neue"/>
-          <w:sz w:val="28"/>
-          <w:szCs w:val="28"/>
-        </w:rPr>
-      </w:pPr>
-      <w:r>
-        <w:rPr>
-          <w:rFonts w:ascii="Helvetica Neue" w:hAnsi="Helvetica Neue" w:cs="Helvetica Neue" w:eastAsia="Helvetica Neue"/>
-          <w:sz w:val="28"/>
-          <w:szCs w:val="28"/>
-        </w:rPr>
-        <w:t xml:space="preserve">Maintain shards by collecting shard transactions from users and producing proofs for validators.</w:t>
-      </w:r>
-    </w:p>
-    <w:p>
-      <w:pPr>
-        <w:rPr>
-          <w:rFonts w:ascii="Helvetica Neue" w:cs="Helvetica Neue" w:eastAsia="Helvetica Neue" w:hAnsi="Helvetica Neue"/>
-          <w:sz w:val="28"/>
-          <w:szCs w:val="28"/>
-        </w:rPr>
-      </w:pPr>
-    </w:p>
-    <w:p>
-      <w:pPr>
-        <w:rPr>
-          <w:rFonts w:ascii="Helvetica Neue" w:cs="Helvetica Neue" w:eastAsia="Helvetica Neue" w:hAnsi="Helvetica Neue"/>
-          <w:sz w:val="28"/>
-          <w:szCs w:val="28"/>
-        </w:rPr>
-      </w:pPr>
-    </w:p>
-    <w:p>
-      <w:pPr>
-        <w:rPr>
-          <w:rFonts w:ascii="Helvetica Neue" w:cs="Helvetica Neue" w:eastAsia="Helvetica Neue" w:hAnsi="Helvetica Neue"/>
-          <w:sz w:val="28"/>
-          <w:szCs w:val="28"/>
-        </w:rPr>
-      </w:pPr>
-    </w:p>
-    <w:p>
-      <w:pPr>
-        <w:rPr>
-          <w:rFonts w:ascii="Helvetica Neue" w:cs="Helvetica Neue" w:eastAsia="Helvetica Neue" w:hAnsi="Helvetica Neue"/>
-          <w:sz w:val="28"/>
-          <w:szCs w:val="28"/>
-        </w:rPr>
-      </w:pPr>
-    </w:p>
-    <w:p>
-      <w:pPr>
-        <w:rPr>
-          <w:rFonts w:ascii="Helvetica Neue" w:cs="Helvetica Neue" w:eastAsia="Helvetica Neue" w:hAnsi="Helvetica Neue"/>
-          <w:sz w:val="28"/>
-          <w:szCs w:val="28"/>
-        </w:rPr>
-      </w:pPr>
-    </w:p>
-    <w:p>
-      <w:pPr>
-        <w:rPr>
-          <w:rFonts w:ascii="Helvetica Neue" w:cs="Helvetica Neue" w:eastAsia="Helvetica Neue" w:hAnsi="Helvetica Neue"/>
-          <w:sz w:val="28"/>
-          <w:szCs w:val="28"/>
-        </w:rPr>
-      </w:pPr>
-      <w:r>
-        <w:rPr>
-          <w:rFonts w:ascii="Helvetica Neue" w:hAnsi="Helvetica Neue" w:cs="Helvetica Neue" w:eastAsia="Helvetica Neue"/>
-          <w:sz w:val="28"/>
-          <w:szCs w:val="28"/>
-        </w:rPr>
-        <w:t>Nominators</w:t>
+        <w:t>검증자</w:t>
+      </w:r>
+    </w:p>
+    <w:p>
+      <w:pPr>
+        <w:rPr>
+          <w:rFonts w:ascii="Helvetica Neue" w:cs="Helvetica Neue" w:eastAsia="Helvetica Neue" w:hAnsi="Helvetica Neue"/>
+          <w:sz w:val="28"/>
+          <w:szCs w:val="28"/>
+        </w:rPr>
+      </w:pPr>
+    </w:p>
+    <w:p>
+      <w:pPr>
+        <w:rPr>
+          <w:rFonts w:ascii="Helvetica Neue" w:cs="Helvetica Neue" w:eastAsia="Helvetica Neue" w:hAnsi="Helvetica Neue"/>
+          <w:sz w:val="28"/>
+          <w:szCs w:val="28"/>
+        </w:rPr>
+      </w:pPr>
+      <w:r>
+        <w:rPr>
+          <w:rFonts w:ascii="Helvetica Neue" w:hAnsi="Helvetica Neue" w:cs="Helvetica Neue" w:eastAsia="Helvetica Neue"/>
+          <w:sz w:val="28"/>
+          <w:szCs w:val="28"/>
+        </w:rPr>
+        <w:t xml:space="preserve">DOT를 응호하고, Collators들의 증명을 검증하고, 다른 검증인들과 합의하여 릴레이 체인을 보호하세요.</w:t>
+      </w:r>
+    </w:p>
+    <w:p>
+      <w:pPr>
+        <w:rPr>
+          <w:rFonts w:ascii="Helvetica Neue" w:cs="Helvetica Neue" w:eastAsia="Helvetica Neue" w:hAnsi="Helvetica Neue"/>
+          <w:sz w:val="28"/>
+          <w:szCs w:val="28"/>
+        </w:rPr>
+      </w:pPr>
+    </w:p>
+    <w:p>
+      <w:pPr>
+        <w:rPr>
+          <w:rFonts w:ascii="Helvetica Neue" w:cs="Helvetica Neue" w:eastAsia="Helvetica Neue" w:hAnsi="Helvetica Neue"/>
+          <w:sz w:val="28"/>
+          <w:szCs w:val="28"/>
+        </w:rPr>
+      </w:pPr>
+    </w:p>
+    <w:p>
+      <w:pPr>
+        <w:rPr>
+          <w:rFonts w:ascii="Helvetica Neue" w:cs="Helvetica Neue" w:eastAsia="Helvetica Neue" w:hAnsi="Helvetica Neue"/>
+          <w:sz w:val="28"/>
+          <w:szCs w:val="28"/>
+        </w:rPr>
+      </w:pPr>
+    </w:p>
+    <w:p>
+      <w:pPr>
+        <w:rPr>
+          <w:rFonts w:ascii="Helvetica Neue" w:cs="Helvetica Neue" w:eastAsia="Helvetica Neue" w:hAnsi="Helvetica Neue"/>
+          <w:sz w:val="28"/>
+          <w:szCs w:val="28"/>
+        </w:rPr>
+      </w:pPr>
+    </w:p>
+    <w:p>
+      <w:pPr>
+        <w:rPr>
+          <w:rFonts w:ascii="Helvetica Neue" w:cs="Helvetica Neue" w:eastAsia="Helvetica Neue" w:hAnsi="Helvetica Neue"/>
+          <w:sz w:val="28"/>
+          <w:szCs w:val="28"/>
+        </w:rPr>
+      </w:pPr>
+    </w:p>
+    <w:p>
+      <w:pPr>
+        <w:rPr>
+          <w:rFonts w:ascii="Helvetica Neue" w:cs="Helvetica Neue" w:eastAsia="Helvetica Neue" w:hAnsi="Helvetica Neue"/>
+          <w:sz w:val="28"/>
+          <w:szCs w:val="28"/>
+        </w:rPr>
+      </w:pPr>
+    </w:p>
+    <w:p>
+      <w:pPr>
+        <w:rPr>
+          <w:rFonts w:ascii="Helvetica Neue" w:cs="Helvetica Neue" w:eastAsia="Helvetica Neue" w:hAnsi="Helvetica Neue"/>
+          <w:sz w:val="28"/>
+          <w:szCs w:val="28"/>
+        </w:rPr>
+      </w:pPr>
+      <w:r>
+        <w:rPr>
+          <w:rFonts w:ascii="Helvetica Neue" w:hAnsi="Helvetica Neue" w:cs="Helvetica Neue" w:eastAsia="Helvetica Neue"/>
+          <w:sz w:val="28"/>
+          <w:szCs w:val="28"/>
+        </w:rPr>
+        <w:t xml:space="preserve">전달자 (Collators)</w:t>
+      </w:r>
+    </w:p>
+    <w:p>
+      <w:pPr>
+        <w:rPr>
+          <w:rFonts w:ascii="Helvetica Neue" w:cs="Helvetica Neue" w:eastAsia="Helvetica Neue" w:hAnsi="Helvetica Neue"/>
+          <w:sz w:val="28"/>
+          <w:szCs w:val="28"/>
+        </w:rPr>
+      </w:pPr>
+    </w:p>
+    <w:p>
+      <w:pPr>
+        <w:rPr>
+          <w:rFonts w:ascii="Helvetica Neue" w:cs="Helvetica Neue" w:eastAsia="Helvetica Neue" w:hAnsi="Helvetica Neue"/>
+          <w:sz w:val="28"/>
+          <w:szCs w:val="28"/>
+        </w:rPr>
+      </w:pPr>
+      <w:r>
+        <w:rPr>
+          <w:rFonts w:ascii="Helvetica Neue" w:hAnsi="Helvetica Neue" w:cs="Helvetica Neue" w:eastAsia="Helvetica Neue"/>
+          <w:sz w:val="28"/>
+          <w:szCs w:val="28"/>
+        </w:rPr>
+        <w:t xml:space="preserve">사용자로부터 샤드 트랜잭션을 수집하고 검증자를 위한 증명을 생성하여 샤드를 유지합니다.</w:t>
+      </w:r>
+    </w:p>
+    <w:p>
+      <w:pPr>
+        <w:rPr>
+          <w:rFonts w:ascii="Helvetica Neue" w:cs="Helvetica Neue" w:eastAsia="Helvetica Neue" w:hAnsi="Helvetica Neue"/>
+          <w:sz w:val="28"/>
+          <w:szCs w:val="28"/>
+        </w:rPr>
+      </w:pPr>
+    </w:p>
+    <w:p>
+      <w:pPr>
+        <w:rPr>
+          <w:rFonts w:ascii="Helvetica Neue" w:cs="Helvetica Neue" w:eastAsia="Helvetica Neue" w:hAnsi="Helvetica Neue"/>
+          <w:sz w:val="28"/>
+          <w:szCs w:val="28"/>
+        </w:rPr>
+      </w:pPr>
+    </w:p>
+    <w:p>
+      <w:pPr>
+        <w:rPr>
+          <w:rFonts w:ascii="Helvetica Neue" w:cs="Helvetica Neue" w:eastAsia="Helvetica Neue" w:hAnsi="Helvetica Neue"/>
+          <w:sz w:val="28"/>
+          <w:szCs w:val="28"/>
+        </w:rPr>
+      </w:pPr>
+    </w:p>
+    <w:p>
+      <w:pPr>
+        <w:rPr>
+          <w:rFonts w:ascii="Helvetica Neue" w:cs="Helvetica Neue" w:eastAsia="Helvetica Neue" w:hAnsi="Helvetica Neue"/>
+          <w:sz w:val="28"/>
+          <w:szCs w:val="28"/>
+        </w:rPr>
+      </w:pPr>
+    </w:p>
+    <w:p>
+      <w:pPr>
+        <w:rPr>
+          <w:rFonts w:ascii="Helvetica Neue" w:cs="Helvetica Neue" w:eastAsia="Helvetica Neue" w:hAnsi="Helvetica Neue"/>
+          <w:sz w:val="28"/>
+          <w:szCs w:val="28"/>
+        </w:rPr>
+      </w:pPr>
+    </w:p>
+    <w:p>
+      <w:pPr>
+        <w:rPr>
+          <w:rFonts w:ascii="Helvetica Neue" w:cs="Helvetica Neue" w:eastAsia="Helvetica Neue" w:hAnsi="Helvetica Neue"/>
+          <w:sz w:val="28"/>
+          <w:szCs w:val="28"/>
+        </w:rPr>
+      </w:pPr>
+      <w:r>
+        <w:rPr>
+          <w:rFonts w:ascii="Helvetica Neue" w:hAnsi="Helvetica Neue" w:cs="Helvetica Neue" w:eastAsia="Helvetica Neue"/>
+          <w:sz w:val="28"/>
+          <w:szCs w:val="28"/>
+        </w:rPr>
+        <w:t>선정자(Nominators)</w:t>
       </w:r>
     </w:p>
     <w:p>
@@ -5377,42 +5377,42 @@
           <w:sz w:val="28"/>
           <w:szCs w:val="28"/>
         </w:rPr>
-        <w:t xml:space="preserve">Secure the Relay Chain by selecting trustworthy validators and staking DOTs.</w:t>
-      </w:r>
-    </w:p>
-    <w:p>
-      <w:pPr>
-        <w:rPr>
-          <w:rFonts w:ascii="Helvetica Neue" w:cs="Helvetica Neue" w:eastAsia="Helvetica Neue" w:hAnsi="Helvetica Neue"/>
-          <w:sz w:val="28"/>
-          <w:szCs w:val="28"/>
-        </w:rPr>
-      </w:pPr>
-    </w:p>
-    <w:p>
-      <w:pPr>
-        <w:rPr>
-          <w:rFonts w:ascii="Helvetica Neue" w:cs="Helvetica Neue" w:eastAsia="Helvetica Neue" w:hAnsi="Helvetica Neue"/>
-          <w:sz w:val="28"/>
-          <w:szCs w:val="28"/>
-        </w:rPr>
-      </w:pPr>
-    </w:p>
-    <w:p>
-      <w:pPr>
-        <w:rPr>
-          <w:rFonts w:ascii="Helvetica Neue" w:cs="Helvetica Neue" w:eastAsia="Helvetica Neue" w:hAnsi="Helvetica Neue"/>
-          <w:sz w:val="28"/>
-          <w:szCs w:val="28"/>
-        </w:rPr>
-      </w:pPr>
-      <w:r>
-        <w:rPr>
-          <w:rFonts w:ascii="Helvetica Neue" w:hAnsi="Helvetica Neue" w:cs="Helvetica Neue" w:eastAsia="Helvetica Neue"/>
-          <w:sz w:val="28"/>
-          <w:szCs w:val="28"/>
-        </w:rPr>
-        <w:t>Fishermen</w:t>
+        <w:t xml:space="preserve">신뢰할 수있는 검증인을 선택하고 DOT를 서포트하여 릴레이 체인을 보호하세요.</w:t>
+      </w:r>
+    </w:p>
+    <w:p>
+      <w:pPr>
+        <w:rPr>
+          <w:rFonts w:ascii="Helvetica Neue" w:cs="Helvetica Neue" w:eastAsia="Helvetica Neue" w:hAnsi="Helvetica Neue"/>
+          <w:sz w:val="28"/>
+          <w:szCs w:val="28"/>
+        </w:rPr>
+      </w:pPr>
+    </w:p>
+    <w:p>
+      <w:pPr>
+        <w:rPr>
+          <w:rFonts w:ascii="Helvetica Neue" w:cs="Helvetica Neue" w:eastAsia="Helvetica Neue" w:hAnsi="Helvetica Neue"/>
+          <w:sz w:val="28"/>
+          <w:szCs w:val="28"/>
+        </w:rPr>
+      </w:pPr>
+    </w:p>
+    <w:p>
+      <w:pPr>
+        <w:rPr>
+          <w:rFonts w:ascii="Helvetica Neue" w:cs="Helvetica Neue" w:eastAsia="Helvetica Neue" w:hAnsi="Helvetica Neue"/>
+          <w:sz w:val="28"/>
+          <w:szCs w:val="28"/>
+        </w:rPr>
+      </w:pPr>
+      <w:r>
+        <w:rPr>
+          <w:rFonts w:ascii="Helvetica Neue" w:hAnsi="Helvetica Neue" w:cs="Helvetica Neue" w:eastAsia="Helvetica Neue"/>
+          <w:sz w:val="28"/>
+          <w:szCs w:val="28"/>
+        </w:rPr>
+        <w:t>어부(Fishermen)</w:t>
       </w:r>
     </w:p>
     <w:p>
@@ -5439,7 +5439,7 @@
           <w:sz w:val="28"/>
           <w:szCs w:val="28"/>
         </w:rPr>
-        <w:t xml:space="preserve">Monitor the network and report bad behavior to validators. Collators and any parachain full node can perform the fisherman role.</w:t>
+        <w:t xml:space="preserve">네트워크를 모니터링하고 문제가 될만한 행동을 검증자에게 전달합니다. 전달자와 모든 패러체인 풀 노드들은 어부 역활을 수행할 수 있습니다.</w:t>
       </w:r>
     </w:p>
     <w:p>
@@ -5503,7 +5503,7 @@
           <w:sz w:val="28"/>
           <w:szCs w:val="28"/>
         </w:rPr>
-        <w:t xml:space="preserve">Polkadot Governance Roles</w:t>
+        <w:t xml:space="preserve">폴카닷 거버넌스 역할자</w:t>
       </w:r>
     </w:p>
     <w:p>
@@ -5537,163 +5537,163 @@
           <w:sz w:val="28"/>
           <w:szCs w:val="28"/>
         </w:rPr>
-        <w:t xml:space="preserve">Council Members</w:t>
-      </w:r>
-    </w:p>
-    <w:p>
-      <w:pPr>
-        <w:rPr>
-          <w:rFonts w:ascii="Helvetica Neue" w:cs="Helvetica Neue" w:eastAsia="Helvetica Neue" w:hAnsi="Helvetica Neue"/>
-          <w:sz w:val="28"/>
-          <w:szCs w:val="28"/>
-        </w:rPr>
-      </w:pPr>
-    </w:p>
-    <w:p>
-      <w:pPr>
-        <w:rPr>
-          <w:rFonts w:ascii="Helvetica Neue" w:cs="Helvetica Neue" w:eastAsia="Helvetica Neue" w:hAnsi="Helvetica Neue"/>
-          <w:sz w:val="28"/>
-          <w:szCs w:val="28"/>
-        </w:rPr>
-      </w:pPr>
-      <w:r>
-        <w:rPr>
-          <w:rFonts w:ascii="Helvetica Neue" w:hAnsi="Helvetica Neue" w:cs="Helvetica Neue" w:eastAsia="Helvetica Neue"/>
-          <w:sz w:val="28"/>
-          <w:szCs w:val="28"/>
-        </w:rPr>
-        <w:t xml:space="preserve">Elected to represent passive stakeholders in two primary governance roles: proposing referenda and vetoing dangerous or malicious referenda.</w:t>
-      </w:r>
-    </w:p>
-    <w:p>
-      <w:pPr>
-        <w:rPr>
-          <w:rFonts w:ascii="Helvetica Neue" w:cs="Helvetica Neue" w:eastAsia="Helvetica Neue" w:hAnsi="Helvetica Neue"/>
-          <w:sz w:val="28"/>
-          <w:szCs w:val="28"/>
-        </w:rPr>
-      </w:pPr>
-    </w:p>
-    <w:p>
-      <w:pPr>
-        <w:rPr>
-          <w:rFonts w:ascii="Helvetica Neue" w:cs="Helvetica Neue" w:eastAsia="Helvetica Neue" w:hAnsi="Helvetica Neue"/>
-          <w:sz w:val="28"/>
-          <w:szCs w:val="28"/>
-        </w:rPr>
-      </w:pPr>
-      <w:r>
-        <w:rPr>
-          <w:rFonts w:ascii="Helvetica Neue" w:hAnsi="Helvetica Neue" w:cs="Helvetica Neue" w:eastAsia="Helvetica Neue"/>
-          <w:sz w:val="28"/>
-          <w:szCs w:val="28"/>
-        </w:rPr>
-        <w:t xml:space="preserve">Technical Committee</w:t>
-      </w:r>
-    </w:p>
-    <w:p>
-      <w:pPr>
-        <w:rPr>
-          <w:rFonts w:ascii="Helvetica Neue" w:cs="Helvetica Neue" w:eastAsia="Helvetica Neue" w:hAnsi="Helvetica Neue"/>
-          <w:sz w:val="28"/>
-          <w:szCs w:val="28"/>
-        </w:rPr>
-      </w:pPr>
-    </w:p>
-    <w:p>
-      <w:pPr>
-        <w:rPr>
-          <w:rFonts w:ascii="Helvetica Neue" w:cs="Helvetica Neue" w:eastAsia="Helvetica Neue" w:hAnsi="Helvetica Neue"/>
-          <w:sz w:val="28"/>
-          <w:szCs w:val="28"/>
-        </w:rPr>
-      </w:pPr>
-      <w:r>
-        <w:rPr>
-          <w:rFonts w:ascii="Helvetica Neue" w:hAnsi="Helvetica Neue" w:cs="Helvetica Neue" w:eastAsia="Helvetica Neue"/>
-          <w:sz w:val="28"/>
-          <w:szCs w:val="28"/>
-        </w:rPr>
-        <w:t xml:space="preserve">Composed of teams actively building</w:t>
-      </w:r>
-    </w:p>
-    <w:p>
-      <w:pPr>
-        <w:rPr>
-          <w:rFonts w:ascii="Helvetica Neue" w:cs="Helvetica Neue" w:eastAsia="Helvetica Neue" w:hAnsi="Helvetica Neue"/>
-          <w:sz w:val="28"/>
-          <w:szCs w:val="28"/>
-        </w:rPr>
-      </w:pPr>
-    </w:p>
-    <w:p>
-      <w:pPr>
-        <w:rPr>
-          <w:rFonts w:ascii="Helvetica Neue" w:cs="Helvetica Neue" w:eastAsia="Helvetica Neue" w:hAnsi="Helvetica Neue"/>
-          <w:sz w:val="28"/>
-          <w:szCs w:val="28"/>
-        </w:rPr>
-      </w:pPr>
-      <w:r>
-        <w:rPr>
-          <w:rFonts w:ascii="Helvetica Neue" w:hAnsi="Helvetica Neue" w:cs="Helvetica Neue" w:eastAsia="Helvetica Neue"/>
-          <w:sz w:val="28"/>
-          <w:szCs w:val="28"/>
-        </w:rPr>
-        <w:t xml:space="preserve">Polkadot. Can propose emergency</w:t>
-      </w:r>
-    </w:p>
-    <w:p>
-      <w:pPr>
-        <w:rPr>
-          <w:rFonts w:ascii="Helvetica Neue" w:cs="Helvetica Neue" w:eastAsia="Helvetica Neue" w:hAnsi="Helvetica Neue"/>
-          <w:sz w:val="28"/>
-          <w:szCs w:val="28"/>
-        </w:rPr>
-      </w:pPr>
-    </w:p>
-    <w:p>
-      <w:pPr>
-        <w:rPr>
-          <w:rFonts w:ascii="Helvetica Neue" w:cs="Helvetica Neue" w:eastAsia="Helvetica Neue" w:hAnsi="Helvetica Neue"/>
-          <w:sz w:val="28"/>
-          <w:szCs w:val="28"/>
-        </w:rPr>
-      </w:pPr>
-      <w:r>
-        <w:rPr>
-          <w:rFonts w:ascii="Helvetica Neue" w:hAnsi="Helvetica Neue" w:cs="Helvetica Neue" w:eastAsia="Helvetica Neue"/>
-          <w:sz w:val="28"/>
-          <w:szCs w:val="28"/>
-        </w:rPr>
-        <w:t xml:space="preserve">referenda, together with the council,</w:t>
-      </w:r>
-    </w:p>
-    <w:p>
-      <w:pPr>
-        <w:rPr>
-          <w:rFonts w:ascii="Helvetica Neue" w:cs="Helvetica Neue" w:eastAsia="Helvetica Neue" w:hAnsi="Helvetica Neue"/>
-          <w:sz w:val="28"/>
-          <w:szCs w:val="28"/>
-        </w:rPr>
-      </w:pPr>
-    </w:p>
-    <w:p>
-      <w:pPr>
-        <w:rPr>
-          <w:rFonts w:ascii="Helvetica Neue" w:cs="Helvetica Neue" w:eastAsia="Helvetica Neue" w:hAnsi="Helvetica Neue"/>
-          <w:sz w:val="28"/>
-          <w:szCs w:val="28"/>
-        </w:rPr>
-      </w:pPr>
-      <w:r>
-        <w:rPr>
-          <w:rFonts w:ascii="Helvetica Neue" w:hAnsi="Helvetica Neue" w:cs="Helvetica Neue" w:eastAsia="Helvetica Neue"/>
-          <w:sz w:val="28"/>
-          <w:szCs w:val="28"/>
-        </w:rPr>
-        <w:t xml:space="preserve">for fast-tracked voting and implementation.</w:t>
+        <w:t xml:space="preserve">자문 위원회</w:t>
+      </w:r>
+    </w:p>
+    <w:p>
+      <w:pPr>
+        <w:rPr>
+          <w:rFonts w:ascii="Helvetica Neue" w:cs="Helvetica Neue" w:eastAsia="Helvetica Neue" w:hAnsi="Helvetica Neue"/>
+          <w:sz w:val="28"/>
+          <w:szCs w:val="28"/>
+        </w:rPr>
+      </w:pPr>
+    </w:p>
+    <w:p>
+      <w:pPr>
+        <w:rPr>
+          <w:rFonts w:ascii="Helvetica Neue" w:cs="Helvetica Neue" w:eastAsia="Helvetica Neue" w:hAnsi="Helvetica Neue"/>
+          <w:sz w:val="28"/>
+          <w:szCs w:val="28"/>
+        </w:rPr>
+      </w:pPr>
+      <w:r>
+        <w:rPr>
+          <w:rFonts w:ascii="Helvetica Neue" w:hAnsi="Helvetica Neue" w:cs="Helvetica Neue" w:eastAsia="Helvetica Neue"/>
+          <w:sz w:val="28"/>
+          <w:szCs w:val="28"/>
+        </w:rPr>
+        <w:t xml:space="preserve">두 가지 주요 거버넌스 역할 (투표 제안 및 위험하거나 악의적인 국민 투표 거부) 에서 수동적인 관계자들을 대표하도록 선출되었습니다.</w:t>
+      </w:r>
+    </w:p>
+    <w:p>
+      <w:pPr>
+        <w:rPr>
+          <w:rFonts w:ascii="Helvetica Neue" w:cs="Helvetica Neue" w:eastAsia="Helvetica Neue" w:hAnsi="Helvetica Neue"/>
+          <w:sz w:val="28"/>
+          <w:szCs w:val="28"/>
+        </w:rPr>
+      </w:pPr>
+    </w:p>
+    <w:p>
+      <w:pPr>
+        <w:rPr>
+          <w:rFonts w:ascii="Helvetica Neue" w:cs="Helvetica Neue" w:eastAsia="Helvetica Neue" w:hAnsi="Helvetica Neue"/>
+          <w:sz w:val="28"/>
+          <w:szCs w:val="28"/>
+        </w:rPr>
+      </w:pPr>
+      <w:r>
+        <w:rPr>
+          <w:rFonts w:ascii="Helvetica Neue" w:hAnsi="Helvetica Neue" w:cs="Helvetica Neue" w:eastAsia="Helvetica Neue"/>
+          <w:sz w:val="28"/>
+          <w:szCs w:val="28"/>
+        </w:rPr>
+        <w:t xml:space="preserve">기술 위원회</w:t>
+      </w:r>
+    </w:p>
+    <w:p>
+      <w:pPr>
+        <w:rPr>
+          <w:rFonts w:ascii="Helvetica Neue" w:cs="Helvetica Neue" w:eastAsia="Helvetica Neue" w:hAnsi="Helvetica Neue"/>
+          <w:sz w:val="28"/>
+          <w:szCs w:val="28"/>
+        </w:rPr>
+      </w:pPr>
+    </w:p>
+    <w:p>
+      <w:pPr>
+        <w:rPr>
+          <w:rFonts w:ascii="Helvetica Neue" w:cs="Helvetica Neue" w:eastAsia="Helvetica Neue" w:hAnsi="Helvetica Neue"/>
+          <w:sz w:val="28"/>
+          <w:szCs w:val="28"/>
+        </w:rPr>
+      </w:pPr>
+      <w:r>
+        <w:rPr>
+          <w:rFonts w:ascii="Helvetica Neue" w:hAnsi="Helvetica Neue" w:cs="Helvetica Neue" w:eastAsia="Helvetica Neue"/>
+          <w:sz w:val="28"/>
+          <w:szCs w:val="28"/>
+        </w:rPr>
+        <w:t xml:space="preserve">Polkadot을 적극적으로 구축하는 팀으로</w:t>
+      </w:r>
+    </w:p>
+    <w:p>
+      <w:pPr>
+        <w:rPr>
+          <w:rFonts w:ascii="Helvetica Neue" w:cs="Helvetica Neue" w:eastAsia="Helvetica Neue" w:hAnsi="Helvetica Neue"/>
+          <w:sz w:val="28"/>
+          <w:szCs w:val="28"/>
+        </w:rPr>
+      </w:pPr>
+    </w:p>
+    <w:p>
+      <w:pPr>
+        <w:rPr>
+          <w:rFonts w:ascii="Helvetica Neue" w:cs="Helvetica Neue" w:eastAsia="Helvetica Neue" w:hAnsi="Helvetica Neue"/>
+          <w:sz w:val="28"/>
+          <w:szCs w:val="28"/>
+        </w:rPr>
+      </w:pPr>
+      <w:r>
+        <w:rPr>
+          <w:rFonts w:ascii="Helvetica Neue" w:hAnsi="Helvetica Neue" w:cs="Helvetica Neue" w:eastAsia="Helvetica Neue"/>
+          <w:sz w:val="28"/>
+          <w:szCs w:val="28"/>
+        </w:rPr>
+        <w:t xml:space="preserve">구성되었습니다. 빠른 투표와 실행을 위해</w:t>
+      </w:r>
+    </w:p>
+    <w:p>
+      <w:pPr>
+        <w:rPr>
+          <w:rFonts w:ascii="Helvetica Neue" w:cs="Helvetica Neue" w:eastAsia="Helvetica Neue" w:hAnsi="Helvetica Neue"/>
+          <w:sz w:val="28"/>
+          <w:szCs w:val="28"/>
+        </w:rPr>
+      </w:pPr>
+    </w:p>
+    <w:p>
+      <w:pPr>
+        <w:rPr>
+          <w:rFonts w:ascii="Helvetica Neue" w:cs="Helvetica Neue" w:eastAsia="Helvetica Neue" w:hAnsi="Helvetica Neue"/>
+          <w:sz w:val="28"/>
+          <w:szCs w:val="28"/>
+        </w:rPr>
+      </w:pPr>
+      <w:r>
+        <w:rPr>
+          <w:rFonts w:ascii="Helvetica Neue" w:hAnsi="Helvetica Neue" w:cs="Helvetica Neue" w:eastAsia="Helvetica Neue"/>
+          <w:sz w:val="28"/>
+          <w:szCs w:val="28"/>
+        </w:rPr>
+        <w:t xml:space="preserve">위원회와 함께</w:t>
+      </w:r>
+    </w:p>
+    <w:p>
+      <w:pPr>
+        <w:rPr>
+          <w:rFonts w:ascii="Helvetica Neue" w:cs="Helvetica Neue" w:eastAsia="Helvetica Neue" w:hAnsi="Helvetica Neue"/>
+          <w:sz w:val="28"/>
+          <w:szCs w:val="28"/>
+        </w:rPr>
+      </w:pPr>
+    </w:p>
+    <w:p>
+      <w:pPr>
+        <w:rPr>
+          <w:rFonts w:ascii="Helvetica Neue" w:cs="Helvetica Neue" w:eastAsia="Helvetica Neue" w:hAnsi="Helvetica Neue"/>
+          <w:sz w:val="28"/>
+          <w:szCs w:val="28"/>
+        </w:rPr>
+      </w:pPr>
+      <w:r>
+        <w:rPr>
+          <w:rFonts w:ascii="Helvetica Neue" w:hAnsi="Helvetica Neue" w:cs="Helvetica Neue" w:eastAsia="Helvetica Neue"/>
+          <w:sz w:val="28"/>
+          <w:szCs w:val="28"/>
+        </w:rPr>
+        <w:t xml:space="preserve">긴급 투표를 제안할 수 있습니다.</w:t>
       </w:r>
     </w:p>
     <w:p>
@@ -5740,7 +5740,7 @@
       <w:bookmarkStart w:colFirst="0" w:colLast="0" w:name="_jg6wl1r3eojb" w:id="9"/>
       <w:bookmarkEnd w:id="9"/>
       <w:r>
-        <w:t>DOTs</w:t>
+        <w:t>닷(DOTs)</w:t>
       </w:r>
     </w:p>
     <w:p>
@@ -5811,138 +5811,138 @@
           <w:sz w:val="28"/>
           <w:szCs w:val="28"/>
         </w:rPr>
-        <w:t xml:space="preserve">The DOT Token</w:t>
-      </w:r>
-    </w:p>
-    <w:p>
-      <w:pPr>
-        <w:rPr>
-          <w:rFonts w:ascii="Helvetica Neue" w:cs="Helvetica Neue" w:eastAsia="Helvetica Neue" w:hAnsi="Helvetica Neue"/>
-          <w:sz w:val="28"/>
-          <w:szCs w:val="28"/>
-        </w:rPr>
-      </w:pPr>
-    </w:p>
-    <w:p>
-      <w:pPr>
-        <w:rPr>
-          <w:rFonts w:ascii="Helvetica Neue" w:cs="Helvetica Neue" w:eastAsia="Helvetica Neue" w:hAnsi="Helvetica Neue"/>
-          <w:sz w:val="28"/>
-          <w:szCs w:val="28"/>
-        </w:rPr>
-      </w:pPr>
-    </w:p>
-    <w:p>
-      <w:pPr>
-        <w:rPr>
-          <w:rFonts w:ascii="Helvetica Neue" w:cs="Helvetica Neue" w:eastAsia="Helvetica Neue" w:hAnsi="Helvetica Neue"/>
-          <w:sz w:val="28"/>
-          <w:szCs w:val="28"/>
-        </w:rPr>
-      </w:pPr>
-    </w:p>
-    <w:p>
-      <w:pPr>
-        <w:rPr>
-          <w:rFonts w:ascii="Helvetica Neue" w:cs="Helvetica Neue" w:eastAsia="Helvetica Neue" w:hAnsi="Helvetica Neue"/>
-          <w:sz w:val="28"/>
-          <w:szCs w:val="28"/>
-        </w:rPr>
-      </w:pPr>
-    </w:p>
-    <w:p>
-      <w:pPr>
-        <w:rPr>
-          <w:rFonts w:ascii="Helvetica Neue" w:cs="Helvetica Neue" w:eastAsia="Helvetica Neue" w:hAnsi="Helvetica Neue"/>
-          <w:sz w:val="28"/>
-          <w:szCs w:val="28"/>
-        </w:rPr>
-      </w:pPr>
-      <w:r>
-        <w:rPr>
-          <w:rFonts w:ascii="Helvetica Neue" w:hAnsi="Helvetica Neue" w:cs="Helvetica Neue" w:eastAsia="Helvetica Neue"/>
-          <w:sz w:val="28"/>
-          <w:szCs w:val="28"/>
-        </w:rPr>
-        <w:t xml:space="preserve">The DOT token serves three</w:t>
-      </w:r>
-    </w:p>
-    <w:p>
-      <w:pPr>
-        <w:rPr>
-          <w:rFonts w:ascii="Helvetica Neue" w:cs="Helvetica Neue" w:eastAsia="Helvetica Neue" w:hAnsi="Helvetica Neue"/>
-          <w:sz w:val="28"/>
-          <w:szCs w:val="28"/>
-        </w:rPr>
-      </w:pPr>
-    </w:p>
-    <w:p>
-      <w:pPr>
-        <w:rPr>
-          <w:rFonts w:ascii="Helvetica Neue" w:cs="Helvetica Neue" w:eastAsia="Helvetica Neue" w:hAnsi="Helvetica Neue"/>
-          <w:sz w:val="28"/>
-          <w:szCs w:val="28"/>
-        </w:rPr>
-      </w:pPr>
-      <w:r>
-        <w:rPr>
-          <w:rFonts w:ascii="Helvetica Neue" w:hAnsi="Helvetica Neue" w:cs="Helvetica Neue" w:eastAsia="Helvetica Neue"/>
-          <w:sz w:val="28"/>
-          <w:szCs w:val="28"/>
-        </w:rPr>
-        <w:t xml:space="preserve">distinct purposes: governance</w:t>
-      </w:r>
-    </w:p>
-    <w:p>
-      <w:pPr>
-        <w:rPr>
-          <w:rFonts w:ascii="Helvetica Neue" w:cs="Helvetica Neue" w:eastAsia="Helvetica Neue" w:hAnsi="Helvetica Neue"/>
-          <w:sz w:val="28"/>
-          <w:szCs w:val="28"/>
-        </w:rPr>
-      </w:pPr>
-    </w:p>
-    <w:p>
-      <w:pPr>
-        <w:rPr>
-          <w:rFonts w:ascii="Helvetica Neue" w:cs="Helvetica Neue" w:eastAsia="Helvetica Neue" w:hAnsi="Helvetica Neue"/>
-          <w:sz w:val="28"/>
-          <w:szCs w:val="28"/>
-        </w:rPr>
-      </w:pPr>
-      <w:r>
-        <w:rPr>
-          <w:rFonts w:ascii="Helvetica Neue" w:hAnsi="Helvetica Neue" w:cs="Helvetica Neue" w:eastAsia="Helvetica Neue"/>
-          <w:sz w:val="28"/>
-          <w:szCs w:val="28"/>
-        </w:rPr>
-        <w:t xml:space="preserve">over the network, operation and</w:t>
-      </w:r>
-    </w:p>
-    <w:p>
-      <w:pPr>
-        <w:rPr>
-          <w:rFonts w:ascii="Helvetica Neue" w:cs="Helvetica Neue" w:eastAsia="Helvetica Neue" w:hAnsi="Helvetica Neue"/>
-          <w:sz w:val="28"/>
-          <w:szCs w:val="28"/>
-        </w:rPr>
-      </w:pPr>
-    </w:p>
-    <w:p>
-      <w:pPr>
-        <w:rPr>
-          <w:rFonts w:ascii="Helvetica Neue" w:cs="Helvetica Neue" w:eastAsia="Helvetica Neue" w:hAnsi="Helvetica Neue"/>
-          <w:sz w:val="28"/>
-          <w:szCs w:val="28"/>
-        </w:rPr>
-      </w:pPr>
-      <w:r>
-        <w:rPr>
-          <w:rFonts w:ascii="Helvetica Neue" w:hAnsi="Helvetica Neue" w:cs="Helvetica Neue" w:eastAsia="Helvetica Neue"/>
-          <w:sz w:val="28"/>
-          <w:szCs w:val="28"/>
-        </w:rPr>
-        <w:t>bonding.</w:t>
+        <w:t xml:space="preserve">DOT 토큰</w:t>
+      </w:r>
+    </w:p>
+    <w:p>
+      <w:pPr>
+        <w:rPr>
+          <w:rFonts w:ascii="Helvetica Neue" w:cs="Helvetica Neue" w:eastAsia="Helvetica Neue" w:hAnsi="Helvetica Neue"/>
+          <w:sz w:val="28"/>
+          <w:szCs w:val="28"/>
+        </w:rPr>
+      </w:pPr>
+    </w:p>
+    <w:p>
+      <w:pPr>
+        <w:rPr>
+          <w:rFonts w:ascii="Helvetica Neue" w:cs="Helvetica Neue" w:eastAsia="Helvetica Neue" w:hAnsi="Helvetica Neue"/>
+          <w:sz w:val="28"/>
+          <w:szCs w:val="28"/>
+        </w:rPr>
+      </w:pPr>
+    </w:p>
+    <w:p>
+      <w:pPr>
+        <w:rPr>
+          <w:rFonts w:ascii="Helvetica Neue" w:cs="Helvetica Neue" w:eastAsia="Helvetica Neue" w:hAnsi="Helvetica Neue"/>
+          <w:sz w:val="28"/>
+          <w:szCs w:val="28"/>
+        </w:rPr>
+      </w:pPr>
+    </w:p>
+    <w:p>
+      <w:pPr>
+        <w:rPr>
+          <w:rFonts w:ascii="Helvetica Neue" w:cs="Helvetica Neue" w:eastAsia="Helvetica Neue" w:hAnsi="Helvetica Neue"/>
+          <w:sz w:val="28"/>
+          <w:szCs w:val="28"/>
+        </w:rPr>
+      </w:pPr>
+    </w:p>
+    <w:p>
+      <w:pPr>
+        <w:rPr>
+          <w:rFonts w:ascii="Helvetica Neue" w:cs="Helvetica Neue" w:eastAsia="Helvetica Neue" w:hAnsi="Helvetica Neue"/>
+          <w:sz w:val="28"/>
+          <w:szCs w:val="28"/>
+        </w:rPr>
+      </w:pPr>
+      <w:r>
+        <w:rPr>
+          <w:rFonts w:ascii="Helvetica Neue" w:hAnsi="Helvetica Neue" w:cs="Helvetica Neue" w:eastAsia="Helvetica Neue"/>
+          <w:sz w:val="28"/>
+          <w:szCs w:val="28"/>
+        </w:rPr>
+        <w:t xml:space="preserve">DOT 토큰은</w:t>
+      </w:r>
+    </w:p>
+    <w:p>
+      <w:pPr>
+        <w:rPr>
+          <w:rFonts w:ascii="Helvetica Neue" w:cs="Helvetica Neue" w:eastAsia="Helvetica Neue" w:hAnsi="Helvetica Neue"/>
+          <w:sz w:val="28"/>
+          <w:szCs w:val="28"/>
+        </w:rPr>
+      </w:pPr>
+    </w:p>
+    <w:p>
+      <w:pPr>
+        <w:rPr>
+          <w:rFonts w:ascii="Helvetica Neue" w:cs="Helvetica Neue" w:eastAsia="Helvetica Neue" w:hAnsi="Helvetica Neue"/>
+          <w:sz w:val="28"/>
+          <w:szCs w:val="28"/>
+        </w:rPr>
+      </w:pPr>
+      <w:r>
+        <w:rPr>
+          <w:rFonts w:ascii="Helvetica Neue" w:hAnsi="Helvetica Neue" w:cs="Helvetica Neue" w:eastAsia="Helvetica Neue"/>
+          <w:sz w:val="28"/>
+          <w:szCs w:val="28"/>
+        </w:rPr>
+        <w:t xml:space="preserve">네트워크를 통한 거버넌스,</w:t>
+      </w:r>
+    </w:p>
+    <w:p>
+      <w:pPr>
+        <w:rPr>
+          <w:rFonts w:ascii="Helvetica Neue" w:cs="Helvetica Neue" w:eastAsia="Helvetica Neue" w:hAnsi="Helvetica Neue"/>
+          <w:sz w:val="28"/>
+          <w:szCs w:val="28"/>
+        </w:rPr>
+      </w:pPr>
+    </w:p>
+    <w:p>
+      <w:pPr>
+        <w:rPr>
+          <w:rFonts w:ascii="Helvetica Neue" w:cs="Helvetica Neue" w:eastAsia="Helvetica Neue" w:hAnsi="Helvetica Neue"/>
+          <w:sz w:val="28"/>
+          <w:szCs w:val="28"/>
+        </w:rPr>
+      </w:pPr>
+      <w:r>
+        <w:rPr>
+          <w:rFonts w:ascii="Helvetica Neue" w:hAnsi="Helvetica Neue" w:cs="Helvetica Neue" w:eastAsia="Helvetica Neue"/>
+          <w:sz w:val="28"/>
+          <w:szCs w:val="28"/>
+        </w:rPr>
+        <w:t xml:space="preserve">운영, 그리고 본딩이라는 </w:t>
+      </w:r>
+    </w:p>
+    <w:p>
+      <w:pPr>
+        <w:rPr>
+          <w:rFonts w:ascii="Helvetica Neue" w:cs="Helvetica Neue" w:eastAsia="Helvetica Neue" w:hAnsi="Helvetica Neue"/>
+          <w:sz w:val="28"/>
+          <w:szCs w:val="28"/>
+        </w:rPr>
+      </w:pPr>
+    </w:p>
+    <w:p>
+      <w:pPr>
+        <w:rPr>
+          <w:rFonts w:ascii="Helvetica Neue" w:cs="Helvetica Neue" w:eastAsia="Helvetica Neue" w:hAnsi="Helvetica Neue"/>
+          <w:sz w:val="28"/>
+          <w:szCs w:val="28"/>
+        </w:rPr>
+      </w:pPr>
+      <w:r>
+        <w:rPr>
+          <w:rFonts w:ascii="Helvetica Neue" w:hAnsi="Helvetica Neue" w:cs="Helvetica Neue" w:eastAsia="Helvetica Neue"/>
+          <w:sz w:val="28"/>
+          <w:szCs w:val="28"/>
+        </w:rPr>
+        <w:t xml:space="preserve">세 가지 목적을 갖고 있습니다.</w:t>
       </w:r>
     </w:p>
     <w:p>
@@ -6021,33 +6021,33 @@
           <w:sz w:val="28"/>
           <w:szCs w:val="28"/>
         </w:rPr>
-        <w:t>Governance</w:t>
-      </w:r>
-    </w:p>
-    <w:p>
-      <w:pPr>
-        <w:rPr>
-          <w:rFonts w:ascii="Helvetica Neue" w:cs="Helvetica Neue" w:eastAsia="Helvetica Neue" w:hAnsi="Helvetica Neue"/>
-          <w:sz w:val="28"/>
-          <w:szCs w:val="28"/>
-        </w:rPr>
-      </w:pPr>
-    </w:p>
-    <w:p>
-      <w:pPr>
-        <w:rPr>
-          <w:rFonts w:ascii="Helvetica Neue" w:cs="Helvetica Neue" w:eastAsia="Helvetica Neue" w:hAnsi="Helvetica Neue"/>
-          <w:sz w:val="28"/>
-          <w:szCs w:val="28"/>
-        </w:rPr>
-      </w:pPr>
-      <w:r>
-        <w:rPr>
-          <w:rFonts w:ascii="Helvetica Neue" w:hAnsi="Helvetica Neue" w:cs="Helvetica Neue" w:eastAsia="Helvetica Neue"/>
-          <w:sz w:val="28"/>
-          <w:szCs w:val="28"/>
-        </w:rPr>
-        <w:t xml:space="preserve">Polkadot token holders have complete control over the protocol. All privileges, which on other platforms are exclusive to miners, will be given to the Relay Chain participants (DOT holders), including managing exceptional events such as protocol upgrades and fixes.</w:t>
+        <w:t xml:space="preserve">거버넌스 (Governance)</w:t>
+      </w:r>
+    </w:p>
+    <w:p>
+      <w:pPr>
+        <w:rPr>
+          <w:rFonts w:ascii="Helvetica Neue" w:cs="Helvetica Neue" w:eastAsia="Helvetica Neue" w:hAnsi="Helvetica Neue"/>
+          <w:sz w:val="28"/>
+          <w:szCs w:val="28"/>
+        </w:rPr>
+      </w:pPr>
+    </w:p>
+    <w:p>
+      <w:pPr>
+        <w:rPr>
+          <w:rFonts w:ascii="Helvetica Neue" w:cs="Helvetica Neue" w:eastAsia="Helvetica Neue" w:hAnsi="Helvetica Neue"/>
+          <w:sz w:val="28"/>
+          <w:szCs w:val="28"/>
+        </w:rPr>
+      </w:pPr>
+      <w:r>
+        <w:rPr>
+          <w:rFonts w:ascii="Helvetica Neue" w:hAnsi="Helvetica Neue" w:cs="Helvetica Neue" w:eastAsia="Helvetica Neue"/>
+          <w:sz w:val="28"/>
+          <w:szCs w:val="28"/>
+        </w:rPr>
+        <w:t xml:space="preserve">Polkadot 토큰 보유자는 프로토콜을 완전히 제어 할 수 있습니다. 타 플랫폼에서는 채굴자에게만 제공되는 모든 권한을 릴레이 체인 참가자 (DOT 보유자)에게도 제공합니다. 이 권한에는 프로토콜 업그레이드 및 수정과 같은 특정한 이벤트 관리 기능도 포함되어 있습니다.</w:t>
       </w:r>
     </w:p>
     <w:p>
@@ -6108,112 +6108,112 @@
           <w:sz w:val="28"/>
           <w:szCs w:val="28"/>
         </w:rPr>
-        <w:t>Operation</w:t>
-      </w:r>
-    </w:p>
-    <w:p>
-      <w:pPr>
-        <w:rPr>
-          <w:rFonts w:ascii="Helvetica Neue" w:cs="Helvetica Neue" w:eastAsia="Helvetica Neue" w:hAnsi="Helvetica Neue"/>
-          <w:sz w:val="28"/>
-          <w:szCs w:val="28"/>
-        </w:rPr>
-      </w:pPr>
-    </w:p>
-    <w:p>
-      <w:pPr>
-        <w:rPr>
-          <w:rFonts w:ascii="Helvetica Neue" w:cs="Helvetica Neue" w:eastAsia="Helvetica Neue" w:hAnsi="Helvetica Neue"/>
-          <w:sz w:val="28"/>
-          <w:szCs w:val="28"/>
-        </w:rPr>
-      </w:pPr>
-      <w:r>
-        <w:rPr>
-          <w:rFonts w:ascii="Helvetica Neue" w:hAnsi="Helvetica Neue" w:cs="Helvetica Neue" w:eastAsia="Helvetica Neue"/>
-          <w:sz w:val="28"/>
-          <w:szCs w:val="28"/>
-        </w:rPr>
-        <w:t xml:space="preserve">Game theory incentivizes token holders to behave in honest ways. Good actors are rewarded by this mechanism whilst bad actors will lose their stake in the network. This ensures the network stays secure.</w:t>
-      </w:r>
-    </w:p>
-    <w:p>
-      <w:pPr>
-        <w:rPr>
-          <w:rFonts w:ascii="Helvetica Neue" w:cs="Helvetica Neue" w:eastAsia="Helvetica Neue" w:hAnsi="Helvetica Neue"/>
-          <w:sz w:val="28"/>
-          <w:szCs w:val="28"/>
-        </w:rPr>
-      </w:pPr>
-    </w:p>
-    <w:p>
-      <w:pPr>
-        <w:rPr>
-          <w:rFonts w:ascii="Helvetica Neue" w:cs="Helvetica Neue" w:eastAsia="Helvetica Neue" w:hAnsi="Helvetica Neue"/>
-          <w:sz w:val="28"/>
-          <w:szCs w:val="28"/>
-        </w:rPr>
-      </w:pPr>
-    </w:p>
-    <w:p>
-      <w:pPr>
-        <w:rPr>
-          <w:rFonts w:ascii="Helvetica Neue" w:cs="Helvetica Neue" w:eastAsia="Helvetica Neue" w:hAnsi="Helvetica Neue"/>
-          <w:sz w:val="28"/>
-          <w:szCs w:val="28"/>
-        </w:rPr>
-      </w:pPr>
-    </w:p>
-    <w:p>
-      <w:pPr>
-        <w:rPr>
-          <w:rFonts w:ascii="Helvetica Neue" w:cs="Helvetica Neue" w:eastAsia="Helvetica Neue" w:hAnsi="Helvetica Neue"/>
-          <w:sz w:val="28"/>
-          <w:szCs w:val="28"/>
-        </w:rPr>
-      </w:pPr>
-    </w:p>
-    <w:p>
-      <w:pPr>
-        <w:rPr>
-          <w:rFonts w:ascii="Helvetica Neue" w:cs="Helvetica Neue" w:eastAsia="Helvetica Neue" w:hAnsi="Helvetica Neue"/>
-          <w:sz w:val="28"/>
-          <w:szCs w:val="28"/>
-        </w:rPr>
-      </w:pPr>
-      <w:r>
-        <w:rPr>
-          <w:rFonts w:ascii="Helvetica Neue" w:hAnsi="Helvetica Neue" w:cs="Helvetica Neue" w:eastAsia="Helvetica Neue"/>
-          <w:sz w:val="28"/>
-          <w:szCs w:val="28"/>
-        </w:rPr>
-        <w:t>Bonding</w:t>
-      </w:r>
-    </w:p>
-    <w:p>
-      <w:pPr>
-        <w:rPr>
-          <w:rFonts w:ascii="Helvetica Neue" w:cs="Helvetica Neue" w:eastAsia="Helvetica Neue" w:hAnsi="Helvetica Neue"/>
-          <w:sz w:val="28"/>
-          <w:szCs w:val="28"/>
-        </w:rPr>
-      </w:pPr>
-    </w:p>
-    <w:p>
-      <w:pPr>
-        <w:rPr>
-          <w:rFonts w:ascii="Helvetica Neue" w:cs="Helvetica Neue" w:eastAsia="Helvetica Neue" w:hAnsi="Helvetica Neue"/>
-          <w:sz w:val="28"/>
-          <w:szCs w:val="28"/>
-        </w:rPr>
-      </w:pPr>
-      <w:r>
-        <w:rPr>
-          <w:rFonts w:ascii="Helvetica Neue" w:hAnsi="Helvetica Neue" w:cs="Helvetica Neue" w:eastAsia="Helvetica Neue"/>
-          <w:sz w:val="28"/>
-          <w:szCs w:val="28"/>
-        </w:rPr>
-        <w:t xml:space="preserve">New parachains are added by bonding tokens. Outdated or non-useful parachains are removed by removing bonded tokens. This is a form of proof of stake.</w:t>
+        <w:t>운영</w:t>
+      </w:r>
+    </w:p>
+    <w:p>
+      <w:pPr>
+        <w:rPr>
+          <w:rFonts w:ascii="Helvetica Neue" w:cs="Helvetica Neue" w:eastAsia="Helvetica Neue" w:hAnsi="Helvetica Neue"/>
+          <w:sz w:val="28"/>
+          <w:szCs w:val="28"/>
+        </w:rPr>
+      </w:pPr>
+    </w:p>
+    <w:p>
+      <w:pPr>
+        <w:rPr>
+          <w:rFonts w:ascii="Helvetica Neue" w:cs="Helvetica Neue" w:eastAsia="Helvetica Neue" w:hAnsi="Helvetica Neue"/>
+          <w:sz w:val="28"/>
+          <w:szCs w:val="28"/>
+        </w:rPr>
+      </w:pPr>
+      <w:r>
+        <w:rPr>
+          <w:rFonts w:ascii="Helvetica Neue" w:hAnsi="Helvetica Neue" w:cs="Helvetica Neue" w:eastAsia="Helvetica Neue"/>
+          <w:sz w:val="28"/>
+          <w:szCs w:val="28"/>
+        </w:rPr>
+        <w:t xml:space="preserve">Game Theory는 토큰 보유자가 정직하게 행동하도록 장려합니다. 선한 이들은 이 시스템에 의해 보상을 받는 반면, 위법자들은 네트워크에서 지분을 잃게됩니다. 그리고 이로 인해, 네트워크를 보안성 측면에서 발전시킬 수 있습니다. </w:t>
+      </w:r>
+    </w:p>
+    <w:p>
+      <w:pPr>
+        <w:rPr>
+          <w:rFonts w:ascii="Helvetica Neue" w:cs="Helvetica Neue" w:eastAsia="Helvetica Neue" w:hAnsi="Helvetica Neue"/>
+          <w:sz w:val="28"/>
+          <w:szCs w:val="28"/>
+        </w:rPr>
+      </w:pPr>
+    </w:p>
+    <w:p>
+      <w:pPr>
+        <w:rPr>
+          <w:rFonts w:ascii="Helvetica Neue" w:cs="Helvetica Neue" w:eastAsia="Helvetica Neue" w:hAnsi="Helvetica Neue"/>
+          <w:sz w:val="28"/>
+          <w:szCs w:val="28"/>
+        </w:rPr>
+      </w:pPr>
+    </w:p>
+    <w:p>
+      <w:pPr>
+        <w:rPr>
+          <w:rFonts w:ascii="Helvetica Neue" w:cs="Helvetica Neue" w:eastAsia="Helvetica Neue" w:hAnsi="Helvetica Neue"/>
+          <w:sz w:val="28"/>
+          <w:szCs w:val="28"/>
+        </w:rPr>
+      </w:pPr>
+    </w:p>
+    <w:p>
+      <w:pPr>
+        <w:rPr>
+          <w:rFonts w:ascii="Helvetica Neue" w:cs="Helvetica Neue" w:eastAsia="Helvetica Neue" w:hAnsi="Helvetica Neue"/>
+          <w:sz w:val="28"/>
+          <w:szCs w:val="28"/>
+        </w:rPr>
+      </w:pPr>
+    </w:p>
+    <w:p>
+      <w:pPr>
+        <w:rPr>
+          <w:rFonts w:ascii="Helvetica Neue" w:cs="Helvetica Neue" w:eastAsia="Helvetica Neue" w:hAnsi="Helvetica Neue"/>
+          <w:sz w:val="28"/>
+          <w:szCs w:val="28"/>
+        </w:rPr>
+      </w:pPr>
+      <w:r>
+        <w:rPr>
+          <w:rFonts w:ascii="Helvetica Neue" w:hAnsi="Helvetica Neue" w:cs="Helvetica Neue" w:eastAsia="Helvetica Neue"/>
+          <w:sz w:val="28"/>
+          <w:szCs w:val="28"/>
+        </w:rPr>
+        <w:t>결합</w:t>
+      </w:r>
+    </w:p>
+    <w:p>
+      <w:pPr>
+        <w:rPr>
+          <w:rFonts w:ascii="Helvetica Neue" w:cs="Helvetica Neue" w:eastAsia="Helvetica Neue" w:hAnsi="Helvetica Neue"/>
+          <w:sz w:val="28"/>
+          <w:szCs w:val="28"/>
+        </w:rPr>
+      </w:pPr>
+    </w:p>
+    <w:p>
+      <w:pPr>
+        <w:rPr>
+          <w:rFonts w:ascii="Helvetica Neue" w:cs="Helvetica Neue" w:eastAsia="Helvetica Neue" w:hAnsi="Helvetica Neue"/>
+          <w:sz w:val="28"/>
+          <w:szCs w:val="28"/>
+        </w:rPr>
+      </w:pPr>
+      <w:r>
+        <w:rPr>
+          <w:rFonts w:ascii="Helvetica Neue" w:hAnsi="Helvetica Neue" w:cs="Helvetica Neue" w:eastAsia="Helvetica Neue"/>
+          <w:sz w:val="28"/>
+          <w:szCs w:val="28"/>
+        </w:rPr>
+        <w:t xml:space="preserve">토큰을 결합하면서 새로운 패러체인이 추가됩니다. 오래되거나 사용할 수 없는 패러체인은 결합된 토큰을 제거하여 소거합니다. 그리고 이것은 stake의 한 증거가 됩니다. </w:t>
       </w:r>
     </w:p>
     <w:p>
@@ -6295,7 +6295,7 @@
       <w:bookmarkStart w:colFirst="0" w:colLast="0" w:name="_5v97tpnlygr2" w:id="10"/>
       <w:bookmarkEnd w:id="10"/>
       <w:r>
-        <w:t xml:space="preserve">Play with chaos on Kusama, Polkadot’s wild cousin</w:t>
+        <w:t xml:space="preserve">폴카닷의 활발한 친척격인, 쿠사마와 함께 혼돈속에서 놀아보세요.</w:t>
       </w:r>
     </w:p>
     <w:p>
@@ -6371,7 +6371,7 @@
                 <w:sz w:val="28"/>
                 <w:szCs w:val="28"/>
               </w:rPr>
-              <w:t xml:space="preserve">Kusama Network</w:t>
+              <w:t xml:space="preserve">쿠사마 네트워크</w:t>
             </w:r>
           </w:p>
         </w:tc>
@@ -6507,7 +6507,7 @@
           <w:sz w:val="28"/>
           <w:szCs w:val="28"/>
         </w:rPr>
-        <w:t xml:space="preserve">Kusama is an early, unaudited and unrefined release of Polkadot created to test the network’s technology and economic incentives in a real-world environment. It’s also the perfect place for parachain developers to test ideas before deploying to Polkadot.</w:t>
+        <w:t xml:space="preserve">Kusama는 실제 환경에서 네트워크의 기술과 경제적 인센티브를 테스트하기 위해 만들어진 Polkadot의 초기 버전입니다. 또한 Parachain 개발자가 Polkadot에 배포하기 전에 아이디어를 테스트 할 수있는 완벽한 장소이기도 하죠.</w:t>
       </w:r>
     </w:p>
     <w:p>
@@ -6543,7 +6543,7 @@
           <w:sz w:val="28"/>
           <w:szCs w:val="28"/>
         </w:rPr>
-        <w:t xml:space="preserve">Kusama is owned and governed by a community of supporters who hold KSM tokens. There is no central kill switch, meaning it will live on as an independent community network.</w:t>
+        <w:t xml:space="preserve">Kusama는 KSM 토큰을 보유하고 있는 한 커뮤니티가 소유하고 관리하고 있습니다. 중앙 킬 스위치가 없으므로 독립적인 커뮤니티 네트워크로 유지될 계획입니다.</w:t>
       </w:r>
     </w:p>
     <w:p>
@@ -6570,7 +6570,7 @@
           <w:sz w:val="28"/>
           <w:szCs w:val="28"/>
         </w:rPr>
-        <w:t xml:space="preserve">Ready to break stuff? Find out how to get KSM tokens and start staking, validating and participating in governance by reading the user guide.</w:t>
+        <w:t xml:space="preserve">한번 강렬하게 놀아볼까요? 사용자 가이드를 읽고 KSM 토큰을 받은 후, 서포터가 되고, 검증 및 거버넌스에 참여하는 방법을 알아보십시오.</w:t>
       </w:r>
     </w:p>
     <w:p>
@@ -6663,7 +6663,7 @@
       <w:bookmarkStart w:colFirst="0" w:colLast="0" w:name="_9nh95lelht53" w:id="11"/>
       <w:bookmarkEnd w:id="11"/>
       <w:r>
-        <w:t>Substrate</w:t>
+        <w:t>서브스트레이트</w:t>
       </w:r>
     </w:p>
     <w:p>
@@ -6725,112 +6725,112 @@
           <w:sz w:val="28"/>
           <w:szCs w:val="28"/>
         </w:rPr>
-        <w:t xml:space="preserve">Your blockchain builder, Your blockchain upgrader,</w:t>
-      </w:r>
-    </w:p>
-    <w:p>
-      <w:pPr>
-        <w:rPr>
-          <w:rFonts w:ascii="Helvetica Neue" w:cs="Helvetica Neue" w:eastAsia="Helvetica Neue" w:hAnsi="Helvetica Neue"/>
-          <w:sz w:val="28"/>
-          <w:szCs w:val="28"/>
-        </w:rPr>
-      </w:pPr>
-    </w:p>
-    <w:p>
-      <w:pPr>
-        <w:rPr>
-          <w:rFonts w:ascii="Helvetica Neue" w:cs="Helvetica Neue" w:eastAsia="Helvetica Neue" w:hAnsi="Helvetica Neue"/>
-          <w:sz w:val="28"/>
-          <w:szCs w:val="28"/>
-        </w:rPr>
-      </w:pPr>
-      <w:r>
-        <w:rPr>
-          <w:rFonts w:ascii="Helvetica Neue" w:hAnsi="Helvetica Neue" w:cs="Helvetica Neue" w:eastAsia="Helvetica Neue"/>
-          <w:sz w:val="28"/>
-          <w:szCs w:val="28"/>
-        </w:rPr>
-        <w:t xml:space="preserve">Your blockchain.</w:t>
-      </w:r>
-    </w:p>
-    <w:p>
-      <w:pPr>
-        <w:rPr>
-          <w:rFonts w:ascii="Helvetica Neue" w:cs="Helvetica Neue" w:eastAsia="Helvetica Neue" w:hAnsi="Helvetica Neue"/>
-          <w:sz w:val="28"/>
-          <w:szCs w:val="28"/>
-        </w:rPr>
-      </w:pPr>
-    </w:p>
-    <w:p>
-      <w:pPr>
-        <w:rPr>
-          <w:rFonts w:ascii="Helvetica Neue" w:cs="Helvetica Neue" w:eastAsia="Helvetica Neue" w:hAnsi="Helvetica Neue"/>
-          <w:sz w:val="28"/>
-          <w:szCs w:val="28"/>
-        </w:rPr>
-      </w:pPr>
-    </w:p>
-    <w:p>
-      <w:pPr>
-        <w:rPr>
-          <w:rFonts w:ascii="Helvetica Neue" w:cs="Helvetica Neue" w:eastAsia="Helvetica Neue" w:hAnsi="Helvetica Neue"/>
-          <w:sz w:val="28"/>
-          <w:szCs w:val="28"/>
-        </w:rPr>
-      </w:pPr>
-    </w:p>
-    <w:p>
-      <w:pPr>
-        <w:rPr>
-          <w:rFonts w:ascii="Helvetica Neue" w:cs="Helvetica Neue" w:eastAsia="Helvetica Neue" w:hAnsi="Helvetica Neue"/>
-          <w:sz w:val="28"/>
-          <w:szCs w:val="28"/>
-        </w:rPr>
-      </w:pPr>
-    </w:p>
-    <w:p>
-      <w:pPr>
-        <w:rPr>
-          <w:rFonts w:ascii="Helvetica Neue" w:cs="Helvetica Neue" w:eastAsia="Helvetica Neue" w:hAnsi="Helvetica Neue"/>
-          <w:sz w:val="28"/>
-          <w:szCs w:val="28"/>
-        </w:rPr>
-      </w:pPr>
-      <w:r>
-        <w:rPr>
-          <w:rFonts w:ascii="Helvetica Neue" w:hAnsi="Helvetica Neue" w:cs="Helvetica Neue" w:eastAsia="Helvetica Neue"/>
-          <w:sz w:val="28"/>
-          <w:szCs w:val="28"/>
-        </w:rPr>
-        <w:t xml:space="preserve">Substrate is your blockchain-building framework, making it easy to create a custom blockchain optimized for your unique use case.</w:t>
-      </w:r>
-    </w:p>
-    <w:p>
-      <w:pPr>
-        <w:rPr>
-          <w:rFonts w:ascii="Helvetica Neue" w:cs="Helvetica Neue" w:eastAsia="Helvetica Neue" w:hAnsi="Helvetica Neue"/>
-          <w:sz w:val="28"/>
-          <w:szCs w:val="28"/>
-        </w:rPr>
-      </w:pPr>
-    </w:p>
-    <w:p>
-      <w:pPr>
-        <w:rPr>
-          <w:rFonts w:ascii="Helvetica Neue" w:cs="Helvetica Neue" w:eastAsia="Helvetica Neue" w:hAnsi="Helvetica Neue"/>
-          <w:sz w:val="28"/>
-          <w:szCs w:val="28"/>
-        </w:rPr>
-      </w:pPr>
-      <w:r>
-        <w:rPr>
-          <w:rFonts w:ascii="Helvetica Neue" w:hAnsi="Helvetica Neue" w:cs="Helvetica Neue" w:eastAsia="Helvetica Neue"/>
-          <w:sz w:val="28"/>
-          <w:szCs w:val="28"/>
-        </w:rPr>
-        <w:t xml:space="preserve">Substrate is fully modular and flexible: mix and match ready-made components and build out your core business logic while leaving the rest to the framework. Plug-and-play modules like consensus, networking and finality give you the freedom to focus on your specific area of expertise, saving you substantial time and effort in the development process. Keep things lean by implementing only the necessary functionality on your custom blockchain.</w:t>
+        <w:t xml:space="preserve">당신의 블록체인 빌더이자, 블록체인 업그레이더</w:t>
+      </w:r>
+    </w:p>
+    <w:p>
+      <w:pPr>
+        <w:rPr>
+          <w:rFonts w:ascii="Helvetica Neue" w:cs="Helvetica Neue" w:eastAsia="Helvetica Neue" w:hAnsi="Helvetica Neue"/>
+          <w:sz w:val="28"/>
+          <w:szCs w:val="28"/>
+        </w:rPr>
+      </w:pPr>
+    </w:p>
+    <w:p>
+      <w:pPr>
+        <w:rPr>
+          <w:rFonts w:ascii="Helvetica Neue" w:cs="Helvetica Neue" w:eastAsia="Helvetica Neue" w:hAnsi="Helvetica Neue"/>
+          <w:sz w:val="28"/>
+          <w:szCs w:val="28"/>
+        </w:rPr>
+      </w:pPr>
+      <w:r>
+        <w:rPr>
+          <w:rFonts w:ascii="Helvetica Neue" w:hAnsi="Helvetica Neue" w:cs="Helvetica Neue" w:eastAsia="Helvetica Neue"/>
+          <w:sz w:val="28"/>
+          <w:szCs w:val="28"/>
+        </w:rPr>
+        <w:t xml:space="preserve">당신의 블록체인.</w:t>
+      </w:r>
+    </w:p>
+    <w:p>
+      <w:pPr>
+        <w:rPr>
+          <w:rFonts w:ascii="Helvetica Neue" w:cs="Helvetica Neue" w:eastAsia="Helvetica Neue" w:hAnsi="Helvetica Neue"/>
+          <w:sz w:val="28"/>
+          <w:szCs w:val="28"/>
+        </w:rPr>
+      </w:pPr>
+    </w:p>
+    <w:p>
+      <w:pPr>
+        <w:rPr>
+          <w:rFonts w:ascii="Helvetica Neue" w:cs="Helvetica Neue" w:eastAsia="Helvetica Neue" w:hAnsi="Helvetica Neue"/>
+          <w:sz w:val="28"/>
+          <w:szCs w:val="28"/>
+        </w:rPr>
+      </w:pPr>
+    </w:p>
+    <w:p>
+      <w:pPr>
+        <w:rPr>
+          <w:rFonts w:ascii="Helvetica Neue" w:cs="Helvetica Neue" w:eastAsia="Helvetica Neue" w:hAnsi="Helvetica Neue"/>
+          <w:sz w:val="28"/>
+          <w:szCs w:val="28"/>
+        </w:rPr>
+      </w:pPr>
+    </w:p>
+    <w:p>
+      <w:pPr>
+        <w:rPr>
+          <w:rFonts w:ascii="Helvetica Neue" w:cs="Helvetica Neue" w:eastAsia="Helvetica Neue" w:hAnsi="Helvetica Neue"/>
+          <w:sz w:val="28"/>
+          <w:szCs w:val="28"/>
+        </w:rPr>
+      </w:pPr>
+    </w:p>
+    <w:p>
+      <w:pPr>
+        <w:rPr>
+          <w:rFonts w:ascii="Helvetica Neue" w:cs="Helvetica Neue" w:eastAsia="Helvetica Neue" w:hAnsi="Helvetica Neue"/>
+          <w:sz w:val="28"/>
+          <w:szCs w:val="28"/>
+        </w:rPr>
+      </w:pPr>
+      <w:r>
+        <w:rPr>
+          <w:rFonts w:ascii="Helvetica Neue" w:hAnsi="Helvetica Neue" w:cs="Helvetica Neue" w:eastAsia="Helvetica Neue"/>
+          <w:sz w:val="28"/>
+          <w:szCs w:val="28"/>
+        </w:rPr>
+        <w:t xml:space="preserve">Substrate는 블록 체인의 뼈대로써, 특별한 상황에 최적화 된 맞춤형 블록 체인을 쉽게 만들 수 있습니다.</w:t>
+      </w:r>
+    </w:p>
+    <w:p>
+      <w:pPr>
+        <w:rPr>
+          <w:rFonts w:ascii="Helvetica Neue" w:cs="Helvetica Neue" w:eastAsia="Helvetica Neue" w:hAnsi="Helvetica Neue"/>
+          <w:sz w:val="28"/>
+          <w:szCs w:val="28"/>
+        </w:rPr>
+      </w:pPr>
+    </w:p>
+    <w:p>
+      <w:pPr>
+        <w:rPr>
+          <w:rFonts w:ascii="Helvetica Neue" w:cs="Helvetica Neue" w:eastAsia="Helvetica Neue" w:hAnsi="Helvetica Neue"/>
+          <w:sz w:val="28"/>
+          <w:szCs w:val="28"/>
+        </w:rPr>
+      </w:pPr>
+      <w:r>
+        <w:rPr>
+          <w:rFonts w:ascii="Helvetica Neue" w:hAnsi="Helvetica Neue" w:cs="Helvetica Neue" w:eastAsia="Helvetica Neue"/>
+          <w:sz w:val="28"/>
+          <w:szCs w:val="28"/>
+        </w:rPr>
+        <w:t xml:space="preserve">Substrate는 완전히 모듈화되어 있고 유연합니다. 기성품의 구성물을 혼합하여 일치시키고 핵심 비즈니스 모델을 구축하며, 나머지는 프레임워크에 맡깁니다. 컨센서스, 네트워킹 및 최종 성과와 같은 플러그 앤 플레이 모듈은 특정 전문 분야에 집중할 수있는 자유를 제공하여 개발 프로세스에서 상당한 시간과 노력을 절약합니다. 맞춤형 블록 체인에서 필요한 기능만 구현하여 간결하게 유지해보세요.</w:t>
       </w:r>
     </w:p>
     <w:p>
@@ -7009,7 +7009,7 @@
       <w:bookmarkStart w:colFirst="0" w:colLast="0" w:name="_rjonl92kg6r5" w:id="12"/>
       <w:bookmarkEnd w:id="12"/>
       <w:r>
-        <w:t xml:space="preserve">About Web3 Foundation</w:t>
+        <w:t xml:space="preserve">웹3재단(Web3 Foundation)</w:t>
       </w:r>
     </w:p>
     <w:p>
@@ -7866,7 +7866,7 @@
             <w:bookmarkStart w:colFirst="0" w:colLast="0" w:name="_hi1fuiu6yybu" w:id="13"/>
             <w:bookmarkEnd w:id="13"/>
             <w:r>
-              <w:t xml:space="preserve">About Parity</w:t>
+              <w:t>패리티(Parity)</w:t>
             </w:r>
           </w:p>
         </w:tc>
@@ -8238,50 +8238,50 @@
           <w:sz w:val="28"/>
           <w:szCs w:val="28"/>
         </w:rPr>
-        <w:t xml:space="preserve">Friends of</w:t>
-      </w:r>
-    </w:p>
-    <w:p>
-      <w:pPr>
-        <w:rPr>
-          <w:rFonts w:ascii="Helvetica Neue" w:cs="Helvetica Neue" w:eastAsia="Helvetica Neue" w:hAnsi="Helvetica Neue"/>
-          <w:sz w:val="28"/>
-          <w:szCs w:val="28"/>
-        </w:rPr>
-      </w:pPr>
-      <w:r>
-        <w:rPr>
-          <w:rFonts w:ascii="Helvetica Neue" w:hAnsi="Helvetica Neue" w:cs="Helvetica Neue" w:eastAsia="Helvetica Neue"/>
-          <w:sz w:val="28"/>
-          <w:szCs w:val="28"/>
-        </w:rPr>
-        <w:t>Polkadot</w:t>
-      </w:r>
-    </w:p>
-    <w:p>
-      <w:pPr>
-        <w:rPr>
-          <w:rFonts w:ascii="Helvetica Neue" w:cs="Helvetica Neue" w:eastAsia="Helvetica Neue" w:hAnsi="Helvetica Neue"/>
-          <w:sz w:val="28"/>
-          <w:szCs w:val="28"/>
-        </w:rPr>
-      </w:pPr>
-    </w:p>
-    <w:p>
-      <w:pPr>
-        <w:rPr>
-          <w:rFonts w:ascii="Helvetica Neue" w:cs="Helvetica Neue" w:eastAsia="Helvetica Neue" w:hAnsi="Helvetica Neue"/>
-          <w:sz w:val="28"/>
-          <w:szCs w:val="28"/>
-        </w:rPr>
-      </w:pPr>
-      <w:r>
-        <w:rPr>
-          <w:rFonts w:ascii="Helvetica Neue" w:hAnsi="Helvetica Neue" w:cs="Helvetica Neue" w:eastAsia="Helvetica Neue"/>
-          <w:sz w:val="28"/>
-          <w:szCs w:val="28"/>
-        </w:rPr>
-        <w:t xml:space="preserve">&amp; Substrate</w:t>
+        <w:t>폴카닷의</w:t>
+      </w:r>
+    </w:p>
+    <w:p>
+      <w:pPr>
+        <w:rPr>
+          <w:rFonts w:ascii="Helvetica Neue" w:cs="Helvetica Neue" w:eastAsia="Helvetica Neue" w:hAnsi="Helvetica Neue"/>
+          <w:sz w:val="28"/>
+          <w:szCs w:val="28"/>
+        </w:rPr>
+      </w:pPr>
+      <w:r>
+        <w:rPr>
+          <w:rFonts w:ascii="Helvetica Neue" w:hAnsi="Helvetica Neue" w:cs="Helvetica Neue" w:eastAsia="Helvetica Neue"/>
+          <w:sz w:val="28"/>
+          <w:szCs w:val="28"/>
+        </w:rPr>
+        <w:t>친구들</w:t>
+      </w:r>
+    </w:p>
+    <w:p>
+      <w:pPr>
+        <w:rPr>
+          <w:rFonts w:ascii="Helvetica Neue" w:cs="Helvetica Neue" w:eastAsia="Helvetica Neue" w:hAnsi="Helvetica Neue"/>
+          <w:sz w:val="28"/>
+          <w:szCs w:val="28"/>
+        </w:rPr>
+      </w:pPr>
+    </w:p>
+    <w:p>
+      <w:pPr>
+        <w:rPr>
+          <w:rFonts w:ascii="Helvetica Neue" w:cs="Helvetica Neue" w:eastAsia="Helvetica Neue" w:hAnsi="Helvetica Neue"/>
+          <w:sz w:val="28"/>
+          <w:szCs w:val="28"/>
+        </w:rPr>
+      </w:pPr>
+      <w:r>
+        <w:rPr>
+          <w:rFonts w:ascii="Helvetica Neue" w:hAnsi="Helvetica Neue" w:cs="Helvetica Neue" w:eastAsia="Helvetica Neue"/>
+          <w:sz w:val="28"/>
+          <w:szCs w:val="28"/>
+        </w:rPr>
+        <w:t xml:space="preserve">및 서브스트레이트</w:t>
       </w:r>
     </w:p>
     <w:p>
@@ -9694,7 +9694,7 @@
           <w:sz w:val="28"/>
           <w:szCs w:val="28"/>
         </w:rPr>
-        <w:t xml:space="preserve">Follow Polkadot on:</w:t>
+        <w:t xml:space="preserve">Polkadot을 팔로우해주세요:</w:t>
       </w:r>
     </w:p>
     <w:p>

--- a/translations/ko/Polkadot-Lightpaper.docx
+++ b/translations/ko/Polkadot-Lightpaper.docx
@@ -64,7 +64,7 @@
           <w:sz w:val="28"/>
           <w:szCs w:val="28"/>
         </w:rPr>
-        <w:t xml:space="preserve">“Polkadot empowers the individual against much more powerful corporate and state actors.”</w:t>
+        <w:t xml:space="preserve">"Polkadot은 일반 개인에게, 기업 단위와 국가 단위의 세력들보다도 훨씬 더 강한 힘을 실어줍니다."</w:t>
       </w:r>
     </w:p>
     <w:p>
@@ -2668,7 +2668,7 @@
           <w:sz w:val="28"/>
           <w:szCs w:val="28"/>
         </w:rPr>
-        <w:t xml:space="preserve">한편, 오픈소스 소프트웨어나 블록체인과 같은 탈중앙화된 기술들이 발달하면서 우리가 개인의 주권을 중앙화된 통제로부터 지켜낼 수 있는 시스템을 만들 수 있음을 보여주기도 했습니다.  With these new systems, there’s no need to trust any third parties not to be evil.</w:t>
+        <w:t xml:space="preserve">한편, 오픈소스 소프트웨어나 블록체인과 같은 탈중앙화된 기술들이 발달하면서 우리가 개인의 주권을 중앙화된 통제로부터 지켜낼 수 있는 시스템을 만들 수 있음을 보여주기도 했습니다.  이러한 시스템들을 통해, 제 3자가 악의를 품고 있지 않다는 것에 대한 신뢰를 하지 않아도 됩니다.</w:t>
       </w:r>
     </w:p>
     <w:p>
@@ -2704,7 +2704,7 @@
           <w:sz w:val="28"/>
           <w:szCs w:val="28"/>
         </w:rPr>
-        <w:t xml:space="preserve">But blockchain technology, in its current form, isn’t ready to break the corporate stranglehold on the web just yet. Despite the promise and the progress made, we have yet to see significant real-world deployment of the technology.</w:t>
+        <w:t xml:space="preserve">하지만 오늘날의 블록체인 기술이 아직까지는 기업들의 독점적인 웹 생태계를 변화시키기에는 준비가 더 필요한 상황입니다. 수많은 약속과 발전에도 불구하고, 우리는 이 기술이 상용화되는 모습을 아직 보지 못하고 있죠.</w:t>
       </w:r>
     </w:p>
     <w:p>
@@ -2751,7 +2751,7 @@
       <w:bookmarkStart w:colFirst="0" w:colLast="0" w:name="_8tjhei691v2h" w:id="2"/>
       <w:bookmarkEnd w:id="2"/>
       <w:r>
-        <w:t>Overview</w:t>
+        <w:t>개요</w:t>
       </w:r>
     </w:p>
     <w:p>
@@ -2830,103 +2830,103 @@
           <w:sz w:val="28"/>
           <w:szCs w:val="28"/>
         </w:rPr>
-        <w:t xml:space="preserve">Polkadot is a next-generation blockchain protocol that unites an entire network of purpose-built blockchains, allowing them to operate seamlessly together at scale. Because Polkadot allows any type of data to be sent between any type of blockchain, it unlocks a wide range of real-world use cases.</w:t>
-      </w:r>
-    </w:p>
-    <w:p>
-      <w:pPr>
-        <w:rPr>
-          <w:rFonts w:ascii="Helvetica Neue" w:cs="Helvetica Neue" w:eastAsia="Helvetica Neue" w:hAnsi="Helvetica Neue"/>
-          <w:sz w:val="28"/>
-          <w:szCs w:val="28"/>
-        </w:rPr>
-      </w:pPr>
-    </w:p>
-    <w:p>
-      <w:pPr>
-        <w:rPr>
-          <w:rFonts w:ascii="Helvetica Neue" w:cs="Helvetica Neue" w:eastAsia="Helvetica Neue" w:hAnsi="Helvetica Neue"/>
-          <w:sz w:val="28"/>
-          <w:szCs w:val="28"/>
-        </w:rPr>
-      </w:pPr>
-      <w:r>
-        <w:rPr>
-          <w:rFonts w:ascii="Helvetica Neue" w:hAnsi="Helvetica Neue" w:cs="Helvetica Neue" w:eastAsia="Helvetica Neue"/>
-          <w:sz w:val="28"/>
-          <w:szCs w:val="28"/>
-        </w:rPr>
-        <w:t xml:space="preserve">By bringing together the best features from multiple specialized blockchains, Polkadot paves the way for new decentralized marketplaces to emerge, offering fairer ways to access services through a variety of apps and providers.</w:t>
-      </w:r>
-    </w:p>
-    <w:p>
-      <w:pPr>
-        <w:rPr>
-          <w:rFonts w:ascii="Helvetica Neue" w:cs="Helvetica Neue" w:eastAsia="Helvetica Neue" w:hAnsi="Helvetica Neue"/>
-          <w:sz w:val="28"/>
-          <w:szCs w:val="28"/>
-        </w:rPr>
-      </w:pPr>
-    </w:p>
-    <w:p>
-      <w:pPr>
-        <w:rPr>
-          <w:rFonts w:ascii="Helvetica Neue" w:cs="Helvetica Neue" w:eastAsia="Helvetica Neue" w:hAnsi="Helvetica Neue"/>
-          <w:sz w:val="28"/>
-          <w:szCs w:val="28"/>
-        </w:rPr>
-      </w:pPr>
-    </w:p>
-    <w:p>
-      <w:pPr>
-        <w:rPr>
-          <w:rFonts w:ascii="Helvetica Neue" w:cs="Helvetica Neue" w:eastAsia="Helvetica Neue" w:hAnsi="Helvetica Neue"/>
-          <w:sz w:val="28"/>
-          <w:szCs w:val="28"/>
-        </w:rPr>
-      </w:pPr>
-    </w:p>
-    <w:p>
-      <w:pPr>
-        <w:rPr>
-          <w:rFonts w:ascii="Helvetica Neue" w:cs="Helvetica Neue" w:eastAsia="Helvetica Neue" w:hAnsi="Helvetica Neue"/>
-          <w:sz w:val="28"/>
-          <w:szCs w:val="28"/>
-        </w:rPr>
-      </w:pPr>
-      <w:r>
-        <w:rPr>
-          <w:rFonts w:ascii="Helvetica Neue" w:hAnsi="Helvetica Neue" w:cs="Helvetica Neue" w:eastAsia="Helvetica Neue"/>
-          <w:sz w:val="28"/>
-          <w:szCs w:val="28"/>
-        </w:rPr>
-        <w:t xml:space="preserve">While blockchains have demonstrated great promise in several fields—Internet of Things (IoT), finance, governance, identity management, web decentralization, and asset-tracking to name a few—design limitations in previous systems have largely hindered large-scale adoption.</w:t>
-      </w:r>
-    </w:p>
-    <w:p>
-      <w:pPr>
-        <w:rPr>
-          <w:rFonts w:ascii="Helvetica Neue" w:cs="Helvetica Neue" w:eastAsia="Helvetica Neue" w:hAnsi="Helvetica Neue"/>
-          <w:sz w:val="28"/>
-          <w:szCs w:val="28"/>
-        </w:rPr>
-      </w:pPr>
-    </w:p>
-    <w:p>
-      <w:pPr>
-        <w:rPr>
-          <w:rFonts w:ascii="Helvetica Neue" w:cs="Helvetica Neue" w:eastAsia="Helvetica Neue" w:hAnsi="Helvetica Neue"/>
-          <w:sz w:val="28"/>
-          <w:szCs w:val="28"/>
-        </w:rPr>
-      </w:pPr>
-      <w:r>
-        <w:rPr>
-          <w:rFonts w:ascii="Helvetica Neue" w:hAnsi="Helvetica Neue" w:cs="Helvetica Neue" w:eastAsia="Helvetica Neue"/>
-          <w:sz w:val="28"/>
-          <w:szCs w:val="28"/>
-        </w:rPr>
-        <w:t xml:space="preserve">Polkadot’s design offers several distinct advantages over existing and legacy networks, including </w:t>
+        <w:t xml:space="preserve">Polkadot은 각기 다른 목적을 가지고 탄생한 다양한 블록체인들의 네트워크를 하나로 통합시켜주는 차세대 블록체인 프로토콜이며, 블록체인 사이에서 끝임없는 상호작용을 통해 지속적인 확장이 가능토록 합니다. 그리고 Polkadot은 모든 블록체인 간의 어떠한 종류의 데이터도 상호 전송 가능토록하기에, 광범위하며 실재 사용 가능한 use-case들을 제공합니다.</w:t>
+      </w:r>
+    </w:p>
+    <w:p>
+      <w:pPr>
+        <w:rPr>
+          <w:rFonts w:ascii="Helvetica Neue" w:cs="Helvetica Neue" w:eastAsia="Helvetica Neue" w:hAnsi="Helvetica Neue"/>
+          <w:sz w:val="28"/>
+          <w:szCs w:val="28"/>
+        </w:rPr>
+      </w:pPr>
+    </w:p>
+    <w:p>
+      <w:pPr>
+        <w:rPr>
+          <w:rFonts w:ascii="Helvetica Neue" w:cs="Helvetica Neue" w:eastAsia="Helvetica Neue" w:hAnsi="Helvetica Neue"/>
+          <w:sz w:val="28"/>
+          <w:szCs w:val="28"/>
+        </w:rPr>
+      </w:pPr>
+      <w:r>
+        <w:rPr>
+          <w:rFonts w:ascii="Helvetica Neue" w:hAnsi="Helvetica Neue" w:cs="Helvetica Neue" w:eastAsia="Helvetica Neue"/>
+          <w:sz w:val="28"/>
+          <w:szCs w:val="28"/>
+        </w:rPr>
+        <w:t xml:space="preserve">Polkadot은 다양한 전문 기술성을 지닌 블록체인들을의 장점들많을 응축시켜, 새로운 탈중앙화된 마켓플레이스들을 하나로 뭉칠 수 있도록 설계되어 있으며, 보다 효율적인 방식들로 각종 앱과 서비스들에 접근할 수 있도록 도와줍니다.</w:t>
+      </w:r>
+    </w:p>
+    <w:p>
+      <w:pPr>
+        <w:rPr>
+          <w:rFonts w:ascii="Helvetica Neue" w:cs="Helvetica Neue" w:eastAsia="Helvetica Neue" w:hAnsi="Helvetica Neue"/>
+          <w:sz w:val="28"/>
+          <w:szCs w:val="28"/>
+        </w:rPr>
+      </w:pPr>
+    </w:p>
+    <w:p>
+      <w:pPr>
+        <w:rPr>
+          <w:rFonts w:ascii="Helvetica Neue" w:cs="Helvetica Neue" w:eastAsia="Helvetica Neue" w:hAnsi="Helvetica Neue"/>
+          <w:sz w:val="28"/>
+          <w:szCs w:val="28"/>
+        </w:rPr>
+      </w:pPr>
+    </w:p>
+    <w:p>
+      <w:pPr>
+        <w:rPr>
+          <w:rFonts w:ascii="Helvetica Neue" w:cs="Helvetica Neue" w:eastAsia="Helvetica Neue" w:hAnsi="Helvetica Neue"/>
+          <w:sz w:val="28"/>
+          <w:szCs w:val="28"/>
+        </w:rPr>
+      </w:pPr>
+    </w:p>
+    <w:p>
+      <w:pPr>
+        <w:rPr>
+          <w:rFonts w:ascii="Helvetica Neue" w:cs="Helvetica Neue" w:eastAsia="Helvetica Neue" w:hAnsi="Helvetica Neue"/>
+          <w:sz w:val="28"/>
+          <w:szCs w:val="28"/>
+        </w:rPr>
+      </w:pPr>
+      <w:r>
+        <w:rPr>
+          <w:rFonts w:ascii="Helvetica Neue" w:hAnsi="Helvetica Neue" w:cs="Helvetica Neue" w:eastAsia="Helvetica Neue"/>
+          <w:sz w:val="28"/>
+          <w:szCs w:val="28"/>
+        </w:rPr>
+        <w:t xml:space="preserve">그동안 다양한 블록체인들이 ㅡ IoT, 금융, 거버넌스, 인증관리, 탈중앙화 웹, 그리고 자산 트래킹 시스템 관련 등 ㅡ 각종 기술 분야에서 많은 가능성들을 보여줘왔지만, 기존 시스템들은 모두 '확장성'이라는 한계에 부딪혀왔었죠.</w:t>
+      </w:r>
+    </w:p>
+    <w:p>
+      <w:pPr>
+        <w:rPr>
+          <w:rFonts w:ascii="Helvetica Neue" w:cs="Helvetica Neue" w:eastAsia="Helvetica Neue" w:hAnsi="Helvetica Neue"/>
+          <w:sz w:val="28"/>
+          <w:szCs w:val="28"/>
+        </w:rPr>
+      </w:pPr>
+    </w:p>
+    <w:p>
+      <w:pPr>
+        <w:rPr>
+          <w:rFonts w:ascii="Helvetica Neue" w:cs="Helvetica Neue" w:eastAsia="Helvetica Neue" w:hAnsi="Helvetica Neue"/>
+          <w:sz w:val="28"/>
+          <w:szCs w:val="28"/>
+        </w:rPr>
+      </w:pPr>
+      <w:r>
+        <w:rPr>
+          <w:rFonts w:ascii="Helvetica Neue" w:hAnsi="Helvetica Neue" w:cs="Helvetica Neue" w:eastAsia="Helvetica Neue"/>
+          <w:sz w:val="28"/>
+          <w:szCs w:val="28"/>
+        </w:rPr>
+        <w:t xml:space="preserve">그러나 Polkadot의 설계에는 기존 네트워크들에 비해 한 층 더 차별화된 장점들로 구성되어 있으며, </w:t>
       </w:r>
       <w:r>
         <w:rPr>
@@ -2935,15 +2935,7 @@
           <w:sz w:val="28"/>
           <w:szCs w:val="28"/>
         </w:rPr>
-        <w:t xml:space="preserve">heterogeneous sharding, scalability,</w:t>
-      </w:r>
-      <w:r>
-        <w:rPr>
-          <w:rFonts w:ascii="Helvetica Neue" w:hAnsi="Helvetica Neue" w:cs="Helvetica Neue" w:eastAsia="Helvetica Neue"/>
-          <w:sz w:val="28"/>
-          <w:szCs w:val="28"/>
-        </w:rPr>
-        <w:t xml:space="preserve"> </w:t>
+        <w:t xml:space="preserve">다중 샤딩 기능을 포함하여 확장성, </w:t>
       </w:r>
       <w:r>
         <w:rPr>
@@ -2952,7 +2944,7 @@
           <w:sz w:val="28"/>
           <w:szCs w:val="28"/>
         </w:rPr>
-        <w:t xml:space="preserve">upgradeability, transparent governance and cross-chain composability.</w:t>
+        <w:t xml:space="preserve">업그레이드 가능성, 투명한 거버넌스 및 크로스체인 결합성을 지니고 있습니다.</w:t>
       </w:r>
     </w:p>
     <w:p>
@@ -2998,7 +2990,7 @@
           <w:sz w:val="28"/>
           <w:szCs w:val="28"/>
         </w:rPr>
-        <w:t xml:space="preserve">THIS IS</w:t>
+        <w:t>이것이</w:t>
       </w:r>
     </w:p>
     <w:p>
@@ -3017,7 +3009,7 @@
           <w:sz w:val="28"/>
           <w:szCs w:val="28"/>
         </w:rPr>
-        <w:t xml:space="preserve">BLOCKCHAIN UNBOUNDED </w:t>
+        <w:t xml:space="preserve">'무한' 경지에 다다른 진정한 블록체인 </w:t>
       </w:r>
     </w:p>
     <w:p>
@@ -3073,7 +3065,7 @@
       <w:bookmarkStart w:colFirst="0" w:colLast="0" w:name="_hwu7chvima7k" w:id="3"/>
       <w:bookmarkEnd w:id="3"/>
       <w:r>
-        <w:t xml:space="preserve">Heterogeneous Sharding</w:t>
+        <w:t xml:space="preserve">다중 샤딩</w:t>
       </w:r>
     </w:p>
     <w:p>
@@ -3144,7 +3136,7 @@
           <w:sz w:val="28"/>
           <w:szCs w:val="28"/>
         </w:rPr>
-        <w:t xml:space="preserve">Many chains,</w:t>
+        <w:t xml:space="preserve">수많은 체인들을,</w:t>
       </w:r>
     </w:p>
     <w:p>
@@ -3171,155 +3163,155 @@
           <w:sz w:val="28"/>
           <w:szCs w:val="28"/>
         </w:rPr>
-        <w:t xml:space="preserve">one network</w:t>
-      </w:r>
-    </w:p>
-    <w:p>
-      <w:pPr>
-        <w:rPr>
-          <w:rFonts w:ascii="Helvetica Neue" w:cs="Helvetica Neue" w:eastAsia="Helvetica Neue" w:hAnsi="Helvetica Neue"/>
-          <w:sz w:val="28"/>
-          <w:szCs w:val="28"/>
-        </w:rPr>
-      </w:pPr>
-    </w:p>
-    <w:p>
-      <w:pPr>
-        <w:rPr>
-          <w:rFonts w:ascii="Helvetica Neue" w:cs="Helvetica Neue" w:eastAsia="Helvetica Neue" w:hAnsi="Helvetica Neue"/>
-          <w:sz w:val="28"/>
-          <w:szCs w:val="28"/>
-        </w:rPr>
-      </w:pPr>
-    </w:p>
-    <w:p>
-      <w:pPr>
-        <w:rPr>
-          <w:rFonts w:ascii="Helvetica Neue" w:cs="Helvetica Neue" w:eastAsia="Helvetica Neue" w:hAnsi="Helvetica Neue"/>
-          <w:sz w:val="28"/>
-          <w:szCs w:val="28"/>
-        </w:rPr>
-      </w:pPr>
-      <w:r>
-        <w:rPr>
-          <w:rFonts w:ascii="Helvetica Neue" w:hAnsi="Helvetica Neue" w:cs="Helvetica Neue" w:eastAsia="Helvetica Neue"/>
-          <w:sz w:val="28"/>
-          <w:szCs w:val="28"/>
-        </w:rPr>
-        <w:t xml:space="preserve">Will there eventually be one blockchain to rule them all? We don’t think so.</w:t>
-      </w:r>
-    </w:p>
-    <w:p>
-      <w:pPr>
-        <w:rPr>
-          <w:rFonts w:ascii="Helvetica Neue" w:cs="Helvetica Neue" w:eastAsia="Helvetica Neue" w:hAnsi="Helvetica Neue"/>
-          <w:sz w:val="28"/>
-          <w:szCs w:val="28"/>
-        </w:rPr>
-      </w:pPr>
-    </w:p>
-    <w:p>
-      <w:pPr>
-        <w:rPr>
-          <w:rFonts w:ascii="Helvetica Neue" w:cs="Helvetica Neue" w:eastAsia="Helvetica Neue" w:hAnsi="Helvetica Neue"/>
-          <w:sz w:val="28"/>
-          <w:szCs w:val="28"/>
-        </w:rPr>
-      </w:pPr>
-      <w:r>
-        <w:rPr>
-          <w:rFonts w:ascii="Helvetica Neue" w:hAnsi="Helvetica Neue" w:cs="Helvetica Neue" w:eastAsia="Helvetica Neue"/>
-          <w:sz w:val="28"/>
-          <w:szCs w:val="28"/>
-        </w:rPr>
-        <w:t xml:space="preserve">All blockchains make different tradeoffs to support specific features and use cases, and as chain specialization increases, the need to transact between them will only increase over time.</w:t>
-      </w:r>
-    </w:p>
-    <w:p>
-      <w:pPr>
-        <w:rPr>
-          <w:rFonts w:ascii="Helvetica Neue" w:cs="Helvetica Neue" w:eastAsia="Helvetica Neue" w:hAnsi="Helvetica Neue"/>
-          <w:sz w:val="28"/>
-          <w:szCs w:val="28"/>
-        </w:rPr>
-      </w:pPr>
-    </w:p>
-    <w:p>
-      <w:pPr>
-        <w:rPr>
-          <w:rFonts w:ascii="Helvetica Neue" w:cs="Helvetica Neue" w:eastAsia="Helvetica Neue" w:hAnsi="Helvetica Neue"/>
-          <w:sz w:val="28"/>
-          <w:szCs w:val="28"/>
-        </w:rPr>
-      </w:pPr>
-      <w:r>
-        <w:rPr>
-          <w:rFonts w:ascii="Helvetica Neue" w:hAnsi="Helvetica Neue" w:cs="Helvetica Neue" w:eastAsia="Helvetica Neue"/>
-          <w:sz w:val="28"/>
-          <w:szCs w:val="28"/>
-        </w:rPr>
-        <w:t xml:space="preserve">Polkadot is a sharded blockchain, meaning it connects several chains together in a single network, allowing them to process transactions in parallel and exchange data between chains with security guarantees.</w:t>
-      </w:r>
-    </w:p>
-    <w:p>
-      <w:pPr>
-        <w:rPr>
-          <w:rFonts w:ascii="Helvetica Neue" w:cs="Helvetica Neue" w:eastAsia="Helvetica Neue" w:hAnsi="Helvetica Neue"/>
-          <w:sz w:val="28"/>
-          <w:szCs w:val="28"/>
-        </w:rPr>
-      </w:pPr>
-    </w:p>
-    <w:p>
-      <w:pPr>
-        <w:rPr>
-          <w:rFonts w:ascii="Helvetica Neue" w:cs="Helvetica Neue" w:eastAsia="Helvetica Neue" w:hAnsi="Helvetica Neue"/>
-          <w:sz w:val="28"/>
-          <w:szCs w:val="28"/>
-        </w:rPr>
-      </w:pPr>
-    </w:p>
-    <w:p>
-      <w:pPr>
-        <w:rPr>
-          <w:rFonts w:ascii="Helvetica Neue" w:cs="Helvetica Neue" w:eastAsia="Helvetica Neue" w:hAnsi="Helvetica Neue"/>
-          <w:sz w:val="28"/>
-          <w:szCs w:val="28"/>
-        </w:rPr>
-      </w:pPr>
-      <w:r>
-        <w:rPr>
-          <w:rFonts w:ascii="Helvetica Neue" w:hAnsi="Helvetica Neue" w:cs="Helvetica Neue" w:eastAsia="Helvetica Neue"/>
-          <w:sz w:val="28"/>
-          <w:szCs w:val="28"/>
-        </w:rPr>
-        <w:t xml:space="preserve">Thanks to Polkadot’s unique heterogeneous sharding model, each chain in the network can be optimized for a specific use case rather than being forced to adapt to a one-size-fits-all model.</w:t>
-      </w:r>
-    </w:p>
-    <w:p>
-      <w:pPr>
-        <w:rPr>
-          <w:rFonts w:ascii="Helvetica Neue" w:cs="Helvetica Neue" w:eastAsia="Helvetica Neue" w:hAnsi="Helvetica Neue"/>
-          <w:sz w:val="28"/>
-          <w:szCs w:val="28"/>
-        </w:rPr>
-      </w:pPr>
-    </w:p>
-    <w:p>
-      <w:pPr>
-        <w:rPr>
-          <w:rFonts w:ascii="Helvetica Neue" w:cs="Helvetica Neue" w:eastAsia="Helvetica Neue" w:hAnsi="Helvetica Neue"/>
-          <w:sz w:val="28"/>
-          <w:szCs w:val="28"/>
-        </w:rPr>
-      </w:pPr>
-      <w:r>
-        <w:rPr>
-          <w:rFonts w:ascii="Helvetica Neue" w:hAnsi="Helvetica Neue" w:cs="Helvetica Neue" w:eastAsia="Helvetica Neue"/>
-          <w:sz w:val="28"/>
-          <w:szCs w:val="28"/>
-        </w:rPr>
-        <w:t xml:space="preserve">More chains and more specialization means more possibilities for innovation.</w:t>
+        <w:t xml:space="preserve">하나의 네트워크로</w:t>
+      </w:r>
+    </w:p>
+    <w:p>
+      <w:pPr>
+        <w:rPr>
+          <w:rFonts w:ascii="Helvetica Neue" w:cs="Helvetica Neue" w:eastAsia="Helvetica Neue" w:hAnsi="Helvetica Neue"/>
+          <w:sz w:val="28"/>
+          <w:szCs w:val="28"/>
+        </w:rPr>
+      </w:pPr>
+    </w:p>
+    <w:p>
+      <w:pPr>
+        <w:rPr>
+          <w:rFonts w:ascii="Helvetica Neue" w:cs="Helvetica Neue" w:eastAsia="Helvetica Neue" w:hAnsi="Helvetica Neue"/>
+          <w:sz w:val="28"/>
+          <w:szCs w:val="28"/>
+        </w:rPr>
+      </w:pPr>
+    </w:p>
+    <w:p>
+      <w:pPr>
+        <w:rPr>
+          <w:rFonts w:ascii="Helvetica Neue" w:cs="Helvetica Neue" w:eastAsia="Helvetica Neue" w:hAnsi="Helvetica Neue"/>
+          <w:sz w:val="28"/>
+          <w:szCs w:val="28"/>
+        </w:rPr>
+      </w:pPr>
+      <w:r>
+        <w:rPr>
+          <w:rFonts w:ascii="Helvetica Neue" w:hAnsi="Helvetica Neue" w:cs="Helvetica Neue" w:eastAsia="Helvetica Neue"/>
+          <w:sz w:val="28"/>
+          <w:szCs w:val="28"/>
+        </w:rPr>
+        <w:t xml:space="preserve">과연 하나의 블록체인이 모든 체인들을 통제하는 것이 궁극적으로 가능해질까요? 저희는 그렇게 생각하지 않습니다.</w:t>
+      </w:r>
+    </w:p>
+    <w:p>
+      <w:pPr>
+        <w:rPr>
+          <w:rFonts w:ascii="Helvetica Neue" w:cs="Helvetica Neue" w:eastAsia="Helvetica Neue" w:hAnsi="Helvetica Neue"/>
+          <w:sz w:val="28"/>
+          <w:szCs w:val="28"/>
+        </w:rPr>
+      </w:pPr>
+    </w:p>
+    <w:p>
+      <w:pPr>
+        <w:rPr>
+          <w:rFonts w:ascii="Helvetica Neue" w:cs="Helvetica Neue" w:eastAsia="Helvetica Neue" w:hAnsi="Helvetica Neue"/>
+          <w:sz w:val="28"/>
+          <w:szCs w:val="28"/>
+        </w:rPr>
+      </w:pPr>
+      <w:r>
+        <w:rPr>
+          <w:rFonts w:ascii="Helvetica Neue" w:hAnsi="Helvetica Neue" w:cs="Helvetica Neue" w:eastAsia="Helvetica Neue"/>
+          <w:sz w:val="28"/>
+          <w:szCs w:val="28"/>
+        </w:rPr>
+        <w:t xml:space="preserve">모든 블록체인은 특정 분야에 능하도록 디자인될 것이며, 서로 절충 화 되어 가는 효과를 발휘할 것입니다. 또한 이에 따라 블록체인간의 거래량은 함께 증가할 것입니다.</w:t>
+      </w:r>
+    </w:p>
+    <w:p>
+      <w:pPr>
+        <w:rPr>
+          <w:rFonts w:ascii="Helvetica Neue" w:cs="Helvetica Neue" w:eastAsia="Helvetica Neue" w:hAnsi="Helvetica Neue"/>
+          <w:sz w:val="28"/>
+          <w:szCs w:val="28"/>
+        </w:rPr>
+      </w:pPr>
+    </w:p>
+    <w:p>
+      <w:pPr>
+        <w:rPr>
+          <w:rFonts w:ascii="Helvetica Neue" w:cs="Helvetica Neue" w:eastAsia="Helvetica Neue" w:hAnsi="Helvetica Neue"/>
+          <w:sz w:val="28"/>
+          <w:szCs w:val="28"/>
+        </w:rPr>
+      </w:pPr>
+      <w:r>
+        <w:rPr>
+          <w:rFonts w:ascii="Helvetica Neue" w:hAnsi="Helvetica Neue" w:cs="Helvetica Neue" w:eastAsia="Helvetica Neue"/>
+          <w:sz w:val="28"/>
+          <w:szCs w:val="28"/>
+        </w:rPr>
+        <w:t xml:space="preserve">Polkadot은 샤딩 블록체인으로 단일 네트워크에서 여러 체인을 연결시키며, 병렬 트랜잭션 및 보안 보장을 통해 체인간의 데이터를 교환하게 해줍니다.</w:t>
+      </w:r>
+    </w:p>
+    <w:p>
+      <w:pPr>
+        <w:rPr>
+          <w:rFonts w:ascii="Helvetica Neue" w:cs="Helvetica Neue" w:eastAsia="Helvetica Neue" w:hAnsi="Helvetica Neue"/>
+          <w:sz w:val="28"/>
+          <w:szCs w:val="28"/>
+        </w:rPr>
+      </w:pPr>
+    </w:p>
+    <w:p>
+      <w:pPr>
+        <w:rPr>
+          <w:rFonts w:ascii="Helvetica Neue" w:cs="Helvetica Neue" w:eastAsia="Helvetica Neue" w:hAnsi="Helvetica Neue"/>
+          <w:sz w:val="28"/>
+          <w:szCs w:val="28"/>
+        </w:rPr>
+      </w:pPr>
+    </w:p>
+    <w:p>
+      <w:pPr>
+        <w:rPr>
+          <w:rFonts w:ascii="Helvetica Neue" w:cs="Helvetica Neue" w:eastAsia="Helvetica Neue" w:hAnsi="Helvetica Neue"/>
+          <w:sz w:val="28"/>
+          <w:szCs w:val="28"/>
+        </w:rPr>
+      </w:pPr>
+      <w:r>
+        <w:rPr>
+          <w:rFonts w:ascii="Helvetica Neue" w:hAnsi="Helvetica Neue" w:cs="Helvetica Neue" w:eastAsia="Helvetica Neue"/>
+          <w:sz w:val="28"/>
+          <w:szCs w:val="28"/>
+        </w:rPr>
+        <w:t xml:space="preserve">Polkadot 고유의 이기종 샤딩 모델 덕분에, 모든 수요에 부합하는 복합성을 갖출 필요가 없고, 특정 사례에 맞게 최적화 할 수 있습니다.</w:t>
+      </w:r>
+    </w:p>
+    <w:p>
+      <w:pPr>
+        <w:rPr>
+          <w:rFonts w:ascii="Helvetica Neue" w:cs="Helvetica Neue" w:eastAsia="Helvetica Neue" w:hAnsi="Helvetica Neue"/>
+          <w:sz w:val="28"/>
+          <w:szCs w:val="28"/>
+        </w:rPr>
+      </w:pPr>
+    </w:p>
+    <w:p>
+      <w:pPr>
+        <w:rPr>
+          <w:rFonts w:ascii="Helvetica Neue" w:cs="Helvetica Neue" w:eastAsia="Helvetica Neue" w:hAnsi="Helvetica Neue"/>
+          <w:sz w:val="28"/>
+          <w:szCs w:val="28"/>
+        </w:rPr>
+      </w:pPr>
+      <w:r>
+        <w:rPr>
+          <w:rFonts w:ascii="Helvetica Neue" w:hAnsi="Helvetica Neue" w:cs="Helvetica Neue" w:eastAsia="Helvetica Neue"/>
+          <w:sz w:val="28"/>
+          <w:szCs w:val="28"/>
+        </w:rPr>
+        <w:t xml:space="preserve">체인의 다양성과 전문성이 점차 확대됨에 따라, 혁신의 기회들도 점차 많아질것이라고 생각합니다.</w:t>
       </w:r>
     </w:p>
     <w:p>
@@ -3348,7 +3340,7 @@
       <w:bookmarkStart w:colFirst="0" w:colLast="0" w:name="_6c90v5lg0097" w:id="4"/>
       <w:bookmarkEnd w:id="4"/>
       <w:r>
-        <w:t>Scalability</w:t>
+        <w:t>확장성</w:t>
       </w:r>
     </w:p>
     <w:p>
@@ -3410,7 +3402,7 @@
           <w:sz w:val="28"/>
           <w:szCs w:val="28"/>
         </w:rPr>
-        <w:t>Blockchains</w:t>
+        <w:t>성장하는</w:t>
       </w:r>
     </w:p>
     <w:p>
@@ -3428,7 +3420,7 @@
           <w:sz w:val="28"/>
           <w:szCs w:val="28"/>
         </w:rPr>
-        <w:t xml:space="preserve">that grow</w:t>
+        <w:t>블록체인</w:t>
       </w:r>
     </w:p>
     <w:p>
@@ -3482,33 +3474,33 @@
           <w:sz w:val="28"/>
           <w:szCs w:val="28"/>
         </w:rPr>
-        <w:t xml:space="preserve">One blockchain isn’t enough to support a bustling future of decentralized applications. The limited throughput and lack of runtime specialization in early blockchains made them impractical for scaling in many real-world use cases.</w:t>
-      </w:r>
-    </w:p>
-    <w:p>
-      <w:pPr>
-        <w:rPr>
-          <w:rFonts w:ascii="Helvetica Neue" w:cs="Helvetica Neue" w:eastAsia="Helvetica Neue" w:hAnsi="Helvetica Neue"/>
-          <w:sz w:val="28"/>
-          <w:szCs w:val="28"/>
-        </w:rPr>
-      </w:pPr>
-    </w:p>
-    <w:p>
-      <w:pPr>
-        <w:rPr>
-          <w:rFonts w:ascii="Helvetica Neue" w:cs="Helvetica Neue" w:eastAsia="Helvetica Neue" w:hAnsi="Helvetica Neue"/>
-          <w:sz w:val="28"/>
-          <w:szCs w:val="28"/>
-        </w:rPr>
-      </w:pPr>
-      <w:r>
-        <w:rPr>
-          <w:rFonts w:ascii="Helvetica Neue" w:hAnsi="Helvetica Neue" w:cs="Helvetica Neue" w:eastAsia="Helvetica Neue"/>
-          <w:sz w:val="28"/>
-          <w:szCs w:val="28"/>
-        </w:rPr>
-        <w:t xml:space="preserve">By bridging multiple specialized chains together into one sharded network, Polkadot allows for multiple transactions to be</w:t>
+        <w:t xml:space="preserve">하나의 블록 체인으로는 앞으로 더 다양해질 애플리케이션 산업을 대비할 수 없습니다. 초기 블록 체인의 제한된 처리량과 런타임 전문화 부족으로 인해 실제 사용 사례에서는 현실적인 확장성에 대한 의문이 들었었습니다.</w:t>
+      </w:r>
+    </w:p>
+    <w:p>
+      <w:pPr>
+        <w:rPr>
+          <w:rFonts w:ascii="Helvetica Neue" w:cs="Helvetica Neue" w:eastAsia="Helvetica Neue" w:hAnsi="Helvetica Neue"/>
+          <w:sz w:val="28"/>
+          <w:szCs w:val="28"/>
+        </w:rPr>
+      </w:pPr>
+    </w:p>
+    <w:p>
+      <w:pPr>
+        <w:rPr>
+          <w:rFonts w:ascii="Helvetica Neue" w:cs="Helvetica Neue" w:eastAsia="Helvetica Neue" w:hAnsi="Helvetica Neue"/>
+          <w:sz w:val="28"/>
+          <w:szCs w:val="28"/>
+        </w:rPr>
+      </w:pPr>
+      <w:r>
+        <w:rPr>
+          <w:rFonts w:ascii="Helvetica Neue" w:hAnsi="Helvetica Neue" w:cs="Helvetica Neue" w:eastAsia="Helvetica Neue"/>
+          <w:sz w:val="28"/>
+          <w:szCs w:val="28"/>
+        </w:rPr>
+        <w:t xml:space="preserve">여러 특수 체인을 하나의 샤드 네트워크로 연결함으로써 Polkadot은 여러 트랜잭션을</w:t>
       </w:r>
     </w:p>
     <w:p>
@@ -3578,33 +3570,33 @@
           <w:sz w:val="28"/>
           <w:szCs w:val="28"/>
         </w:rPr>
-        <w:t xml:space="preserve">processed in parallel. This system removes the bottlenecks that occurred on earlier networks that processed transactions one-by-one.</w:t>
-      </w:r>
-    </w:p>
-    <w:p>
-      <w:pPr>
-        <w:rPr>
-          <w:rFonts w:ascii="Helvetica Neue" w:cs="Helvetica Neue" w:eastAsia="Helvetica Neue" w:hAnsi="Helvetica Neue"/>
-          <w:sz w:val="28"/>
-          <w:szCs w:val="28"/>
-        </w:rPr>
-      </w:pPr>
-    </w:p>
-    <w:p>
-      <w:pPr>
-        <w:rPr>
-          <w:rFonts w:ascii="Helvetica Neue" w:cs="Helvetica Neue" w:eastAsia="Helvetica Neue" w:hAnsi="Helvetica Neue"/>
-          <w:sz w:val="28"/>
-          <w:szCs w:val="28"/>
-        </w:rPr>
-      </w:pPr>
-      <w:r>
-        <w:rPr>
-          <w:rFonts w:ascii="Helvetica Neue" w:hAnsi="Helvetica Neue" w:cs="Helvetica Neue" w:eastAsia="Helvetica Neue"/>
-          <w:sz w:val="28"/>
-          <w:szCs w:val="28"/>
-        </w:rPr>
-        <w:t xml:space="preserve">Polkadot will be able to scale even further in the future with a planned feature known as </w:t>
+        <w:t xml:space="preserve">병렬로 처리합니다. 이 시스템을 통해, 트랜잭션을 하나씩 처리하던 이전 네트워크에서 쉽게 발생하던 병목 현상을 제거합니다.</w:t>
+      </w:r>
+    </w:p>
+    <w:p>
+      <w:pPr>
+        <w:rPr>
+          <w:rFonts w:ascii="Helvetica Neue" w:cs="Helvetica Neue" w:eastAsia="Helvetica Neue" w:hAnsi="Helvetica Neue"/>
+          <w:sz w:val="28"/>
+          <w:szCs w:val="28"/>
+        </w:rPr>
+      </w:pPr>
+    </w:p>
+    <w:p>
+      <w:pPr>
+        <w:rPr>
+          <w:rFonts w:ascii="Helvetica Neue" w:cs="Helvetica Neue" w:eastAsia="Helvetica Neue" w:hAnsi="Helvetica Neue"/>
+          <w:sz w:val="28"/>
+          <w:szCs w:val="28"/>
+        </w:rPr>
+      </w:pPr>
+      <w:r>
+        <w:rPr>
+          <w:rFonts w:ascii="Helvetica Neue" w:hAnsi="Helvetica Neue" w:cs="Helvetica Neue" w:eastAsia="Helvetica Neue"/>
+          <w:sz w:val="28"/>
+          <w:szCs w:val="28"/>
+        </w:rPr>
+        <w:t xml:space="preserve">Polkadot은 </w:t>
       </w:r>
       <w:r>
         <w:rPr>
@@ -3613,15 +3605,15 @@
           <w:sz w:val="28"/>
           <w:szCs w:val="28"/>
         </w:rPr>
-        <w:t xml:space="preserve">nested relay chains</w:t>
-      </w:r>
-      <w:r>
-        <w:rPr>
-          <w:rFonts w:ascii="Helvetica Neue" w:hAnsi="Helvetica Neue" w:cs="Helvetica Neue" w:eastAsia="Helvetica Neue"/>
-          <w:sz w:val="28"/>
-          <w:szCs w:val="28"/>
-        </w:rPr>
-        <w:t xml:space="preserve">, which will increase the</w:t>
+        <w:t xml:space="preserve"> 중첩 된 릴레이 체인 </w:t>
+      </w:r>
+      <w:r>
+        <w:rPr>
+          <w:rFonts w:ascii="Helvetica Neue" w:hAnsi="Helvetica Neue" w:cs="Helvetica Neue" w:eastAsia="Helvetica Neue"/>
+          <w:sz w:val="28"/>
+          <w:szCs w:val="28"/>
+        </w:rPr>
+        <w:t xml:space="preserve">으로 알려진 미래의 기능을 통해 향후 더 확장 할 수 있으며, 이 기능은 네트워크에 추가 할 수있는 </w:t>
       </w:r>
       <w:r>
         <w:rPr>
@@ -3638,7 +3630,7 @@
           <w:sz w:val="28"/>
           <w:szCs w:val="28"/>
         </w:rPr>
-        <w:t xml:space="preserve">number of shards that can be added to the network.</w:t>
+        <w:t xml:space="preserve"> 샤드 수를 늘릴 것입니다. </w:t>
       </w:r>
     </w:p>
     <w:p>
@@ -3675,7 +3667,7 @@
       <w:bookmarkStart w:colFirst="0" w:colLast="0" w:name="_mn75bhwmmcuc" w:id="5"/>
       <w:bookmarkEnd w:id="5"/>
       <w:r>
-        <w:t>Upgradeability</w:t>
+        <w:t xml:space="preserve">업그레이드 가능성</w:t>
       </w:r>
     </w:p>
     <w:p>
@@ -3747,7 +3739,7 @@
           <w:sz w:val="28"/>
           <w:szCs w:val="28"/>
         </w:rPr>
-        <w:t xml:space="preserve">Future-proof your blockchain with forkless upgrades</w:t>
+        <w:t xml:space="preserve">Forkless 업그레이드로 미래를 대비한 블록체인을 사용하세요</w:t>
       </w:r>
     </w:p>
     <w:p>
@@ -3802,68 +3794,68 @@
           <w:sz w:val="28"/>
           <w:szCs w:val="28"/>
         </w:rPr>
-        <w:t xml:space="preserve">Early computer games were shipped on printed circuit boards known as cartridges. These cartridges were expensive and time-consuming to make as the code was etched onto the chips, leaving no room for error.</w:t>
-      </w:r>
-    </w:p>
-    <w:p>
-      <w:pPr>
-        <w:rPr>
-          <w:rFonts w:ascii="Helvetica Neue" w:cs="Helvetica Neue" w:eastAsia="Helvetica Neue" w:hAnsi="Helvetica Neue"/>
-          <w:sz w:val="28"/>
-          <w:szCs w:val="28"/>
-        </w:rPr>
-      </w:pPr>
-    </w:p>
-    <w:p>
-      <w:pPr>
-        <w:rPr>
-          <w:rFonts w:ascii="Helvetica Neue" w:cs="Helvetica Neue" w:eastAsia="Helvetica Neue" w:hAnsi="Helvetica Neue"/>
-          <w:sz w:val="28"/>
-          <w:szCs w:val="28"/>
-        </w:rPr>
-      </w:pPr>
-      <w:r>
-        <w:rPr>
-          <w:rFonts w:ascii="Helvetica Neue" w:hAnsi="Helvetica Neue" w:cs="Helvetica Neue" w:eastAsia="Helvetica Neue"/>
-          <w:sz w:val="28"/>
-          <w:szCs w:val="28"/>
-        </w:rPr>
-        <w:t xml:space="preserve">These days we’re used to our apps, games and browsers updating frequently, even automatically. Developers fix bugs before they can cause problems, and new features are added as better solutions become available.</w:t>
-      </w:r>
-    </w:p>
-    <w:p>
-      <w:pPr>
-        <w:rPr>
-          <w:rFonts w:ascii="Helvetica Neue" w:cs="Helvetica Neue" w:eastAsia="Helvetica Neue" w:hAnsi="Helvetica Neue"/>
-          <w:sz w:val="28"/>
-          <w:szCs w:val="28"/>
-        </w:rPr>
-      </w:pPr>
-    </w:p>
-    <w:p>
-      <w:pPr>
-        <w:rPr>
-          <w:rFonts w:ascii="Helvetica Neue" w:cs="Helvetica Neue" w:eastAsia="Helvetica Neue" w:hAnsi="Helvetica Neue"/>
-          <w:sz w:val="28"/>
-          <w:szCs w:val="28"/>
-        </w:rPr>
-      </w:pPr>
-    </w:p>
-    <w:p>
-      <w:pPr>
-        <w:rPr>
-          <w:rFonts w:ascii="Helvetica Neue" w:cs="Helvetica Neue" w:eastAsia="Helvetica Neue" w:hAnsi="Helvetica Neue"/>
-          <w:sz w:val="28"/>
-          <w:szCs w:val="28"/>
-        </w:rPr>
-      </w:pPr>
-      <w:r>
-        <w:rPr>
-          <w:rFonts w:ascii="Helvetica Neue" w:hAnsi="Helvetica Neue" w:cs="Helvetica Neue" w:eastAsia="Helvetica Neue"/>
-          <w:sz w:val="28"/>
-          <w:szCs w:val="28"/>
-        </w:rPr>
-        <w:t xml:space="preserve">Like all software, blockchains need upgrades in order to stay relevant. However, it’s far more difficult to upgrade a blockchain than an app, game, or browser. Upgrading conventional blockchains requires forking the</w:t>
+        <w:t xml:space="preserve">초기 컴퓨터 게임은 카트리지라고하는 인쇄 회로 기판으로 배송되었었습니다. 이러한 카트리지는 코드가 칩에 새겨져 있었으며, 제작하는 데 비용과 시간이 많이 소요되어 오류의 여지가 없습니다.</w:t>
+      </w:r>
+    </w:p>
+    <w:p>
+      <w:pPr>
+        <w:rPr>
+          <w:rFonts w:ascii="Helvetica Neue" w:cs="Helvetica Neue" w:eastAsia="Helvetica Neue" w:hAnsi="Helvetica Neue"/>
+          <w:sz w:val="28"/>
+          <w:szCs w:val="28"/>
+        </w:rPr>
+      </w:pPr>
+    </w:p>
+    <w:p>
+      <w:pPr>
+        <w:rPr>
+          <w:rFonts w:ascii="Helvetica Neue" w:cs="Helvetica Neue" w:eastAsia="Helvetica Neue" w:hAnsi="Helvetica Neue"/>
+          <w:sz w:val="28"/>
+          <w:szCs w:val="28"/>
+        </w:rPr>
+      </w:pPr>
+      <w:r>
+        <w:rPr>
+          <w:rFonts w:ascii="Helvetica Neue" w:hAnsi="Helvetica Neue" w:cs="Helvetica Neue" w:eastAsia="Helvetica Neue"/>
+          <w:sz w:val="28"/>
+          <w:szCs w:val="28"/>
+        </w:rPr>
+        <w:t xml:space="preserve">그러나 요즘 우리는 자주, 심지어는 자동으로 업데이트되는 앱, 게임 및 브라우저에 익숙합니다. 개발자들은 문제가 발생하기 전부터 버그를 수정하고, 더 나은 솔루션이 준비되면 추가 기능이 업데이트됩니다.</w:t>
+      </w:r>
+    </w:p>
+    <w:p>
+      <w:pPr>
+        <w:rPr>
+          <w:rFonts w:ascii="Helvetica Neue" w:cs="Helvetica Neue" w:eastAsia="Helvetica Neue" w:hAnsi="Helvetica Neue"/>
+          <w:sz w:val="28"/>
+          <w:szCs w:val="28"/>
+        </w:rPr>
+      </w:pPr>
+    </w:p>
+    <w:p>
+      <w:pPr>
+        <w:rPr>
+          <w:rFonts w:ascii="Helvetica Neue" w:cs="Helvetica Neue" w:eastAsia="Helvetica Neue" w:hAnsi="Helvetica Neue"/>
+          <w:sz w:val="28"/>
+          <w:szCs w:val="28"/>
+        </w:rPr>
+      </w:pPr>
+    </w:p>
+    <w:p>
+      <w:pPr>
+        <w:rPr>
+          <w:rFonts w:ascii="Helvetica Neue" w:cs="Helvetica Neue" w:eastAsia="Helvetica Neue" w:hAnsi="Helvetica Neue"/>
+          <w:sz w:val="28"/>
+          <w:szCs w:val="28"/>
+        </w:rPr>
+      </w:pPr>
+      <w:r>
+        <w:rPr>
+          <w:rFonts w:ascii="Helvetica Neue" w:hAnsi="Helvetica Neue" w:cs="Helvetica Neue" w:eastAsia="Helvetica Neue"/>
+          <w:sz w:val="28"/>
+          <w:szCs w:val="28"/>
+        </w:rPr>
+        <w:t xml:space="preserve">타 소프트웨어들과 마찬가지로 블록 체인도 최신 기능들을 유지하기 위해서는 지속적인 업그레이드가 필요합니다. 그러나 블록 체인을 업그레이드하는 것은 앱, 게임 또는 브라우저보다 훨씬 더 어렵습니다. 기존 블록 체인을 업그레이드하려면</w:t>
       </w:r>
     </w:p>
     <w:p>
@@ -3933,59 +3925,59 @@
           <w:sz w:val="28"/>
           <w:szCs w:val="28"/>
         </w:rPr>
-        <w:t xml:space="preserve">network, often taking months of work, and particularly contentious hard forks can break apart a community.</w:t>
-      </w:r>
-    </w:p>
-    <w:p>
-      <w:pPr>
-        <w:rPr>
-          <w:rFonts w:ascii="Helvetica Neue" w:cs="Helvetica Neue" w:eastAsia="Helvetica Neue" w:hAnsi="Helvetica Neue"/>
-          <w:sz w:val="28"/>
-          <w:szCs w:val="28"/>
-        </w:rPr>
-      </w:pPr>
-    </w:p>
-    <w:p>
-      <w:pPr>
-        <w:rPr>
-          <w:rFonts w:ascii="Helvetica Neue" w:cs="Helvetica Neue" w:eastAsia="Helvetica Neue" w:hAnsi="Helvetica Neue"/>
-          <w:sz w:val="28"/>
-          <w:szCs w:val="28"/>
-        </w:rPr>
-      </w:pPr>
-      <w:r>
-        <w:rPr>
-          <w:rFonts w:ascii="Helvetica Neue" w:hAnsi="Helvetica Neue" w:cs="Helvetica Neue" w:eastAsia="Helvetica Neue"/>
-          <w:sz w:val="28"/>
-          <w:szCs w:val="28"/>
-        </w:rPr>
-        <w:t xml:space="preserve">Polkadot revolutionizes this process, enabling blockchains to upgrade themselves without the need to fork the chain. These forkless upgrades are enacted through Polkadot’s transparent on-chain governance system.</w:t>
-      </w:r>
-    </w:p>
-    <w:p>
-      <w:pPr>
-        <w:rPr>
-          <w:rFonts w:ascii="Helvetica Neue" w:cs="Helvetica Neue" w:eastAsia="Helvetica Neue" w:hAnsi="Helvetica Neue"/>
-          <w:sz w:val="28"/>
-          <w:szCs w:val="28"/>
-        </w:rPr>
-      </w:pPr>
-    </w:p>
-    <w:p>
-      <w:pPr>
-        <w:rPr>
-          <w:rFonts w:ascii="Helvetica Neue" w:cs="Helvetica Neue" w:eastAsia="Helvetica Neue" w:hAnsi="Helvetica Neue"/>
-          <w:sz w:val="28"/>
-          <w:szCs w:val="28"/>
-        </w:rPr>
-      </w:pPr>
-      <w:r>
-        <w:rPr>
-          <w:rFonts w:ascii="Helvetica Neue" w:hAnsi="Helvetica Neue" w:cs="Helvetica Neue" w:eastAsia="Helvetica Neue"/>
-          <w:sz w:val="28"/>
-          <w:szCs w:val="28"/>
-        </w:rPr>
-        <w:t xml:space="preserve">With this feature, Polkadot enables projects to stay agile, adapting and evolving with the pace of technology. It also significantly reduces the risk associated with contentious hard forks—a severe barrier to entry for many organizations.</w:t>
+        <w:t xml:space="preserve">네트워크를 포크해야하며, 종종 몇 달간의 작업이 필요합니다. 특히 논쟁이 많은 하드 포크는 커뮤니티를 분리시키기도 합니다.</w:t>
+      </w:r>
+    </w:p>
+    <w:p>
+      <w:pPr>
+        <w:rPr>
+          <w:rFonts w:ascii="Helvetica Neue" w:cs="Helvetica Neue" w:eastAsia="Helvetica Neue" w:hAnsi="Helvetica Neue"/>
+          <w:sz w:val="28"/>
+          <w:szCs w:val="28"/>
+        </w:rPr>
+      </w:pPr>
+    </w:p>
+    <w:p>
+      <w:pPr>
+        <w:rPr>
+          <w:rFonts w:ascii="Helvetica Neue" w:cs="Helvetica Neue" w:eastAsia="Helvetica Neue" w:hAnsi="Helvetica Neue"/>
+          <w:sz w:val="28"/>
+          <w:szCs w:val="28"/>
+        </w:rPr>
+      </w:pPr>
+      <w:r>
+        <w:rPr>
+          <w:rFonts w:ascii="Helvetica Neue" w:hAnsi="Helvetica Neue" w:cs="Helvetica Neue" w:eastAsia="Helvetica Neue"/>
+          <w:sz w:val="28"/>
+          <w:szCs w:val="28"/>
+        </w:rPr>
+        <w:t xml:space="preserve">Polkadot은이 프로세스를 혁신하여 체인을 포크 할 필요없이, 블록 체인이 스스로 업그레이드 할 수 있도록 도와줍니다. 이러한 포크리스 업그레이드는 Polkadot의 투명한 온 체인 거버넌스 시스템을 통해 시행됩니다.</w:t>
+      </w:r>
+    </w:p>
+    <w:p>
+      <w:pPr>
+        <w:rPr>
+          <w:rFonts w:ascii="Helvetica Neue" w:cs="Helvetica Neue" w:eastAsia="Helvetica Neue" w:hAnsi="Helvetica Neue"/>
+          <w:sz w:val="28"/>
+          <w:szCs w:val="28"/>
+        </w:rPr>
+      </w:pPr>
+    </w:p>
+    <w:p>
+      <w:pPr>
+        <w:rPr>
+          <w:rFonts w:ascii="Helvetica Neue" w:cs="Helvetica Neue" w:eastAsia="Helvetica Neue" w:hAnsi="Helvetica Neue"/>
+          <w:sz w:val="28"/>
+          <w:szCs w:val="28"/>
+        </w:rPr>
+      </w:pPr>
+      <w:r>
+        <w:rPr>
+          <w:rFonts w:ascii="Helvetica Neue" w:hAnsi="Helvetica Neue" w:cs="Helvetica Neue" w:eastAsia="Helvetica Neue"/>
+          <w:sz w:val="28"/>
+          <w:szCs w:val="28"/>
+        </w:rPr>
+        <w:t xml:space="preserve">이 기능을 통해 Polkadot은 프로젝트가 기술의 속도에 따라 민첩하게 적응하고 발전 할 수 있도록 지원합니다. 또한 많은 조직들에게 심각한 진입 장벽을 세우는 경쟁적인 하드 포크와 관련된 위험도 크게 줄입니다.</w:t>
       </w:r>
     </w:p>
     <w:p>
@@ -4031,7 +4023,7 @@
       <w:bookmarkStart w:colFirst="0" w:colLast="0" w:name="_lcnrc2a9v968" w:id="6"/>
       <w:bookmarkEnd w:id="6"/>
       <w:r>
-        <w:t xml:space="preserve">Transparent Governance</w:t>
+        <w:t xml:space="preserve">투명한 거버넌스</w:t>
       </w:r>
     </w:p>
     <w:p>
@@ -4093,7 +4085,7 @@
           <w:sz w:val="28"/>
           <w:szCs w:val="28"/>
         </w:rPr>
-        <w:t>Community</w:t>
+        <w:t>커뮤니티</w:t>
       </w:r>
     </w:p>
     <w:p>
@@ -4111,7 +4103,7 @@
           <w:sz w:val="28"/>
           <w:szCs w:val="28"/>
         </w:rPr>
-        <w:t>powered</w:t>
+        <w:t>강화</w:t>
       </w:r>
     </w:p>
     <w:p>
@@ -4165,7 +4157,7 @@
           <w:sz w:val="28"/>
           <w:szCs w:val="28"/>
         </w:rPr>
-        <w:t xml:space="preserve">Early blockchains had no formal governance procedures. Individual stakeholders were powerless to propose or veto protocol changes unless they knew the right people.</w:t>
+        <w:t xml:space="preserve">초기 블록 체인에는 공식적인 거버넌스 절차가 없었습니다. 개별 관계자들은 적절한 사람을 알지 못하면 프로토콜 변경을 제안하거나 거부 할 힘 조차 없었습니다.</w:t>
       </w:r>
     </w:p>
     <w:p>
@@ -4192,60 +4184,60 @@
           <w:sz w:val="28"/>
           <w:szCs w:val="28"/>
         </w:rPr>
-        <w:t xml:space="preserve">Polkadot is different. It’s governed by anyone who owns DOTs, Polkadot’s native currency, in a fair and transparent way.</w:t>
-      </w:r>
-    </w:p>
-    <w:p>
-      <w:pPr>
-        <w:rPr>
-          <w:rFonts w:ascii="Helvetica Neue" w:cs="Helvetica Neue" w:eastAsia="Helvetica Neue" w:hAnsi="Helvetica Neue"/>
-          <w:sz w:val="28"/>
-          <w:szCs w:val="28"/>
-        </w:rPr>
-      </w:pPr>
-    </w:p>
-    <w:p>
-      <w:pPr>
-        <w:rPr>
-          <w:rFonts w:ascii="Helvetica Neue" w:cs="Helvetica Neue" w:eastAsia="Helvetica Neue" w:hAnsi="Helvetica Neue"/>
-          <w:sz w:val="28"/>
-          <w:szCs w:val="28"/>
-        </w:rPr>
-      </w:pPr>
-    </w:p>
-    <w:p>
-      <w:pPr>
-        <w:rPr>
-          <w:rFonts w:ascii="Helvetica Neue" w:cs="Helvetica Neue" w:eastAsia="Helvetica Neue" w:hAnsi="Helvetica Neue"/>
-          <w:sz w:val="28"/>
-          <w:szCs w:val="28"/>
-        </w:rPr>
-      </w:pPr>
-    </w:p>
-    <w:p>
-      <w:pPr>
-        <w:rPr>
-          <w:rFonts w:ascii="Helvetica Neue" w:cs="Helvetica Neue" w:eastAsia="Helvetica Neue" w:hAnsi="Helvetica Neue"/>
-          <w:sz w:val="28"/>
-          <w:szCs w:val="28"/>
-        </w:rPr>
-      </w:pPr>
-    </w:p>
-    <w:p>
-      <w:pPr>
-        <w:rPr>
-          <w:rFonts w:ascii="Helvetica Neue" w:cs="Helvetica Neue" w:eastAsia="Helvetica Neue" w:hAnsi="Helvetica Neue"/>
-          <w:sz w:val="28"/>
-          <w:szCs w:val="28"/>
-        </w:rPr>
-      </w:pPr>
-      <w:r>
-        <w:rPr>
-          <w:rFonts w:ascii="Helvetica Neue" w:hAnsi="Helvetica Neue" w:cs="Helvetica Neue" w:eastAsia="Helvetica Neue"/>
-          <w:sz w:val="28"/>
-          <w:szCs w:val="28"/>
-        </w:rPr>
-        <w:t xml:space="preserve">All DOT holders are able to propose a change to the protocol or vote on existing proposals. They can also help elect council members who represent passive stakeholders within Polkadot’s governance system.</w:t>
+        <w:t xml:space="preserve">하지만 Polkadot은 다릅니다. Polkadot의 기본 통화인 DOT를 소유 한 모든 사람이 공정하고 투명한 방식으로 관리합니다.</w:t>
+      </w:r>
+    </w:p>
+    <w:p>
+      <w:pPr>
+        <w:rPr>
+          <w:rFonts w:ascii="Helvetica Neue" w:cs="Helvetica Neue" w:eastAsia="Helvetica Neue" w:hAnsi="Helvetica Neue"/>
+          <w:sz w:val="28"/>
+          <w:szCs w:val="28"/>
+        </w:rPr>
+      </w:pPr>
+    </w:p>
+    <w:p>
+      <w:pPr>
+        <w:rPr>
+          <w:rFonts w:ascii="Helvetica Neue" w:cs="Helvetica Neue" w:eastAsia="Helvetica Neue" w:hAnsi="Helvetica Neue"/>
+          <w:sz w:val="28"/>
+          <w:szCs w:val="28"/>
+        </w:rPr>
+      </w:pPr>
+    </w:p>
+    <w:p>
+      <w:pPr>
+        <w:rPr>
+          <w:rFonts w:ascii="Helvetica Neue" w:cs="Helvetica Neue" w:eastAsia="Helvetica Neue" w:hAnsi="Helvetica Neue"/>
+          <w:sz w:val="28"/>
+          <w:szCs w:val="28"/>
+        </w:rPr>
+      </w:pPr>
+    </w:p>
+    <w:p>
+      <w:pPr>
+        <w:rPr>
+          <w:rFonts w:ascii="Helvetica Neue" w:cs="Helvetica Neue" w:eastAsia="Helvetica Neue" w:hAnsi="Helvetica Neue"/>
+          <w:sz w:val="28"/>
+          <w:szCs w:val="28"/>
+        </w:rPr>
+      </w:pPr>
+    </w:p>
+    <w:p>
+      <w:pPr>
+        <w:rPr>
+          <w:rFonts w:ascii="Helvetica Neue" w:cs="Helvetica Neue" w:eastAsia="Helvetica Neue" w:hAnsi="Helvetica Neue"/>
+          <w:sz w:val="28"/>
+          <w:szCs w:val="28"/>
+        </w:rPr>
+      </w:pPr>
+      <w:r>
+        <w:rPr>
+          <w:rFonts w:ascii="Helvetica Neue" w:hAnsi="Helvetica Neue" w:cs="Helvetica Neue" w:eastAsia="Helvetica Neue"/>
+          <w:sz w:val="28"/>
+          <w:szCs w:val="28"/>
+        </w:rPr>
+        <w:t xml:space="preserve">모든 DOT 보유자는 프로토콜 변경을 제안하거나 기존 제안에 투표 할 수 있습니다. 또한 Polkadot의 거버넌스 시스템 내에서 수동적인 관계자들을 대표할 수 있는 협의회 구성원을 선출하는 데 도움을 줄 수 있습니다.</w:t>
       </w:r>
     </w:p>
     <w:p>
@@ -4326,7 +4318,7 @@
           <w:sz w:val="28"/>
           <w:szCs w:val="28"/>
         </w:rPr>
-        <w:t xml:space="preserve">Cross-Chain Composability</w:t>
+        <w:t xml:space="preserve">블록체인 간 연동</w:t>
       </w:r>
     </w:p>
     <w:p>
@@ -4362,7 +4354,7 @@
           <w:sz w:val="28"/>
           <w:szCs w:val="28"/>
         </w:rPr>
-        <w:t>Collaborative</w:t>
+        <w:t xml:space="preserve">디자인에 의한</w:t>
       </w:r>
     </w:p>
     <w:p>
@@ -4380,7 +4372,7 @@
           <w:sz w:val="28"/>
           <w:szCs w:val="28"/>
         </w:rPr>
-        <w:t xml:space="preserve">by design</w:t>
+        <w:t>협업</w:t>
       </w:r>
     </w:p>
     <w:p>
@@ -4434,42 +4426,42 @@
           <w:sz w:val="28"/>
           <w:szCs w:val="28"/>
         </w:rPr>
-        <w:t xml:space="preserve">Early blockchains were like walled gardens closed off to other networks. But as the number of chains for specific use cases continues to rise, so does the need for cross-chain communication and interoperability.</w:t>
-      </w:r>
-    </w:p>
-    <w:p>
-      <w:pPr>
-        <w:rPr>
-          <w:rFonts w:ascii="Helvetica Neue" w:cs="Helvetica Neue" w:eastAsia="Helvetica Neue" w:hAnsi="Helvetica Neue"/>
-          <w:sz w:val="28"/>
-          <w:szCs w:val="28"/>
-        </w:rPr>
-      </w:pPr>
-    </w:p>
-    <w:p>
-      <w:pPr>
-        <w:rPr>
-          <w:rFonts w:ascii="Helvetica Neue" w:cs="Helvetica Neue" w:eastAsia="Helvetica Neue" w:hAnsi="Helvetica Neue"/>
-          <w:sz w:val="28"/>
-          <w:szCs w:val="28"/>
-        </w:rPr>
-      </w:pPr>
-    </w:p>
-    <w:p>
-      <w:pPr>
-        <w:rPr>
-          <w:rFonts w:ascii="Helvetica Neue" w:cs="Helvetica Neue" w:eastAsia="Helvetica Neue" w:hAnsi="Helvetica Neue"/>
-          <w:sz w:val="28"/>
-          <w:szCs w:val="28"/>
-        </w:rPr>
-      </w:pPr>
-      <w:r>
-        <w:rPr>
-          <w:rFonts w:ascii="Helvetica Neue" w:hAnsi="Helvetica Neue" w:cs="Helvetica Neue" w:eastAsia="Helvetica Neue"/>
-          <w:sz w:val="28"/>
-          <w:szCs w:val="28"/>
-        </w:rPr>
-        <w:t xml:space="preserve">Polkadot’s cross-chain composability and message passing allows shards to communicate, exchange value, and share functionality, opening the door to a new wave of innovation.</w:t>
+        <w:t xml:space="preserve">초기 블록 체인은 다른 네트워크에 폐쇄 된 벽으로 둘러싸인 정원과 같았습니다. 그러나 전문화된 체인 수가 지속적으로 증가함에 따라 교차 체인 소통 및 상호 운용성에 대한 필요성도 증가하고 있습니다.</w:t>
+      </w:r>
+    </w:p>
+    <w:p>
+      <w:pPr>
+        <w:rPr>
+          <w:rFonts w:ascii="Helvetica Neue" w:cs="Helvetica Neue" w:eastAsia="Helvetica Neue" w:hAnsi="Helvetica Neue"/>
+          <w:sz w:val="28"/>
+          <w:szCs w:val="28"/>
+        </w:rPr>
+      </w:pPr>
+    </w:p>
+    <w:p>
+      <w:pPr>
+        <w:rPr>
+          <w:rFonts w:ascii="Helvetica Neue" w:cs="Helvetica Neue" w:eastAsia="Helvetica Neue" w:hAnsi="Helvetica Neue"/>
+          <w:sz w:val="28"/>
+          <w:szCs w:val="28"/>
+        </w:rPr>
+      </w:pPr>
+    </w:p>
+    <w:p>
+      <w:pPr>
+        <w:rPr>
+          <w:rFonts w:ascii="Helvetica Neue" w:cs="Helvetica Neue" w:eastAsia="Helvetica Neue" w:hAnsi="Helvetica Neue"/>
+          <w:sz w:val="28"/>
+          <w:szCs w:val="28"/>
+        </w:rPr>
+      </w:pPr>
+      <w:r>
+        <w:rPr>
+          <w:rFonts w:ascii="Helvetica Neue" w:hAnsi="Helvetica Neue" w:cs="Helvetica Neue" w:eastAsia="Helvetica Neue"/>
+          <w:sz w:val="28"/>
+          <w:szCs w:val="28"/>
+        </w:rPr>
+        <w:t xml:space="preserve">Polkadot의 교차 체인 구성 가능성 및 메시지 전달을 통해 샤드가 소통하고, 가치를 교환하며, 기능을 공유하여 새로운 혁신 물결의 문을 열 수 있습니다.</w:t>
       </w:r>
     </w:p>
     <w:p>
@@ -4539,7 +4531,7 @@
           <w:sz w:val="28"/>
           <w:szCs w:val="28"/>
         </w:rPr>
-        <w:t xml:space="preserve">Thanks to Polkadot’s ability to bridge blockchains, Polkadot shards will also be able to interact with popular decentralized-finance protocols and cryptoassets on external networks like Ethereum.</w:t>
+        <w:t xml:space="preserve">Polkadot의 블록 체인 연결 기능 덕분에 Polkadot 샤드는 Ethereum과 같은 외부 네트워크에서 인기있는 분산 금융 프로토콜 및 암호 화폐와도 상호 작용할 수도 있습니다.</w:t>
       </w:r>
     </w:p>
     <w:p>
@@ -4568,7 +4560,7 @@
       <w:bookmarkStart w:colFirst="0" w:colLast="0" w:name="_3dj14jm9m5dy" w:id="7"/>
       <w:bookmarkEnd w:id="7"/>
       <w:r>
-        <w:t xml:space="preserve">Polkadot Architecture</w:t>
+        <w:t xml:space="preserve">폴카닷 아키텍쳐</w:t>
       </w:r>
     </w:p>
     <w:p>
@@ -4613,7 +4605,7 @@
           <w:sz w:val="28"/>
           <w:szCs w:val="28"/>
         </w:rPr>
-        <w:t>Connecting</w:t>
+        <w:t>이어지는</w:t>
       </w:r>
     </w:p>
     <w:p>
@@ -4631,268 +4623,268 @@
           <w:sz w:val="28"/>
           <w:szCs w:val="28"/>
         </w:rPr>
-        <w:t xml:space="preserve">the dots</w:t>
-      </w:r>
-    </w:p>
-    <w:p>
-      <w:pPr>
-        <w:rPr>
-          <w:rFonts w:ascii="Helvetica Neue" w:cs="Helvetica Neue" w:eastAsia="Helvetica Neue" w:hAnsi="Helvetica Neue"/>
-          <w:sz w:val="28"/>
-          <w:szCs w:val="28"/>
-        </w:rPr>
-      </w:pPr>
-    </w:p>
-    <w:p>
-      <w:pPr>
-        <w:rPr>
-          <w:rFonts w:ascii="Helvetica Neue" w:cs="Helvetica Neue" w:eastAsia="Helvetica Neue" w:hAnsi="Helvetica Neue"/>
-          <w:sz w:val="28"/>
-          <w:szCs w:val="28"/>
-        </w:rPr>
-      </w:pPr>
-    </w:p>
-    <w:p>
-      <w:pPr>
-        <w:rPr>
-          <w:rFonts w:ascii="Helvetica Neue" w:cs="Helvetica Neue" w:eastAsia="Helvetica Neue" w:hAnsi="Helvetica Neue"/>
-          <w:sz w:val="28"/>
-          <w:szCs w:val="28"/>
-        </w:rPr>
-      </w:pPr>
-      <w:r>
-        <w:rPr>
-          <w:rFonts w:ascii="Helvetica Neue" w:hAnsi="Helvetica Neue" w:cs="Helvetica Neue" w:eastAsia="Helvetica Neue"/>
-          <w:sz w:val="28"/>
-          <w:szCs w:val="28"/>
-        </w:rPr>
-        <w:t xml:space="preserve">Polkadot unites a network of</w:t>
-      </w:r>
-    </w:p>
-    <w:p>
-      <w:pPr>
-        <w:rPr>
-          <w:rFonts w:ascii="Helvetica Neue" w:cs="Helvetica Neue" w:eastAsia="Helvetica Neue" w:hAnsi="Helvetica Neue"/>
-          <w:sz w:val="28"/>
-          <w:szCs w:val="28"/>
-        </w:rPr>
-      </w:pPr>
-    </w:p>
-    <w:p>
-      <w:pPr>
-        <w:rPr>
-          <w:rFonts w:ascii="Helvetica Neue" w:cs="Helvetica Neue" w:eastAsia="Helvetica Neue" w:hAnsi="Helvetica Neue"/>
-          <w:sz w:val="28"/>
-          <w:szCs w:val="28"/>
-        </w:rPr>
-      </w:pPr>
-      <w:r>
-        <w:rPr>
-          <w:rFonts w:ascii="Helvetica Neue" w:hAnsi="Helvetica Neue" w:cs="Helvetica Neue" w:eastAsia="Helvetica Neue"/>
-          <w:sz w:val="28"/>
-          <w:szCs w:val="28"/>
-        </w:rPr>
-        <w:t xml:space="preserve">heterogeneous blockchain shards</w:t>
-      </w:r>
-    </w:p>
-    <w:p>
-      <w:pPr>
-        <w:rPr>
-          <w:rFonts w:ascii="Helvetica Neue" w:cs="Helvetica Neue" w:eastAsia="Helvetica Neue" w:hAnsi="Helvetica Neue"/>
-          <w:sz w:val="28"/>
-          <w:szCs w:val="28"/>
-        </w:rPr>
-      </w:pPr>
-    </w:p>
-    <w:p>
-      <w:pPr>
-        <w:rPr>
-          <w:rFonts w:ascii="Helvetica Neue" w:cs="Helvetica Neue" w:eastAsia="Helvetica Neue" w:hAnsi="Helvetica Neue"/>
-          <w:sz w:val="28"/>
-          <w:szCs w:val="28"/>
-        </w:rPr>
-      </w:pPr>
-      <w:r>
-        <w:rPr>
-          <w:rFonts w:ascii="Helvetica Neue" w:hAnsi="Helvetica Neue" w:cs="Helvetica Neue" w:eastAsia="Helvetica Neue"/>
-          <w:sz w:val="28"/>
-          <w:szCs w:val="28"/>
-        </w:rPr>
-        <w:t xml:space="preserve">called parachains. These chains</w:t>
-      </w:r>
-    </w:p>
-    <w:p>
-      <w:pPr>
-        <w:rPr>
-          <w:rFonts w:ascii="Helvetica Neue" w:cs="Helvetica Neue" w:eastAsia="Helvetica Neue" w:hAnsi="Helvetica Neue"/>
-          <w:sz w:val="28"/>
-          <w:szCs w:val="28"/>
-        </w:rPr>
-      </w:pPr>
-    </w:p>
-    <w:p>
-      <w:pPr>
-        <w:rPr>
-          <w:rFonts w:ascii="Helvetica Neue" w:cs="Helvetica Neue" w:eastAsia="Helvetica Neue" w:hAnsi="Helvetica Neue"/>
-          <w:sz w:val="28"/>
-          <w:szCs w:val="28"/>
-        </w:rPr>
-      </w:pPr>
-      <w:r>
-        <w:rPr>
-          <w:rFonts w:ascii="Helvetica Neue" w:hAnsi="Helvetica Neue" w:cs="Helvetica Neue" w:eastAsia="Helvetica Neue"/>
-          <w:sz w:val="28"/>
-          <w:szCs w:val="28"/>
-        </w:rPr>
-        <w:t xml:space="preserve">connect to and are secured by</w:t>
-      </w:r>
-    </w:p>
-    <w:p>
-      <w:pPr>
-        <w:rPr>
-          <w:rFonts w:ascii="Helvetica Neue" w:cs="Helvetica Neue" w:eastAsia="Helvetica Neue" w:hAnsi="Helvetica Neue"/>
-          <w:sz w:val="28"/>
-          <w:szCs w:val="28"/>
-        </w:rPr>
-      </w:pPr>
-    </w:p>
-    <w:p>
-      <w:pPr>
-        <w:rPr>
-          <w:rFonts w:ascii="Helvetica Neue" w:cs="Helvetica Neue" w:eastAsia="Helvetica Neue" w:hAnsi="Helvetica Neue"/>
-          <w:sz w:val="28"/>
-          <w:szCs w:val="28"/>
-        </w:rPr>
-      </w:pPr>
-      <w:r>
-        <w:rPr>
-          <w:rFonts w:ascii="Helvetica Neue" w:hAnsi="Helvetica Neue" w:cs="Helvetica Neue" w:eastAsia="Helvetica Neue"/>
-          <w:sz w:val="28"/>
-          <w:szCs w:val="28"/>
-        </w:rPr>
-        <w:t xml:space="preserve">the Polkadot Relay Chain. They</w:t>
-      </w:r>
-    </w:p>
-    <w:p>
-      <w:pPr>
-        <w:rPr>
-          <w:rFonts w:ascii="Helvetica Neue" w:cs="Helvetica Neue" w:eastAsia="Helvetica Neue" w:hAnsi="Helvetica Neue"/>
-          <w:sz w:val="28"/>
-          <w:szCs w:val="28"/>
-        </w:rPr>
-      </w:pPr>
-    </w:p>
-    <w:p>
-      <w:pPr>
-        <w:rPr>
-          <w:rFonts w:ascii="Helvetica Neue" w:cs="Helvetica Neue" w:eastAsia="Helvetica Neue" w:hAnsi="Helvetica Neue"/>
-          <w:sz w:val="28"/>
-          <w:szCs w:val="28"/>
-        </w:rPr>
-      </w:pPr>
-      <w:r>
-        <w:rPr>
-          <w:rFonts w:ascii="Helvetica Neue" w:hAnsi="Helvetica Neue" w:cs="Helvetica Neue" w:eastAsia="Helvetica Neue"/>
-          <w:sz w:val="28"/>
-          <w:szCs w:val="28"/>
-        </w:rPr>
-        <w:t xml:space="preserve">can also connect with external</w:t>
-      </w:r>
-    </w:p>
-    <w:p>
-      <w:pPr>
-        <w:rPr>
-          <w:rFonts w:ascii="Helvetica Neue" w:cs="Helvetica Neue" w:eastAsia="Helvetica Neue" w:hAnsi="Helvetica Neue"/>
-          <w:sz w:val="28"/>
-          <w:szCs w:val="28"/>
-        </w:rPr>
-      </w:pPr>
-    </w:p>
-    <w:p>
-      <w:pPr>
-        <w:rPr>
-          <w:rFonts w:ascii="Helvetica Neue" w:cs="Helvetica Neue" w:eastAsia="Helvetica Neue" w:hAnsi="Helvetica Neue"/>
-          <w:sz w:val="28"/>
-          <w:szCs w:val="28"/>
-        </w:rPr>
-      </w:pPr>
-      <w:r>
-        <w:rPr>
-          <w:rFonts w:ascii="Helvetica Neue" w:hAnsi="Helvetica Neue" w:cs="Helvetica Neue" w:eastAsia="Helvetica Neue"/>
-          <w:sz w:val="28"/>
-          <w:szCs w:val="28"/>
-        </w:rPr>
-        <w:t xml:space="preserve">networks via bridges.</w:t>
-      </w:r>
-    </w:p>
-    <w:p>
-      <w:pPr>
-        <w:rPr>
-          <w:rFonts w:ascii="Helvetica Neue" w:cs="Helvetica Neue" w:eastAsia="Helvetica Neue" w:hAnsi="Helvetica Neue"/>
-          <w:sz w:val="28"/>
-          <w:szCs w:val="28"/>
-        </w:rPr>
-      </w:pPr>
-    </w:p>
-    <w:p>
-      <w:pPr>
-        <w:rPr>
-          <w:rFonts w:ascii="Helvetica Neue" w:cs="Helvetica Neue" w:eastAsia="Helvetica Neue" w:hAnsi="Helvetica Neue"/>
-          <w:sz w:val="28"/>
-          <w:szCs w:val="28"/>
-        </w:rPr>
-      </w:pPr>
-    </w:p>
-    <w:p>
-      <w:pPr>
-        <w:rPr>
-          <w:rFonts w:ascii="Helvetica Neue" w:cs="Helvetica Neue" w:eastAsia="Helvetica Neue" w:hAnsi="Helvetica Neue"/>
-          <w:sz w:val="28"/>
-          <w:szCs w:val="28"/>
-        </w:rPr>
-      </w:pPr>
-    </w:p>
-    <w:p>
-      <w:pPr>
-        <w:rPr>
-          <w:rFonts w:ascii="Helvetica Neue" w:cs="Helvetica Neue" w:eastAsia="Helvetica Neue" w:hAnsi="Helvetica Neue"/>
-          <w:sz w:val="28"/>
-          <w:szCs w:val="28"/>
-        </w:rPr>
-      </w:pPr>
-      <w:r>
-        <w:rPr>
-          <w:rFonts w:ascii="Helvetica Neue" w:hAnsi="Helvetica Neue" w:cs="Helvetica Neue" w:eastAsia="Helvetica Neue"/>
-          <w:sz w:val="28"/>
-          <w:szCs w:val="28"/>
-        </w:rPr>
-        <w:t xml:space="preserve">Relay Chain</w:t>
-      </w:r>
-    </w:p>
-    <w:p>
-      <w:pPr>
-        <w:rPr>
-          <w:rFonts w:ascii="Helvetica Neue" w:cs="Helvetica Neue" w:eastAsia="Helvetica Neue" w:hAnsi="Helvetica Neue"/>
-          <w:sz w:val="28"/>
-          <w:szCs w:val="28"/>
-        </w:rPr>
-      </w:pPr>
-    </w:p>
-    <w:p>
-      <w:pPr>
-        <w:rPr>
-          <w:rFonts w:ascii="Helvetica Neue" w:cs="Helvetica Neue" w:eastAsia="Helvetica Neue" w:hAnsi="Helvetica Neue"/>
-          <w:sz w:val="28"/>
-          <w:szCs w:val="28"/>
-        </w:rPr>
-      </w:pPr>
-      <w:r>
-        <w:rPr>
-          <w:rFonts w:ascii="Helvetica Neue" w:hAnsi="Helvetica Neue" w:cs="Helvetica Neue" w:eastAsia="Helvetica Neue"/>
-          <w:sz w:val="28"/>
-          <w:szCs w:val="28"/>
-        </w:rPr>
-        <w:t xml:space="preserve">The heart of Polkadot, responsible for the network’s security, consensus and cross-chain interoperability.</w:t>
+        <w:t>점들</w:t>
+      </w:r>
+    </w:p>
+    <w:p>
+      <w:pPr>
+        <w:rPr>
+          <w:rFonts w:ascii="Helvetica Neue" w:cs="Helvetica Neue" w:eastAsia="Helvetica Neue" w:hAnsi="Helvetica Neue"/>
+          <w:sz w:val="28"/>
+          <w:szCs w:val="28"/>
+        </w:rPr>
+      </w:pPr>
+    </w:p>
+    <w:p>
+      <w:pPr>
+        <w:rPr>
+          <w:rFonts w:ascii="Helvetica Neue" w:cs="Helvetica Neue" w:eastAsia="Helvetica Neue" w:hAnsi="Helvetica Neue"/>
+          <w:sz w:val="28"/>
+          <w:szCs w:val="28"/>
+        </w:rPr>
+      </w:pPr>
+    </w:p>
+    <w:p>
+      <w:pPr>
+        <w:rPr>
+          <w:rFonts w:ascii="Helvetica Neue" w:cs="Helvetica Neue" w:eastAsia="Helvetica Neue" w:hAnsi="Helvetica Neue"/>
+          <w:sz w:val="28"/>
+          <w:szCs w:val="28"/>
+        </w:rPr>
+      </w:pPr>
+      <w:r>
+        <w:rPr>
+          <w:rFonts w:ascii="Helvetica Neue" w:hAnsi="Helvetica Neue" w:cs="Helvetica Neue" w:eastAsia="Helvetica Neue"/>
+          <w:sz w:val="28"/>
+          <w:szCs w:val="28"/>
+        </w:rPr>
+        <w:t>폴카닷은</w:t>
+      </w:r>
+    </w:p>
+    <w:p>
+      <w:pPr>
+        <w:rPr>
+          <w:rFonts w:ascii="Helvetica Neue" w:cs="Helvetica Neue" w:eastAsia="Helvetica Neue" w:hAnsi="Helvetica Neue"/>
+          <w:sz w:val="28"/>
+          <w:szCs w:val="28"/>
+        </w:rPr>
+      </w:pPr>
+    </w:p>
+    <w:p>
+      <w:pPr>
+        <w:rPr>
+          <w:rFonts w:ascii="Helvetica Neue" w:cs="Helvetica Neue" w:eastAsia="Helvetica Neue" w:hAnsi="Helvetica Neue"/>
+          <w:sz w:val="28"/>
+          <w:szCs w:val="28"/>
+        </w:rPr>
+      </w:pPr>
+      <w:r>
+        <w:rPr>
+          <w:rFonts w:ascii="Helvetica Neue" w:hAnsi="Helvetica Neue" w:cs="Helvetica Neue" w:eastAsia="Helvetica Neue"/>
+          <w:sz w:val="28"/>
+          <w:szCs w:val="28"/>
+        </w:rPr>
+        <w:t xml:space="preserve">패러체인이라는 이기종 블록체인 샤드 네트워크를 통합합니다.</w:t>
+      </w:r>
+    </w:p>
+    <w:p>
+      <w:pPr>
+        <w:rPr>
+          <w:rFonts w:ascii="Helvetica Neue" w:cs="Helvetica Neue" w:eastAsia="Helvetica Neue" w:hAnsi="Helvetica Neue"/>
+          <w:sz w:val="28"/>
+          <w:szCs w:val="28"/>
+        </w:rPr>
+      </w:pPr>
+    </w:p>
+    <w:p>
+      <w:pPr>
+        <w:rPr>
+          <w:rFonts w:ascii="Helvetica Neue" w:cs="Helvetica Neue" w:eastAsia="Helvetica Neue" w:hAnsi="Helvetica Neue"/>
+          <w:sz w:val="28"/>
+          <w:szCs w:val="28"/>
+        </w:rPr>
+      </w:pPr>
+      <w:r>
+        <w:rPr>
+          <w:rFonts w:ascii="Helvetica Neue" w:hAnsi="Helvetica Neue" w:cs="Helvetica Neue" w:eastAsia="Helvetica Neue"/>
+          <w:sz w:val="28"/>
+          <w:szCs w:val="28"/>
+        </w:rPr>
+        <w:t xml:space="preserve">이 체인은</w:t>
+      </w:r>
+    </w:p>
+    <w:p>
+      <w:pPr>
+        <w:rPr>
+          <w:rFonts w:ascii="Helvetica Neue" w:cs="Helvetica Neue" w:eastAsia="Helvetica Neue" w:hAnsi="Helvetica Neue"/>
+          <w:sz w:val="28"/>
+          <w:szCs w:val="28"/>
+        </w:rPr>
+      </w:pPr>
+    </w:p>
+    <w:p>
+      <w:pPr>
+        <w:rPr>
+          <w:rFonts w:ascii="Helvetica Neue" w:cs="Helvetica Neue" w:eastAsia="Helvetica Neue" w:hAnsi="Helvetica Neue"/>
+          <w:sz w:val="28"/>
+          <w:szCs w:val="28"/>
+        </w:rPr>
+      </w:pPr>
+      <w:r>
+        <w:rPr>
+          <w:rFonts w:ascii="Helvetica Neue" w:hAnsi="Helvetica Neue" w:cs="Helvetica Neue" w:eastAsia="Helvetica Neue"/>
+          <w:sz w:val="28"/>
+          <w:szCs w:val="28"/>
+        </w:rPr>
+        <w:t xml:space="preserve">폴카닷 릴레이 체인에</w:t>
+      </w:r>
+    </w:p>
+    <w:p>
+      <w:pPr>
+        <w:rPr>
+          <w:rFonts w:ascii="Helvetica Neue" w:cs="Helvetica Neue" w:eastAsia="Helvetica Neue" w:hAnsi="Helvetica Neue"/>
+          <w:sz w:val="28"/>
+          <w:szCs w:val="28"/>
+        </w:rPr>
+      </w:pPr>
+    </w:p>
+    <w:p>
+      <w:pPr>
+        <w:rPr>
+          <w:rFonts w:ascii="Helvetica Neue" w:cs="Helvetica Neue" w:eastAsia="Helvetica Neue" w:hAnsi="Helvetica Neue"/>
+          <w:sz w:val="28"/>
+          <w:szCs w:val="28"/>
+        </w:rPr>
+      </w:pPr>
+      <w:r>
+        <w:rPr>
+          <w:rFonts w:ascii="Helvetica Neue" w:hAnsi="Helvetica Neue" w:cs="Helvetica Neue" w:eastAsia="Helvetica Neue"/>
+          <w:sz w:val="28"/>
+          <w:szCs w:val="28"/>
+        </w:rPr>
+        <w:t xml:space="preserve">연결되고 보호됩니다.</w:t>
+      </w:r>
+    </w:p>
+    <w:p>
+      <w:pPr>
+        <w:rPr>
+          <w:rFonts w:ascii="Helvetica Neue" w:cs="Helvetica Neue" w:eastAsia="Helvetica Neue" w:hAnsi="Helvetica Neue"/>
+          <w:sz w:val="28"/>
+          <w:szCs w:val="28"/>
+        </w:rPr>
+      </w:pPr>
+    </w:p>
+    <w:p>
+      <w:pPr>
+        <w:rPr>
+          <w:rFonts w:ascii="Helvetica Neue" w:cs="Helvetica Neue" w:eastAsia="Helvetica Neue" w:hAnsi="Helvetica Neue"/>
+          <w:sz w:val="28"/>
+          <w:szCs w:val="28"/>
+        </w:rPr>
+      </w:pPr>
+      <w:r>
+        <w:rPr>
+          <w:rFonts w:ascii="Helvetica Neue" w:hAnsi="Helvetica Neue" w:cs="Helvetica Neue" w:eastAsia="Helvetica Neue"/>
+          <w:sz w:val="28"/>
+          <w:szCs w:val="28"/>
+        </w:rPr>
+        <w:t xml:space="preserve">브리지를 통해 외부 네트워크와</w:t>
+      </w:r>
+    </w:p>
+    <w:p>
+      <w:pPr>
+        <w:rPr>
+          <w:rFonts w:ascii="Helvetica Neue" w:cs="Helvetica Neue" w:eastAsia="Helvetica Neue" w:hAnsi="Helvetica Neue"/>
+          <w:sz w:val="28"/>
+          <w:szCs w:val="28"/>
+        </w:rPr>
+      </w:pPr>
+    </w:p>
+    <w:p>
+      <w:pPr>
+        <w:rPr>
+          <w:rFonts w:ascii="Helvetica Neue" w:cs="Helvetica Neue" w:eastAsia="Helvetica Neue" w:hAnsi="Helvetica Neue"/>
+          <w:sz w:val="28"/>
+          <w:szCs w:val="28"/>
+        </w:rPr>
+      </w:pPr>
+      <w:r>
+        <w:rPr>
+          <w:rFonts w:ascii="Helvetica Neue" w:hAnsi="Helvetica Neue" w:cs="Helvetica Neue" w:eastAsia="Helvetica Neue"/>
+          <w:sz w:val="28"/>
+          <w:szCs w:val="28"/>
+        </w:rPr>
+        <w:t xml:space="preserve">연결할 수도 있습니다.</w:t>
+      </w:r>
+    </w:p>
+    <w:p>
+      <w:pPr>
+        <w:rPr>
+          <w:rFonts w:ascii="Helvetica Neue" w:cs="Helvetica Neue" w:eastAsia="Helvetica Neue" w:hAnsi="Helvetica Neue"/>
+          <w:sz w:val="28"/>
+          <w:szCs w:val="28"/>
+        </w:rPr>
+      </w:pPr>
+    </w:p>
+    <w:p>
+      <w:pPr>
+        <w:rPr>
+          <w:rFonts w:ascii="Helvetica Neue" w:cs="Helvetica Neue" w:eastAsia="Helvetica Neue" w:hAnsi="Helvetica Neue"/>
+          <w:sz w:val="28"/>
+          <w:szCs w:val="28"/>
+        </w:rPr>
+      </w:pPr>
+    </w:p>
+    <w:p>
+      <w:pPr>
+        <w:rPr>
+          <w:rFonts w:ascii="Helvetica Neue" w:cs="Helvetica Neue" w:eastAsia="Helvetica Neue" w:hAnsi="Helvetica Neue"/>
+          <w:sz w:val="28"/>
+          <w:szCs w:val="28"/>
+        </w:rPr>
+      </w:pPr>
+    </w:p>
+    <w:p>
+      <w:pPr>
+        <w:rPr>
+          <w:rFonts w:ascii="Helvetica Neue" w:cs="Helvetica Neue" w:eastAsia="Helvetica Neue" w:hAnsi="Helvetica Neue"/>
+          <w:sz w:val="28"/>
+          <w:szCs w:val="28"/>
+        </w:rPr>
+      </w:pPr>
+      <w:r>
+        <w:rPr>
+          <w:rFonts w:ascii="Helvetica Neue" w:hAnsi="Helvetica Neue" w:cs="Helvetica Neue" w:eastAsia="Helvetica Neue"/>
+          <w:sz w:val="28"/>
+          <w:szCs w:val="28"/>
+        </w:rPr>
+        <w:t xml:space="preserve">릴레이 체인</w:t>
+      </w:r>
+    </w:p>
+    <w:p>
+      <w:pPr>
+        <w:rPr>
+          <w:rFonts w:ascii="Helvetica Neue" w:cs="Helvetica Neue" w:eastAsia="Helvetica Neue" w:hAnsi="Helvetica Neue"/>
+          <w:sz w:val="28"/>
+          <w:szCs w:val="28"/>
+        </w:rPr>
+      </w:pPr>
+    </w:p>
+    <w:p>
+      <w:pPr>
+        <w:rPr>
+          <w:rFonts w:ascii="Helvetica Neue" w:cs="Helvetica Neue" w:eastAsia="Helvetica Neue" w:hAnsi="Helvetica Neue"/>
+          <w:sz w:val="28"/>
+          <w:szCs w:val="28"/>
+        </w:rPr>
+      </w:pPr>
+      <w:r>
+        <w:rPr>
+          <w:rFonts w:ascii="Helvetica Neue" w:hAnsi="Helvetica Neue" w:cs="Helvetica Neue" w:eastAsia="Helvetica Neue"/>
+          <w:sz w:val="28"/>
+          <w:szCs w:val="28"/>
+        </w:rPr>
+        <w:t xml:space="preserve">네트워크의 보안, 합의점 및 교차 체인 상호 운용성을 담당하는 Polkadot의 핵심입니다.</w:t>
       </w:r>
     </w:p>
     <w:p>
@@ -4944,103 +4936,103 @@
           <w:sz w:val="28"/>
           <w:szCs w:val="28"/>
         </w:rPr>
-        <w:t>Parachains</w:t>
-      </w:r>
-    </w:p>
-    <w:p>
-      <w:pPr>
-        <w:rPr>
-          <w:rFonts w:ascii="Helvetica Neue" w:cs="Helvetica Neue" w:eastAsia="Helvetica Neue" w:hAnsi="Helvetica Neue"/>
-          <w:sz w:val="28"/>
-          <w:szCs w:val="28"/>
-        </w:rPr>
-      </w:pPr>
-    </w:p>
-    <w:p>
-      <w:pPr>
-        <w:rPr>
-          <w:rFonts w:ascii="Helvetica Neue" w:cs="Helvetica Neue" w:eastAsia="Helvetica Neue" w:hAnsi="Helvetica Neue"/>
-          <w:sz w:val="28"/>
-          <w:szCs w:val="28"/>
-        </w:rPr>
-      </w:pPr>
-      <w:r>
-        <w:rPr>
-          <w:rFonts w:ascii="Helvetica Neue" w:hAnsi="Helvetica Neue" w:cs="Helvetica Neue" w:eastAsia="Helvetica Neue"/>
-          <w:sz w:val="28"/>
-          <w:szCs w:val="28"/>
-        </w:rPr>
-        <w:t xml:space="preserve">Sovereign blockchains that can have their own tokens and optimize their functionality for specific use cases. To connect to the Relay Chain, parachains can pay as they go or lease a slot for continuous connectivity.</w:t>
-      </w:r>
-    </w:p>
-    <w:p>
-      <w:pPr>
-        <w:rPr>
-          <w:rFonts w:ascii="Helvetica Neue" w:cs="Helvetica Neue" w:eastAsia="Helvetica Neue" w:hAnsi="Helvetica Neue"/>
-          <w:sz w:val="28"/>
-          <w:szCs w:val="28"/>
-        </w:rPr>
-      </w:pPr>
-    </w:p>
-    <w:p>
-      <w:pPr>
-        <w:rPr>
-          <w:rFonts w:ascii="Helvetica Neue" w:cs="Helvetica Neue" w:eastAsia="Helvetica Neue" w:hAnsi="Helvetica Neue"/>
-          <w:sz w:val="28"/>
-          <w:szCs w:val="28"/>
-        </w:rPr>
-      </w:pPr>
-    </w:p>
-    <w:p>
-      <w:pPr>
-        <w:rPr>
-          <w:rFonts w:ascii="Helvetica Neue" w:cs="Helvetica Neue" w:eastAsia="Helvetica Neue" w:hAnsi="Helvetica Neue"/>
-          <w:sz w:val="28"/>
-          <w:szCs w:val="28"/>
-        </w:rPr>
-      </w:pPr>
-    </w:p>
-    <w:p>
-      <w:pPr>
-        <w:rPr>
-          <w:rFonts w:ascii="Helvetica Neue" w:cs="Helvetica Neue" w:eastAsia="Helvetica Neue" w:hAnsi="Helvetica Neue"/>
-          <w:sz w:val="28"/>
-          <w:szCs w:val="28"/>
-        </w:rPr>
-      </w:pPr>
-      <w:r>
-        <w:rPr>
-          <w:rFonts w:ascii="Helvetica Neue" w:hAnsi="Helvetica Neue" w:cs="Helvetica Neue" w:eastAsia="Helvetica Neue"/>
-          <w:sz w:val="28"/>
-          <w:szCs w:val="28"/>
-        </w:rPr>
-        <w:t>Bridges</w:t>
-      </w:r>
-    </w:p>
-    <w:p>
-      <w:pPr>
-        <w:rPr>
-          <w:rFonts w:ascii="Helvetica Neue" w:cs="Helvetica Neue" w:eastAsia="Helvetica Neue" w:hAnsi="Helvetica Neue"/>
-          <w:sz w:val="28"/>
-          <w:szCs w:val="28"/>
-        </w:rPr>
-      </w:pPr>
-    </w:p>
-    <w:p>
-      <w:pPr>
-        <w:rPr>
-          <w:rFonts w:ascii="Helvetica Neue" w:cs="Helvetica Neue" w:eastAsia="Helvetica Neue" w:hAnsi="Helvetica Neue"/>
-          <w:sz w:val="28"/>
-          <w:szCs w:val="28"/>
-        </w:rPr>
-      </w:pPr>
-      <w:r>
-        <w:rPr>
-          <w:rFonts w:ascii="Helvetica Neue" w:hAnsi="Helvetica Neue" w:cs="Helvetica Neue" w:eastAsia="Helvetica Neue"/>
-          <w:sz w:val="28"/>
-          <w:szCs w:val="28"/>
-        </w:rPr>
-        <w:t xml:space="preserve">Special blockchains that allow Polkadot shards to connect to and communicate with external networks like Ethereum and Bitcoin.</w:t>
+        <w:t>패러체인</w:t>
+      </w:r>
+    </w:p>
+    <w:p>
+      <w:pPr>
+        <w:rPr>
+          <w:rFonts w:ascii="Helvetica Neue" w:cs="Helvetica Neue" w:eastAsia="Helvetica Neue" w:hAnsi="Helvetica Neue"/>
+          <w:sz w:val="28"/>
+          <w:szCs w:val="28"/>
+        </w:rPr>
+      </w:pPr>
+    </w:p>
+    <w:p>
+      <w:pPr>
+        <w:rPr>
+          <w:rFonts w:ascii="Helvetica Neue" w:cs="Helvetica Neue" w:eastAsia="Helvetica Neue" w:hAnsi="Helvetica Neue"/>
+          <w:sz w:val="28"/>
+          <w:szCs w:val="28"/>
+        </w:rPr>
+      </w:pPr>
+      <w:r>
+        <w:rPr>
+          <w:rFonts w:ascii="Helvetica Neue" w:hAnsi="Helvetica Neue" w:cs="Helvetica Neue" w:eastAsia="Helvetica Neue"/>
+          <w:sz w:val="28"/>
+          <w:szCs w:val="28"/>
+        </w:rPr>
+        <w:t xml:space="preserve">자체 토큰을 보유하고 특정 분야에 기능을 최적화 할 수 있는 만능 블록체인입니다. 릴레이 체인에 연결하기 위해 패러 체인은 일회성으로 지불하거나, 지속적인 연결을 위해 슬롯을 임대 할 수 있습니다.</w:t>
+      </w:r>
+    </w:p>
+    <w:p>
+      <w:pPr>
+        <w:rPr>
+          <w:rFonts w:ascii="Helvetica Neue" w:cs="Helvetica Neue" w:eastAsia="Helvetica Neue" w:hAnsi="Helvetica Neue"/>
+          <w:sz w:val="28"/>
+          <w:szCs w:val="28"/>
+        </w:rPr>
+      </w:pPr>
+    </w:p>
+    <w:p>
+      <w:pPr>
+        <w:rPr>
+          <w:rFonts w:ascii="Helvetica Neue" w:cs="Helvetica Neue" w:eastAsia="Helvetica Neue" w:hAnsi="Helvetica Neue"/>
+          <w:sz w:val="28"/>
+          <w:szCs w:val="28"/>
+        </w:rPr>
+      </w:pPr>
+    </w:p>
+    <w:p>
+      <w:pPr>
+        <w:rPr>
+          <w:rFonts w:ascii="Helvetica Neue" w:cs="Helvetica Neue" w:eastAsia="Helvetica Neue" w:hAnsi="Helvetica Neue"/>
+          <w:sz w:val="28"/>
+          <w:szCs w:val="28"/>
+        </w:rPr>
+      </w:pPr>
+    </w:p>
+    <w:p>
+      <w:pPr>
+        <w:rPr>
+          <w:rFonts w:ascii="Helvetica Neue" w:cs="Helvetica Neue" w:eastAsia="Helvetica Neue" w:hAnsi="Helvetica Neue"/>
+          <w:sz w:val="28"/>
+          <w:szCs w:val="28"/>
+        </w:rPr>
+      </w:pPr>
+      <w:r>
+        <w:rPr>
+          <w:rFonts w:ascii="Helvetica Neue" w:hAnsi="Helvetica Neue" w:cs="Helvetica Neue" w:eastAsia="Helvetica Neue"/>
+          <w:sz w:val="28"/>
+          <w:szCs w:val="28"/>
+        </w:rPr>
+        <w:t>브릿지(Bridges)</w:t>
+      </w:r>
+    </w:p>
+    <w:p>
+      <w:pPr>
+        <w:rPr>
+          <w:rFonts w:ascii="Helvetica Neue" w:cs="Helvetica Neue" w:eastAsia="Helvetica Neue" w:hAnsi="Helvetica Neue"/>
+          <w:sz w:val="28"/>
+          <w:szCs w:val="28"/>
+        </w:rPr>
+      </w:pPr>
+    </w:p>
+    <w:p>
+      <w:pPr>
+        <w:rPr>
+          <w:rFonts w:ascii="Helvetica Neue" w:cs="Helvetica Neue" w:eastAsia="Helvetica Neue" w:hAnsi="Helvetica Neue"/>
+          <w:sz w:val="28"/>
+          <w:szCs w:val="28"/>
+        </w:rPr>
+      </w:pPr>
+      <w:r>
+        <w:rPr>
+          <w:rFonts w:ascii="Helvetica Neue" w:hAnsi="Helvetica Neue" w:cs="Helvetica Neue" w:eastAsia="Helvetica Neue"/>
+          <w:sz w:val="28"/>
+          <w:szCs w:val="28"/>
+        </w:rPr>
+        <w:t xml:space="preserve">Polkadot 샤드가 Ethereum 및 Bitcoin과 같은 외부 네트워크에 연결하고 소통 할 수 있도록하는 특수 블록 체인입니다.</w:t>
       </w:r>
     </w:p>
     <w:p>
@@ -5078,7 +5070,7 @@
       <w:bookmarkStart w:colFirst="0" w:colLast="0" w:name="_5auot53ds135" w:id="8"/>
       <w:bookmarkEnd w:id="8"/>
       <w:r>
-        <w:t xml:space="preserve">Polkadot Consensus Roles</w:t>
+        <w:t xml:space="preserve">폴카닷 컨센서스 역할자</w:t>
       </w:r>
     </w:p>
     <w:p>
@@ -5157,192 +5149,192 @@
           <w:sz w:val="28"/>
           <w:szCs w:val="28"/>
         </w:rPr>
-        <w:t>Validators</w:t>
-      </w:r>
-    </w:p>
-    <w:p>
-      <w:pPr>
-        <w:rPr>
-          <w:rFonts w:ascii="Helvetica Neue" w:cs="Helvetica Neue" w:eastAsia="Helvetica Neue" w:hAnsi="Helvetica Neue"/>
-          <w:sz w:val="28"/>
-          <w:szCs w:val="28"/>
-        </w:rPr>
-      </w:pPr>
-    </w:p>
-    <w:p>
-      <w:pPr>
-        <w:rPr>
-          <w:rFonts w:ascii="Helvetica Neue" w:cs="Helvetica Neue" w:eastAsia="Helvetica Neue" w:hAnsi="Helvetica Neue"/>
-          <w:sz w:val="28"/>
-          <w:szCs w:val="28"/>
-        </w:rPr>
-      </w:pPr>
-      <w:r>
-        <w:rPr>
-          <w:rFonts w:ascii="Helvetica Neue" w:hAnsi="Helvetica Neue" w:cs="Helvetica Neue" w:eastAsia="Helvetica Neue"/>
-          <w:sz w:val="28"/>
-          <w:szCs w:val="28"/>
-        </w:rPr>
-        <w:t xml:space="preserve">Secure the Relay Chain by staking DOTs, validating proofs from collators and participating in consensus with other validators.</w:t>
-      </w:r>
-    </w:p>
-    <w:p>
-      <w:pPr>
-        <w:rPr>
-          <w:rFonts w:ascii="Helvetica Neue" w:cs="Helvetica Neue" w:eastAsia="Helvetica Neue" w:hAnsi="Helvetica Neue"/>
-          <w:sz w:val="28"/>
-          <w:szCs w:val="28"/>
-        </w:rPr>
-      </w:pPr>
-    </w:p>
-    <w:p>
-      <w:pPr>
-        <w:rPr>
-          <w:rFonts w:ascii="Helvetica Neue" w:cs="Helvetica Neue" w:eastAsia="Helvetica Neue" w:hAnsi="Helvetica Neue"/>
-          <w:sz w:val="28"/>
-          <w:szCs w:val="28"/>
-        </w:rPr>
-      </w:pPr>
-    </w:p>
-    <w:p>
-      <w:pPr>
-        <w:rPr>
-          <w:rFonts w:ascii="Helvetica Neue" w:cs="Helvetica Neue" w:eastAsia="Helvetica Neue" w:hAnsi="Helvetica Neue"/>
-          <w:sz w:val="28"/>
-          <w:szCs w:val="28"/>
-        </w:rPr>
-      </w:pPr>
-    </w:p>
-    <w:p>
-      <w:pPr>
-        <w:rPr>
-          <w:rFonts w:ascii="Helvetica Neue" w:cs="Helvetica Neue" w:eastAsia="Helvetica Neue" w:hAnsi="Helvetica Neue"/>
-          <w:sz w:val="28"/>
-          <w:szCs w:val="28"/>
-        </w:rPr>
-      </w:pPr>
-    </w:p>
-    <w:p>
-      <w:pPr>
-        <w:rPr>
-          <w:rFonts w:ascii="Helvetica Neue" w:cs="Helvetica Neue" w:eastAsia="Helvetica Neue" w:hAnsi="Helvetica Neue"/>
-          <w:sz w:val="28"/>
-          <w:szCs w:val="28"/>
-        </w:rPr>
-      </w:pPr>
-    </w:p>
-    <w:p>
-      <w:pPr>
-        <w:rPr>
-          <w:rFonts w:ascii="Helvetica Neue" w:cs="Helvetica Neue" w:eastAsia="Helvetica Neue" w:hAnsi="Helvetica Neue"/>
-          <w:sz w:val="28"/>
-          <w:szCs w:val="28"/>
-        </w:rPr>
-      </w:pPr>
-    </w:p>
-    <w:p>
-      <w:pPr>
-        <w:rPr>
-          <w:rFonts w:ascii="Helvetica Neue" w:cs="Helvetica Neue" w:eastAsia="Helvetica Neue" w:hAnsi="Helvetica Neue"/>
-          <w:sz w:val="28"/>
-          <w:szCs w:val="28"/>
-        </w:rPr>
-      </w:pPr>
-      <w:r>
-        <w:rPr>
-          <w:rFonts w:ascii="Helvetica Neue" w:hAnsi="Helvetica Neue" w:cs="Helvetica Neue" w:eastAsia="Helvetica Neue"/>
-          <w:sz w:val="28"/>
-          <w:szCs w:val="28"/>
-        </w:rPr>
-        <w:t>Collators</w:t>
-      </w:r>
-    </w:p>
-    <w:p>
-      <w:pPr>
-        <w:rPr>
-          <w:rFonts w:ascii="Helvetica Neue" w:cs="Helvetica Neue" w:eastAsia="Helvetica Neue" w:hAnsi="Helvetica Neue"/>
-          <w:sz w:val="28"/>
-          <w:szCs w:val="28"/>
-        </w:rPr>
-      </w:pPr>
-    </w:p>
-    <w:p>
-      <w:pPr>
-        <w:rPr>
-          <w:rFonts w:ascii="Helvetica Neue" w:cs="Helvetica Neue" w:eastAsia="Helvetica Neue" w:hAnsi="Helvetica Neue"/>
-          <w:sz w:val="28"/>
-          <w:szCs w:val="28"/>
-        </w:rPr>
-      </w:pPr>
-      <w:r>
-        <w:rPr>
-          <w:rFonts w:ascii="Helvetica Neue" w:hAnsi="Helvetica Neue" w:cs="Helvetica Neue" w:eastAsia="Helvetica Neue"/>
-          <w:sz w:val="28"/>
-          <w:szCs w:val="28"/>
-        </w:rPr>
-        <w:t xml:space="preserve">Maintain shards by collecting shard transactions from users and producing proofs for validators.</w:t>
-      </w:r>
-    </w:p>
-    <w:p>
-      <w:pPr>
-        <w:rPr>
-          <w:rFonts w:ascii="Helvetica Neue" w:cs="Helvetica Neue" w:eastAsia="Helvetica Neue" w:hAnsi="Helvetica Neue"/>
-          <w:sz w:val="28"/>
-          <w:szCs w:val="28"/>
-        </w:rPr>
-      </w:pPr>
-    </w:p>
-    <w:p>
-      <w:pPr>
-        <w:rPr>
-          <w:rFonts w:ascii="Helvetica Neue" w:cs="Helvetica Neue" w:eastAsia="Helvetica Neue" w:hAnsi="Helvetica Neue"/>
-          <w:sz w:val="28"/>
-          <w:szCs w:val="28"/>
-        </w:rPr>
-      </w:pPr>
-    </w:p>
-    <w:p>
-      <w:pPr>
-        <w:rPr>
-          <w:rFonts w:ascii="Helvetica Neue" w:cs="Helvetica Neue" w:eastAsia="Helvetica Neue" w:hAnsi="Helvetica Neue"/>
-          <w:sz w:val="28"/>
-          <w:szCs w:val="28"/>
-        </w:rPr>
-      </w:pPr>
-    </w:p>
-    <w:p>
-      <w:pPr>
-        <w:rPr>
-          <w:rFonts w:ascii="Helvetica Neue" w:cs="Helvetica Neue" w:eastAsia="Helvetica Neue" w:hAnsi="Helvetica Neue"/>
-          <w:sz w:val="28"/>
-          <w:szCs w:val="28"/>
-        </w:rPr>
-      </w:pPr>
-    </w:p>
-    <w:p>
-      <w:pPr>
-        <w:rPr>
-          <w:rFonts w:ascii="Helvetica Neue" w:cs="Helvetica Neue" w:eastAsia="Helvetica Neue" w:hAnsi="Helvetica Neue"/>
-          <w:sz w:val="28"/>
-          <w:szCs w:val="28"/>
-        </w:rPr>
-      </w:pPr>
-    </w:p>
-    <w:p>
-      <w:pPr>
-        <w:rPr>
-          <w:rFonts w:ascii="Helvetica Neue" w:cs="Helvetica Neue" w:eastAsia="Helvetica Neue" w:hAnsi="Helvetica Neue"/>
-          <w:sz w:val="28"/>
-          <w:szCs w:val="28"/>
-        </w:rPr>
-      </w:pPr>
-      <w:r>
-        <w:rPr>
-          <w:rFonts w:ascii="Helvetica Neue" w:hAnsi="Helvetica Neue" w:cs="Helvetica Neue" w:eastAsia="Helvetica Neue"/>
-          <w:sz w:val="28"/>
-          <w:szCs w:val="28"/>
-        </w:rPr>
-        <w:t>Nominators</w:t>
+        <w:t>검증자</w:t>
+      </w:r>
+    </w:p>
+    <w:p>
+      <w:pPr>
+        <w:rPr>
+          <w:rFonts w:ascii="Helvetica Neue" w:cs="Helvetica Neue" w:eastAsia="Helvetica Neue" w:hAnsi="Helvetica Neue"/>
+          <w:sz w:val="28"/>
+          <w:szCs w:val="28"/>
+        </w:rPr>
+      </w:pPr>
+    </w:p>
+    <w:p>
+      <w:pPr>
+        <w:rPr>
+          <w:rFonts w:ascii="Helvetica Neue" w:cs="Helvetica Neue" w:eastAsia="Helvetica Neue" w:hAnsi="Helvetica Neue"/>
+          <w:sz w:val="28"/>
+          <w:szCs w:val="28"/>
+        </w:rPr>
+      </w:pPr>
+      <w:r>
+        <w:rPr>
+          <w:rFonts w:ascii="Helvetica Neue" w:hAnsi="Helvetica Neue" w:cs="Helvetica Neue" w:eastAsia="Helvetica Neue"/>
+          <w:sz w:val="28"/>
+          <w:szCs w:val="28"/>
+        </w:rPr>
+        <w:t xml:space="preserve">DOT를 응호하고, Collators들의 증명을 검증하고, 다른 검증인들과 합의하여 릴레이 체인을 보호하세요.</w:t>
+      </w:r>
+    </w:p>
+    <w:p>
+      <w:pPr>
+        <w:rPr>
+          <w:rFonts w:ascii="Helvetica Neue" w:cs="Helvetica Neue" w:eastAsia="Helvetica Neue" w:hAnsi="Helvetica Neue"/>
+          <w:sz w:val="28"/>
+          <w:szCs w:val="28"/>
+        </w:rPr>
+      </w:pPr>
+    </w:p>
+    <w:p>
+      <w:pPr>
+        <w:rPr>
+          <w:rFonts w:ascii="Helvetica Neue" w:cs="Helvetica Neue" w:eastAsia="Helvetica Neue" w:hAnsi="Helvetica Neue"/>
+          <w:sz w:val="28"/>
+          <w:szCs w:val="28"/>
+        </w:rPr>
+      </w:pPr>
+    </w:p>
+    <w:p>
+      <w:pPr>
+        <w:rPr>
+          <w:rFonts w:ascii="Helvetica Neue" w:cs="Helvetica Neue" w:eastAsia="Helvetica Neue" w:hAnsi="Helvetica Neue"/>
+          <w:sz w:val="28"/>
+          <w:szCs w:val="28"/>
+        </w:rPr>
+      </w:pPr>
+    </w:p>
+    <w:p>
+      <w:pPr>
+        <w:rPr>
+          <w:rFonts w:ascii="Helvetica Neue" w:cs="Helvetica Neue" w:eastAsia="Helvetica Neue" w:hAnsi="Helvetica Neue"/>
+          <w:sz w:val="28"/>
+          <w:szCs w:val="28"/>
+        </w:rPr>
+      </w:pPr>
+    </w:p>
+    <w:p>
+      <w:pPr>
+        <w:rPr>
+          <w:rFonts w:ascii="Helvetica Neue" w:cs="Helvetica Neue" w:eastAsia="Helvetica Neue" w:hAnsi="Helvetica Neue"/>
+          <w:sz w:val="28"/>
+          <w:szCs w:val="28"/>
+        </w:rPr>
+      </w:pPr>
+    </w:p>
+    <w:p>
+      <w:pPr>
+        <w:rPr>
+          <w:rFonts w:ascii="Helvetica Neue" w:cs="Helvetica Neue" w:eastAsia="Helvetica Neue" w:hAnsi="Helvetica Neue"/>
+          <w:sz w:val="28"/>
+          <w:szCs w:val="28"/>
+        </w:rPr>
+      </w:pPr>
+    </w:p>
+    <w:p>
+      <w:pPr>
+        <w:rPr>
+          <w:rFonts w:ascii="Helvetica Neue" w:cs="Helvetica Neue" w:eastAsia="Helvetica Neue" w:hAnsi="Helvetica Neue"/>
+          <w:sz w:val="28"/>
+          <w:szCs w:val="28"/>
+        </w:rPr>
+      </w:pPr>
+      <w:r>
+        <w:rPr>
+          <w:rFonts w:ascii="Helvetica Neue" w:hAnsi="Helvetica Neue" w:cs="Helvetica Neue" w:eastAsia="Helvetica Neue"/>
+          <w:sz w:val="28"/>
+          <w:szCs w:val="28"/>
+        </w:rPr>
+        <w:t xml:space="preserve">전달자 (Collators)</w:t>
+      </w:r>
+    </w:p>
+    <w:p>
+      <w:pPr>
+        <w:rPr>
+          <w:rFonts w:ascii="Helvetica Neue" w:cs="Helvetica Neue" w:eastAsia="Helvetica Neue" w:hAnsi="Helvetica Neue"/>
+          <w:sz w:val="28"/>
+          <w:szCs w:val="28"/>
+        </w:rPr>
+      </w:pPr>
+    </w:p>
+    <w:p>
+      <w:pPr>
+        <w:rPr>
+          <w:rFonts w:ascii="Helvetica Neue" w:cs="Helvetica Neue" w:eastAsia="Helvetica Neue" w:hAnsi="Helvetica Neue"/>
+          <w:sz w:val="28"/>
+          <w:szCs w:val="28"/>
+        </w:rPr>
+      </w:pPr>
+      <w:r>
+        <w:rPr>
+          <w:rFonts w:ascii="Helvetica Neue" w:hAnsi="Helvetica Neue" w:cs="Helvetica Neue" w:eastAsia="Helvetica Neue"/>
+          <w:sz w:val="28"/>
+          <w:szCs w:val="28"/>
+        </w:rPr>
+        <w:t xml:space="preserve">사용자로부터 샤드 트랜잭션을 수집하고 검증자를 위한 증명을 생성하여 샤드를 유지합니다.</w:t>
+      </w:r>
+    </w:p>
+    <w:p>
+      <w:pPr>
+        <w:rPr>
+          <w:rFonts w:ascii="Helvetica Neue" w:cs="Helvetica Neue" w:eastAsia="Helvetica Neue" w:hAnsi="Helvetica Neue"/>
+          <w:sz w:val="28"/>
+          <w:szCs w:val="28"/>
+        </w:rPr>
+      </w:pPr>
+    </w:p>
+    <w:p>
+      <w:pPr>
+        <w:rPr>
+          <w:rFonts w:ascii="Helvetica Neue" w:cs="Helvetica Neue" w:eastAsia="Helvetica Neue" w:hAnsi="Helvetica Neue"/>
+          <w:sz w:val="28"/>
+          <w:szCs w:val="28"/>
+        </w:rPr>
+      </w:pPr>
+    </w:p>
+    <w:p>
+      <w:pPr>
+        <w:rPr>
+          <w:rFonts w:ascii="Helvetica Neue" w:cs="Helvetica Neue" w:eastAsia="Helvetica Neue" w:hAnsi="Helvetica Neue"/>
+          <w:sz w:val="28"/>
+          <w:szCs w:val="28"/>
+        </w:rPr>
+      </w:pPr>
+    </w:p>
+    <w:p>
+      <w:pPr>
+        <w:rPr>
+          <w:rFonts w:ascii="Helvetica Neue" w:cs="Helvetica Neue" w:eastAsia="Helvetica Neue" w:hAnsi="Helvetica Neue"/>
+          <w:sz w:val="28"/>
+          <w:szCs w:val="28"/>
+        </w:rPr>
+      </w:pPr>
+    </w:p>
+    <w:p>
+      <w:pPr>
+        <w:rPr>
+          <w:rFonts w:ascii="Helvetica Neue" w:cs="Helvetica Neue" w:eastAsia="Helvetica Neue" w:hAnsi="Helvetica Neue"/>
+          <w:sz w:val="28"/>
+          <w:szCs w:val="28"/>
+        </w:rPr>
+      </w:pPr>
+    </w:p>
+    <w:p>
+      <w:pPr>
+        <w:rPr>
+          <w:rFonts w:ascii="Helvetica Neue" w:cs="Helvetica Neue" w:eastAsia="Helvetica Neue" w:hAnsi="Helvetica Neue"/>
+          <w:sz w:val="28"/>
+          <w:szCs w:val="28"/>
+        </w:rPr>
+      </w:pPr>
+      <w:r>
+        <w:rPr>
+          <w:rFonts w:ascii="Helvetica Neue" w:hAnsi="Helvetica Neue" w:cs="Helvetica Neue" w:eastAsia="Helvetica Neue"/>
+          <w:sz w:val="28"/>
+          <w:szCs w:val="28"/>
+        </w:rPr>
+        <w:t>선정자(Nominators)</w:t>
       </w:r>
     </w:p>
     <w:p>
@@ -5385,42 +5377,42 @@
           <w:sz w:val="28"/>
           <w:szCs w:val="28"/>
         </w:rPr>
-        <w:t xml:space="preserve">Secure the Relay Chain by selecting trustworthy validators and staking DOTs.</w:t>
-      </w:r>
-    </w:p>
-    <w:p>
-      <w:pPr>
-        <w:rPr>
-          <w:rFonts w:ascii="Helvetica Neue" w:cs="Helvetica Neue" w:eastAsia="Helvetica Neue" w:hAnsi="Helvetica Neue"/>
-          <w:sz w:val="28"/>
-          <w:szCs w:val="28"/>
-        </w:rPr>
-      </w:pPr>
-    </w:p>
-    <w:p>
-      <w:pPr>
-        <w:rPr>
-          <w:rFonts w:ascii="Helvetica Neue" w:cs="Helvetica Neue" w:eastAsia="Helvetica Neue" w:hAnsi="Helvetica Neue"/>
-          <w:sz w:val="28"/>
-          <w:szCs w:val="28"/>
-        </w:rPr>
-      </w:pPr>
-    </w:p>
-    <w:p>
-      <w:pPr>
-        <w:rPr>
-          <w:rFonts w:ascii="Helvetica Neue" w:cs="Helvetica Neue" w:eastAsia="Helvetica Neue" w:hAnsi="Helvetica Neue"/>
-          <w:sz w:val="28"/>
-          <w:szCs w:val="28"/>
-        </w:rPr>
-      </w:pPr>
-      <w:r>
-        <w:rPr>
-          <w:rFonts w:ascii="Helvetica Neue" w:hAnsi="Helvetica Neue" w:cs="Helvetica Neue" w:eastAsia="Helvetica Neue"/>
-          <w:sz w:val="28"/>
-          <w:szCs w:val="28"/>
-        </w:rPr>
-        <w:t>Fishermen</w:t>
+        <w:t xml:space="preserve">신뢰할 수있는 검증인을 선택하고 DOT를 서포트하여 릴레이 체인을 보호하세요.</w:t>
+      </w:r>
+    </w:p>
+    <w:p>
+      <w:pPr>
+        <w:rPr>
+          <w:rFonts w:ascii="Helvetica Neue" w:cs="Helvetica Neue" w:eastAsia="Helvetica Neue" w:hAnsi="Helvetica Neue"/>
+          <w:sz w:val="28"/>
+          <w:szCs w:val="28"/>
+        </w:rPr>
+      </w:pPr>
+    </w:p>
+    <w:p>
+      <w:pPr>
+        <w:rPr>
+          <w:rFonts w:ascii="Helvetica Neue" w:cs="Helvetica Neue" w:eastAsia="Helvetica Neue" w:hAnsi="Helvetica Neue"/>
+          <w:sz w:val="28"/>
+          <w:szCs w:val="28"/>
+        </w:rPr>
+      </w:pPr>
+    </w:p>
+    <w:p>
+      <w:pPr>
+        <w:rPr>
+          <w:rFonts w:ascii="Helvetica Neue" w:cs="Helvetica Neue" w:eastAsia="Helvetica Neue" w:hAnsi="Helvetica Neue"/>
+          <w:sz w:val="28"/>
+          <w:szCs w:val="28"/>
+        </w:rPr>
+      </w:pPr>
+      <w:r>
+        <w:rPr>
+          <w:rFonts w:ascii="Helvetica Neue" w:hAnsi="Helvetica Neue" w:cs="Helvetica Neue" w:eastAsia="Helvetica Neue"/>
+          <w:sz w:val="28"/>
+          <w:szCs w:val="28"/>
+        </w:rPr>
+        <w:t>어부(Fishermen)</w:t>
       </w:r>
     </w:p>
     <w:p>
@@ -5447,7 +5439,7 @@
           <w:sz w:val="28"/>
           <w:szCs w:val="28"/>
         </w:rPr>
-        <w:t xml:space="preserve">Monitor the network and report bad behavior to validators. Collators and any parachain full node can perform the fisherman role.</w:t>
+        <w:t xml:space="preserve">네트워크를 모니터링하고 문제가 될만한 행동을 검증자에게 전달합니다. 전달자와 모든 패러체인 풀 노드들은 어부 역활을 수행할 수 있습니다.</w:t>
       </w:r>
     </w:p>
     <w:p>
@@ -5511,7 +5503,7 @@
           <w:sz w:val="28"/>
           <w:szCs w:val="28"/>
         </w:rPr>
-        <w:t xml:space="preserve">Polkadot Governance Roles</w:t>
+        <w:t xml:space="preserve">폴카닷 거버넌스 역할자</w:t>
       </w:r>
     </w:p>
     <w:p>
@@ -5545,163 +5537,163 @@
           <w:sz w:val="28"/>
           <w:szCs w:val="28"/>
         </w:rPr>
-        <w:t xml:space="preserve">Council Members</w:t>
-      </w:r>
-    </w:p>
-    <w:p>
-      <w:pPr>
-        <w:rPr>
-          <w:rFonts w:ascii="Helvetica Neue" w:cs="Helvetica Neue" w:eastAsia="Helvetica Neue" w:hAnsi="Helvetica Neue"/>
-          <w:sz w:val="28"/>
-          <w:szCs w:val="28"/>
-        </w:rPr>
-      </w:pPr>
-    </w:p>
-    <w:p>
-      <w:pPr>
-        <w:rPr>
-          <w:rFonts w:ascii="Helvetica Neue" w:cs="Helvetica Neue" w:eastAsia="Helvetica Neue" w:hAnsi="Helvetica Neue"/>
-          <w:sz w:val="28"/>
-          <w:szCs w:val="28"/>
-        </w:rPr>
-      </w:pPr>
-      <w:r>
-        <w:rPr>
-          <w:rFonts w:ascii="Helvetica Neue" w:hAnsi="Helvetica Neue" w:cs="Helvetica Neue" w:eastAsia="Helvetica Neue"/>
-          <w:sz w:val="28"/>
-          <w:szCs w:val="28"/>
-        </w:rPr>
-        <w:t xml:space="preserve">Elected to represent passive stakeholders in two primary governance roles: proposing referenda and vetoing dangerous or malicious referenda.</w:t>
-      </w:r>
-    </w:p>
-    <w:p>
-      <w:pPr>
-        <w:rPr>
-          <w:rFonts w:ascii="Helvetica Neue" w:cs="Helvetica Neue" w:eastAsia="Helvetica Neue" w:hAnsi="Helvetica Neue"/>
-          <w:sz w:val="28"/>
-          <w:szCs w:val="28"/>
-        </w:rPr>
-      </w:pPr>
-    </w:p>
-    <w:p>
-      <w:pPr>
-        <w:rPr>
-          <w:rFonts w:ascii="Helvetica Neue" w:cs="Helvetica Neue" w:eastAsia="Helvetica Neue" w:hAnsi="Helvetica Neue"/>
-          <w:sz w:val="28"/>
-          <w:szCs w:val="28"/>
-        </w:rPr>
-      </w:pPr>
-      <w:r>
-        <w:rPr>
-          <w:rFonts w:ascii="Helvetica Neue" w:hAnsi="Helvetica Neue" w:cs="Helvetica Neue" w:eastAsia="Helvetica Neue"/>
-          <w:sz w:val="28"/>
-          <w:szCs w:val="28"/>
-        </w:rPr>
-        <w:t xml:space="preserve">Technical Committee</w:t>
-      </w:r>
-    </w:p>
-    <w:p>
-      <w:pPr>
-        <w:rPr>
-          <w:rFonts w:ascii="Helvetica Neue" w:cs="Helvetica Neue" w:eastAsia="Helvetica Neue" w:hAnsi="Helvetica Neue"/>
-          <w:sz w:val="28"/>
-          <w:szCs w:val="28"/>
-        </w:rPr>
-      </w:pPr>
-    </w:p>
-    <w:p>
-      <w:pPr>
-        <w:rPr>
-          <w:rFonts w:ascii="Helvetica Neue" w:cs="Helvetica Neue" w:eastAsia="Helvetica Neue" w:hAnsi="Helvetica Neue"/>
-          <w:sz w:val="28"/>
-          <w:szCs w:val="28"/>
-        </w:rPr>
-      </w:pPr>
-      <w:r>
-        <w:rPr>
-          <w:rFonts w:ascii="Helvetica Neue" w:hAnsi="Helvetica Neue" w:cs="Helvetica Neue" w:eastAsia="Helvetica Neue"/>
-          <w:sz w:val="28"/>
-          <w:szCs w:val="28"/>
-        </w:rPr>
-        <w:t xml:space="preserve">Composed of teams actively building</w:t>
-      </w:r>
-    </w:p>
-    <w:p>
-      <w:pPr>
-        <w:rPr>
-          <w:rFonts w:ascii="Helvetica Neue" w:cs="Helvetica Neue" w:eastAsia="Helvetica Neue" w:hAnsi="Helvetica Neue"/>
-          <w:sz w:val="28"/>
-          <w:szCs w:val="28"/>
-        </w:rPr>
-      </w:pPr>
-    </w:p>
-    <w:p>
-      <w:pPr>
-        <w:rPr>
-          <w:rFonts w:ascii="Helvetica Neue" w:cs="Helvetica Neue" w:eastAsia="Helvetica Neue" w:hAnsi="Helvetica Neue"/>
-          <w:sz w:val="28"/>
-          <w:szCs w:val="28"/>
-        </w:rPr>
-      </w:pPr>
-      <w:r>
-        <w:rPr>
-          <w:rFonts w:ascii="Helvetica Neue" w:hAnsi="Helvetica Neue" w:cs="Helvetica Neue" w:eastAsia="Helvetica Neue"/>
-          <w:sz w:val="28"/>
-          <w:szCs w:val="28"/>
-        </w:rPr>
-        <w:t xml:space="preserve">Polkadot. Can propose emergency</w:t>
-      </w:r>
-    </w:p>
-    <w:p>
-      <w:pPr>
-        <w:rPr>
-          <w:rFonts w:ascii="Helvetica Neue" w:cs="Helvetica Neue" w:eastAsia="Helvetica Neue" w:hAnsi="Helvetica Neue"/>
-          <w:sz w:val="28"/>
-          <w:szCs w:val="28"/>
-        </w:rPr>
-      </w:pPr>
-    </w:p>
-    <w:p>
-      <w:pPr>
-        <w:rPr>
-          <w:rFonts w:ascii="Helvetica Neue" w:cs="Helvetica Neue" w:eastAsia="Helvetica Neue" w:hAnsi="Helvetica Neue"/>
-          <w:sz w:val="28"/>
-          <w:szCs w:val="28"/>
-        </w:rPr>
-      </w:pPr>
-      <w:r>
-        <w:rPr>
-          <w:rFonts w:ascii="Helvetica Neue" w:hAnsi="Helvetica Neue" w:cs="Helvetica Neue" w:eastAsia="Helvetica Neue"/>
-          <w:sz w:val="28"/>
-          <w:szCs w:val="28"/>
-        </w:rPr>
-        <w:t xml:space="preserve">referenda, together with the council,</w:t>
-      </w:r>
-    </w:p>
-    <w:p>
-      <w:pPr>
-        <w:rPr>
-          <w:rFonts w:ascii="Helvetica Neue" w:cs="Helvetica Neue" w:eastAsia="Helvetica Neue" w:hAnsi="Helvetica Neue"/>
-          <w:sz w:val="28"/>
-          <w:szCs w:val="28"/>
-        </w:rPr>
-      </w:pPr>
-    </w:p>
-    <w:p>
-      <w:pPr>
-        <w:rPr>
-          <w:rFonts w:ascii="Helvetica Neue" w:cs="Helvetica Neue" w:eastAsia="Helvetica Neue" w:hAnsi="Helvetica Neue"/>
-          <w:sz w:val="28"/>
-          <w:szCs w:val="28"/>
-        </w:rPr>
-      </w:pPr>
-      <w:r>
-        <w:rPr>
-          <w:rFonts w:ascii="Helvetica Neue" w:hAnsi="Helvetica Neue" w:cs="Helvetica Neue" w:eastAsia="Helvetica Neue"/>
-          <w:sz w:val="28"/>
-          <w:szCs w:val="28"/>
-        </w:rPr>
-        <w:t xml:space="preserve">for fast-tracked voting and implementation.</w:t>
+        <w:t xml:space="preserve">자문 위원회</w:t>
+      </w:r>
+    </w:p>
+    <w:p>
+      <w:pPr>
+        <w:rPr>
+          <w:rFonts w:ascii="Helvetica Neue" w:cs="Helvetica Neue" w:eastAsia="Helvetica Neue" w:hAnsi="Helvetica Neue"/>
+          <w:sz w:val="28"/>
+          <w:szCs w:val="28"/>
+        </w:rPr>
+      </w:pPr>
+    </w:p>
+    <w:p>
+      <w:pPr>
+        <w:rPr>
+          <w:rFonts w:ascii="Helvetica Neue" w:cs="Helvetica Neue" w:eastAsia="Helvetica Neue" w:hAnsi="Helvetica Neue"/>
+          <w:sz w:val="28"/>
+          <w:szCs w:val="28"/>
+        </w:rPr>
+      </w:pPr>
+      <w:r>
+        <w:rPr>
+          <w:rFonts w:ascii="Helvetica Neue" w:hAnsi="Helvetica Neue" w:cs="Helvetica Neue" w:eastAsia="Helvetica Neue"/>
+          <w:sz w:val="28"/>
+          <w:szCs w:val="28"/>
+        </w:rPr>
+        <w:t xml:space="preserve">두 가지 주요 거버넌스 역할 (투표 제안 및 위험하거나 악의적인 국민 투표 거부) 에서 수동적인 관계자들을 대표하도록 선출되었습니다.</w:t>
+      </w:r>
+    </w:p>
+    <w:p>
+      <w:pPr>
+        <w:rPr>
+          <w:rFonts w:ascii="Helvetica Neue" w:cs="Helvetica Neue" w:eastAsia="Helvetica Neue" w:hAnsi="Helvetica Neue"/>
+          <w:sz w:val="28"/>
+          <w:szCs w:val="28"/>
+        </w:rPr>
+      </w:pPr>
+    </w:p>
+    <w:p>
+      <w:pPr>
+        <w:rPr>
+          <w:rFonts w:ascii="Helvetica Neue" w:cs="Helvetica Neue" w:eastAsia="Helvetica Neue" w:hAnsi="Helvetica Neue"/>
+          <w:sz w:val="28"/>
+          <w:szCs w:val="28"/>
+        </w:rPr>
+      </w:pPr>
+      <w:r>
+        <w:rPr>
+          <w:rFonts w:ascii="Helvetica Neue" w:hAnsi="Helvetica Neue" w:cs="Helvetica Neue" w:eastAsia="Helvetica Neue"/>
+          <w:sz w:val="28"/>
+          <w:szCs w:val="28"/>
+        </w:rPr>
+        <w:t xml:space="preserve">기술 위원회</w:t>
+      </w:r>
+    </w:p>
+    <w:p>
+      <w:pPr>
+        <w:rPr>
+          <w:rFonts w:ascii="Helvetica Neue" w:cs="Helvetica Neue" w:eastAsia="Helvetica Neue" w:hAnsi="Helvetica Neue"/>
+          <w:sz w:val="28"/>
+          <w:szCs w:val="28"/>
+        </w:rPr>
+      </w:pPr>
+    </w:p>
+    <w:p>
+      <w:pPr>
+        <w:rPr>
+          <w:rFonts w:ascii="Helvetica Neue" w:cs="Helvetica Neue" w:eastAsia="Helvetica Neue" w:hAnsi="Helvetica Neue"/>
+          <w:sz w:val="28"/>
+          <w:szCs w:val="28"/>
+        </w:rPr>
+      </w:pPr>
+      <w:r>
+        <w:rPr>
+          <w:rFonts w:ascii="Helvetica Neue" w:hAnsi="Helvetica Neue" w:cs="Helvetica Neue" w:eastAsia="Helvetica Neue"/>
+          <w:sz w:val="28"/>
+          <w:szCs w:val="28"/>
+        </w:rPr>
+        <w:t xml:space="preserve">Polkadot을 적극적으로 구축하는 팀으로</w:t>
+      </w:r>
+    </w:p>
+    <w:p>
+      <w:pPr>
+        <w:rPr>
+          <w:rFonts w:ascii="Helvetica Neue" w:cs="Helvetica Neue" w:eastAsia="Helvetica Neue" w:hAnsi="Helvetica Neue"/>
+          <w:sz w:val="28"/>
+          <w:szCs w:val="28"/>
+        </w:rPr>
+      </w:pPr>
+    </w:p>
+    <w:p>
+      <w:pPr>
+        <w:rPr>
+          <w:rFonts w:ascii="Helvetica Neue" w:cs="Helvetica Neue" w:eastAsia="Helvetica Neue" w:hAnsi="Helvetica Neue"/>
+          <w:sz w:val="28"/>
+          <w:szCs w:val="28"/>
+        </w:rPr>
+      </w:pPr>
+      <w:r>
+        <w:rPr>
+          <w:rFonts w:ascii="Helvetica Neue" w:hAnsi="Helvetica Neue" w:cs="Helvetica Neue" w:eastAsia="Helvetica Neue"/>
+          <w:sz w:val="28"/>
+          <w:szCs w:val="28"/>
+        </w:rPr>
+        <w:t xml:space="preserve">구성되었습니다. 빠른 투표와 실행을 위해</w:t>
+      </w:r>
+    </w:p>
+    <w:p>
+      <w:pPr>
+        <w:rPr>
+          <w:rFonts w:ascii="Helvetica Neue" w:cs="Helvetica Neue" w:eastAsia="Helvetica Neue" w:hAnsi="Helvetica Neue"/>
+          <w:sz w:val="28"/>
+          <w:szCs w:val="28"/>
+        </w:rPr>
+      </w:pPr>
+    </w:p>
+    <w:p>
+      <w:pPr>
+        <w:rPr>
+          <w:rFonts w:ascii="Helvetica Neue" w:cs="Helvetica Neue" w:eastAsia="Helvetica Neue" w:hAnsi="Helvetica Neue"/>
+          <w:sz w:val="28"/>
+          <w:szCs w:val="28"/>
+        </w:rPr>
+      </w:pPr>
+      <w:r>
+        <w:rPr>
+          <w:rFonts w:ascii="Helvetica Neue" w:hAnsi="Helvetica Neue" w:cs="Helvetica Neue" w:eastAsia="Helvetica Neue"/>
+          <w:sz w:val="28"/>
+          <w:szCs w:val="28"/>
+        </w:rPr>
+        <w:t xml:space="preserve">위원회와 함께</w:t>
+      </w:r>
+    </w:p>
+    <w:p>
+      <w:pPr>
+        <w:rPr>
+          <w:rFonts w:ascii="Helvetica Neue" w:cs="Helvetica Neue" w:eastAsia="Helvetica Neue" w:hAnsi="Helvetica Neue"/>
+          <w:sz w:val="28"/>
+          <w:szCs w:val="28"/>
+        </w:rPr>
+      </w:pPr>
+    </w:p>
+    <w:p>
+      <w:pPr>
+        <w:rPr>
+          <w:rFonts w:ascii="Helvetica Neue" w:cs="Helvetica Neue" w:eastAsia="Helvetica Neue" w:hAnsi="Helvetica Neue"/>
+          <w:sz w:val="28"/>
+          <w:szCs w:val="28"/>
+        </w:rPr>
+      </w:pPr>
+      <w:r>
+        <w:rPr>
+          <w:rFonts w:ascii="Helvetica Neue" w:hAnsi="Helvetica Neue" w:cs="Helvetica Neue" w:eastAsia="Helvetica Neue"/>
+          <w:sz w:val="28"/>
+          <w:szCs w:val="28"/>
+        </w:rPr>
+        <w:t xml:space="preserve">긴급 투표를 제안할 수 있습니다.</w:t>
       </w:r>
     </w:p>
     <w:p>
@@ -5748,7 +5740,7 @@
       <w:bookmarkStart w:colFirst="0" w:colLast="0" w:name="_jg6wl1r3eojb" w:id="9"/>
       <w:bookmarkEnd w:id="9"/>
       <w:r>
-        <w:t>DOTs</w:t>
+        <w:t>닷(DOTs)</w:t>
       </w:r>
     </w:p>
     <w:p>
@@ -5819,138 +5811,138 @@
           <w:sz w:val="28"/>
           <w:szCs w:val="28"/>
         </w:rPr>
-        <w:t xml:space="preserve">The DOT Token</w:t>
-      </w:r>
-    </w:p>
-    <w:p>
-      <w:pPr>
-        <w:rPr>
-          <w:rFonts w:ascii="Helvetica Neue" w:cs="Helvetica Neue" w:eastAsia="Helvetica Neue" w:hAnsi="Helvetica Neue"/>
-          <w:sz w:val="28"/>
-          <w:szCs w:val="28"/>
-        </w:rPr>
-      </w:pPr>
-    </w:p>
-    <w:p>
-      <w:pPr>
-        <w:rPr>
-          <w:rFonts w:ascii="Helvetica Neue" w:cs="Helvetica Neue" w:eastAsia="Helvetica Neue" w:hAnsi="Helvetica Neue"/>
-          <w:sz w:val="28"/>
-          <w:szCs w:val="28"/>
-        </w:rPr>
-      </w:pPr>
-    </w:p>
-    <w:p>
-      <w:pPr>
-        <w:rPr>
-          <w:rFonts w:ascii="Helvetica Neue" w:cs="Helvetica Neue" w:eastAsia="Helvetica Neue" w:hAnsi="Helvetica Neue"/>
-          <w:sz w:val="28"/>
-          <w:szCs w:val="28"/>
-        </w:rPr>
-      </w:pPr>
-    </w:p>
-    <w:p>
-      <w:pPr>
-        <w:rPr>
-          <w:rFonts w:ascii="Helvetica Neue" w:cs="Helvetica Neue" w:eastAsia="Helvetica Neue" w:hAnsi="Helvetica Neue"/>
-          <w:sz w:val="28"/>
-          <w:szCs w:val="28"/>
-        </w:rPr>
-      </w:pPr>
-    </w:p>
-    <w:p>
-      <w:pPr>
-        <w:rPr>
-          <w:rFonts w:ascii="Helvetica Neue" w:cs="Helvetica Neue" w:eastAsia="Helvetica Neue" w:hAnsi="Helvetica Neue"/>
-          <w:sz w:val="28"/>
-          <w:szCs w:val="28"/>
-        </w:rPr>
-      </w:pPr>
-      <w:r>
-        <w:rPr>
-          <w:rFonts w:ascii="Helvetica Neue" w:hAnsi="Helvetica Neue" w:cs="Helvetica Neue" w:eastAsia="Helvetica Neue"/>
-          <w:sz w:val="28"/>
-          <w:szCs w:val="28"/>
-        </w:rPr>
-        <w:t xml:space="preserve">The DOT token serves three</w:t>
-      </w:r>
-    </w:p>
-    <w:p>
-      <w:pPr>
-        <w:rPr>
-          <w:rFonts w:ascii="Helvetica Neue" w:cs="Helvetica Neue" w:eastAsia="Helvetica Neue" w:hAnsi="Helvetica Neue"/>
-          <w:sz w:val="28"/>
-          <w:szCs w:val="28"/>
-        </w:rPr>
-      </w:pPr>
-    </w:p>
-    <w:p>
-      <w:pPr>
-        <w:rPr>
-          <w:rFonts w:ascii="Helvetica Neue" w:cs="Helvetica Neue" w:eastAsia="Helvetica Neue" w:hAnsi="Helvetica Neue"/>
-          <w:sz w:val="28"/>
-          <w:szCs w:val="28"/>
-        </w:rPr>
-      </w:pPr>
-      <w:r>
-        <w:rPr>
-          <w:rFonts w:ascii="Helvetica Neue" w:hAnsi="Helvetica Neue" w:cs="Helvetica Neue" w:eastAsia="Helvetica Neue"/>
-          <w:sz w:val="28"/>
-          <w:szCs w:val="28"/>
-        </w:rPr>
-        <w:t xml:space="preserve">distinct purposes: governance</w:t>
-      </w:r>
-    </w:p>
-    <w:p>
-      <w:pPr>
-        <w:rPr>
-          <w:rFonts w:ascii="Helvetica Neue" w:cs="Helvetica Neue" w:eastAsia="Helvetica Neue" w:hAnsi="Helvetica Neue"/>
-          <w:sz w:val="28"/>
-          <w:szCs w:val="28"/>
-        </w:rPr>
-      </w:pPr>
-    </w:p>
-    <w:p>
-      <w:pPr>
-        <w:rPr>
-          <w:rFonts w:ascii="Helvetica Neue" w:cs="Helvetica Neue" w:eastAsia="Helvetica Neue" w:hAnsi="Helvetica Neue"/>
-          <w:sz w:val="28"/>
-          <w:szCs w:val="28"/>
-        </w:rPr>
-      </w:pPr>
-      <w:r>
-        <w:rPr>
-          <w:rFonts w:ascii="Helvetica Neue" w:hAnsi="Helvetica Neue" w:cs="Helvetica Neue" w:eastAsia="Helvetica Neue"/>
-          <w:sz w:val="28"/>
-          <w:szCs w:val="28"/>
-        </w:rPr>
-        <w:t xml:space="preserve">over the network, operation and</w:t>
-      </w:r>
-    </w:p>
-    <w:p>
-      <w:pPr>
-        <w:rPr>
-          <w:rFonts w:ascii="Helvetica Neue" w:cs="Helvetica Neue" w:eastAsia="Helvetica Neue" w:hAnsi="Helvetica Neue"/>
-          <w:sz w:val="28"/>
-          <w:szCs w:val="28"/>
-        </w:rPr>
-      </w:pPr>
-    </w:p>
-    <w:p>
-      <w:pPr>
-        <w:rPr>
-          <w:rFonts w:ascii="Helvetica Neue" w:cs="Helvetica Neue" w:eastAsia="Helvetica Neue" w:hAnsi="Helvetica Neue"/>
-          <w:sz w:val="28"/>
-          <w:szCs w:val="28"/>
-        </w:rPr>
-      </w:pPr>
-      <w:r>
-        <w:rPr>
-          <w:rFonts w:ascii="Helvetica Neue" w:hAnsi="Helvetica Neue" w:cs="Helvetica Neue" w:eastAsia="Helvetica Neue"/>
-          <w:sz w:val="28"/>
-          <w:szCs w:val="28"/>
-        </w:rPr>
-        <w:t>bonding.</w:t>
+        <w:t xml:space="preserve">DOT 토큰</w:t>
+      </w:r>
+    </w:p>
+    <w:p>
+      <w:pPr>
+        <w:rPr>
+          <w:rFonts w:ascii="Helvetica Neue" w:cs="Helvetica Neue" w:eastAsia="Helvetica Neue" w:hAnsi="Helvetica Neue"/>
+          <w:sz w:val="28"/>
+          <w:szCs w:val="28"/>
+        </w:rPr>
+      </w:pPr>
+    </w:p>
+    <w:p>
+      <w:pPr>
+        <w:rPr>
+          <w:rFonts w:ascii="Helvetica Neue" w:cs="Helvetica Neue" w:eastAsia="Helvetica Neue" w:hAnsi="Helvetica Neue"/>
+          <w:sz w:val="28"/>
+          <w:szCs w:val="28"/>
+        </w:rPr>
+      </w:pPr>
+    </w:p>
+    <w:p>
+      <w:pPr>
+        <w:rPr>
+          <w:rFonts w:ascii="Helvetica Neue" w:cs="Helvetica Neue" w:eastAsia="Helvetica Neue" w:hAnsi="Helvetica Neue"/>
+          <w:sz w:val="28"/>
+          <w:szCs w:val="28"/>
+        </w:rPr>
+      </w:pPr>
+    </w:p>
+    <w:p>
+      <w:pPr>
+        <w:rPr>
+          <w:rFonts w:ascii="Helvetica Neue" w:cs="Helvetica Neue" w:eastAsia="Helvetica Neue" w:hAnsi="Helvetica Neue"/>
+          <w:sz w:val="28"/>
+          <w:szCs w:val="28"/>
+        </w:rPr>
+      </w:pPr>
+    </w:p>
+    <w:p>
+      <w:pPr>
+        <w:rPr>
+          <w:rFonts w:ascii="Helvetica Neue" w:cs="Helvetica Neue" w:eastAsia="Helvetica Neue" w:hAnsi="Helvetica Neue"/>
+          <w:sz w:val="28"/>
+          <w:szCs w:val="28"/>
+        </w:rPr>
+      </w:pPr>
+      <w:r>
+        <w:rPr>
+          <w:rFonts w:ascii="Helvetica Neue" w:hAnsi="Helvetica Neue" w:cs="Helvetica Neue" w:eastAsia="Helvetica Neue"/>
+          <w:sz w:val="28"/>
+          <w:szCs w:val="28"/>
+        </w:rPr>
+        <w:t xml:space="preserve">DOT 토큰은</w:t>
+      </w:r>
+    </w:p>
+    <w:p>
+      <w:pPr>
+        <w:rPr>
+          <w:rFonts w:ascii="Helvetica Neue" w:cs="Helvetica Neue" w:eastAsia="Helvetica Neue" w:hAnsi="Helvetica Neue"/>
+          <w:sz w:val="28"/>
+          <w:szCs w:val="28"/>
+        </w:rPr>
+      </w:pPr>
+    </w:p>
+    <w:p>
+      <w:pPr>
+        <w:rPr>
+          <w:rFonts w:ascii="Helvetica Neue" w:cs="Helvetica Neue" w:eastAsia="Helvetica Neue" w:hAnsi="Helvetica Neue"/>
+          <w:sz w:val="28"/>
+          <w:szCs w:val="28"/>
+        </w:rPr>
+      </w:pPr>
+      <w:r>
+        <w:rPr>
+          <w:rFonts w:ascii="Helvetica Neue" w:hAnsi="Helvetica Neue" w:cs="Helvetica Neue" w:eastAsia="Helvetica Neue"/>
+          <w:sz w:val="28"/>
+          <w:szCs w:val="28"/>
+        </w:rPr>
+        <w:t xml:space="preserve">네트워크를 통한 거버넌스,</w:t>
+      </w:r>
+    </w:p>
+    <w:p>
+      <w:pPr>
+        <w:rPr>
+          <w:rFonts w:ascii="Helvetica Neue" w:cs="Helvetica Neue" w:eastAsia="Helvetica Neue" w:hAnsi="Helvetica Neue"/>
+          <w:sz w:val="28"/>
+          <w:szCs w:val="28"/>
+        </w:rPr>
+      </w:pPr>
+    </w:p>
+    <w:p>
+      <w:pPr>
+        <w:rPr>
+          <w:rFonts w:ascii="Helvetica Neue" w:cs="Helvetica Neue" w:eastAsia="Helvetica Neue" w:hAnsi="Helvetica Neue"/>
+          <w:sz w:val="28"/>
+          <w:szCs w:val="28"/>
+        </w:rPr>
+      </w:pPr>
+      <w:r>
+        <w:rPr>
+          <w:rFonts w:ascii="Helvetica Neue" w:hAnsi="Helvetica Neue" w:cs="Helvetica Neue" w:eastAsia="Helvetica Neue"/>
+          <w:sz w:val="28"/>
+          <w:szCs w:val="28"/>
+        </w:rPr>
+        <w:t xml:space="preserve">운영, 그리고 본딩이라는 </w:t>
+      </w:r>
+    </w:p>
+    <w:p>
+      <w:pPr>
+        <w:rPr>
+          <w:rFonts w:ascii="Helvetica Neue" w:cs="Helvetica Neue" w:eastAsia="Helvetica Neue" w:hAnsi="Helvetica Neue"/>
+          <w:sz w:val="28"/>
+          <w:szCs w:val="28"/>
+        </w:rPr>
+      </w:pPr>
+    </w:p>
+    <w:p>
+      <w:pPr>
+        <w:rPr>
+          <w:rFonts w:ascii="Helvetica Neue" w:cs="Helvetica Neue" w:eastAsia="Helvetica Neue" w:hAnsi="Helvetica Neue"/>
+          <w:sz w:val="28"/>
+          <w:szCs w:val="28"/>
+        </w:rPr>
+      </w:pPr>
+      <w:r>
+        <w:rPr>
+          <w:rFonts w:ascii="Helvetica Neue" w:hAnsi="Helvetica Neue" w:cs="Helvetica Neue" w:eastAsia="Helvetica Neue"/>
+          <w:sz w:val="28"/>
+          <w:szCs w:val="28"/>
+        </w:rPr>
+        <w:t xml:space="preserve">세 가지 목적을 갖고 있습니다.</w:t>
       </w:r>
     </w:p>
     <w:p>
@@ -6029,33 +6021,33 @@
           <w:sz w:val="28"/>
           <w:szCs w:val="28"/>
         </w:rPr>
-        <w:t>Governance</w:t>
-      </w:r>
-    </w:p>
-    <w:p>
-      <w:pPr>
-        <w:rPr>
-          <w:rFonts w:ascii="Helvetica Neue" w:cs="Helvetica Neue" w:eastAsia="Helvetica Neue" w:hAnsi="Helvetica Neue"/>
-          <w:sz w:val="28"/>
-          <w:szCs w:val="28"/>
-        </w:rPr>
-      </w:pPr>
-    </w:p>
-    <w:p>
-      <w:pPr>
-        <w:rPr>
-          <w:rFonts w:ascii="Helvetica Neue" w:cs="Helvetica Neue" w:eastAsia="Helvetica Neue" w:hAnsi="Helvetica Neue"/>
-          <w:sz w:val="28"/>
-          <w:szCs w:val="28"/>
-        </w:rPr>
-      </w:pPr>
-      <w:r>
-        <w:rPr>
-          <w:rFonts w:ascii="Helvetica Neue" w:hAnsi="Helvetica Neue" w:cs="Helvetica Neue" w:eastAsia="Helvetica Neue"/>
-          <w:sz w:val="28"/>
-          <w:szCs w:val="28"/>
-        </w:rPr>
-        <w:t xml:space="preserve">Polkadot token holders have complete control over the protocol. All privileges, which on other platforms are exclusive to miners, will be given to the Relay Chain participants (DOT holders), including managing exceptional events such as protocol upgrades and fixes.</w:t>
+        <w:t xml:space="preserve">거버넌스 (Governance)</w:t>
+      </w:r>
+    </w:p>
+    <w:p>
+      <w:pPr>
+        <w:rPr>
+          <w:rFonts w:ascii="Helvetica Neue" w:cs="Helvetica Neue" w:eastAsia="Helvetica Neue" w:hAnsi="Helvetica Neue"/>
+          <w:sz w:val="28"/>
+          <w:szCs w:val="28"/>
+        </w:rPr>
+      </w:pPr>
+    </w:p>
+    <w:p>
+      <w:pPr>
+        <w:rPr>
+          <w:rFonts w:ascii="Helvetica Neue" w:cs="Helvetica Neue" w:eastAsia="Helvetica Neue" w:hAnsi="Helvetica Neue"/>
+          <w:sz w:val="28"/>
+          <w:szCs w:val="28"/>
+        </w:rPr>
+      </w:pPr>
+      <w:r>
+        <w:rPr>
+          <w:rFonts w:ascii="Helvetica Neue" w:hAnsi="Helvetica Neue" w:cs="Helvetica Neue" w:eastAsia="Helvetica Neue"/>
+          <w:sz w:val="28"/>
+          <w:szCs w:val="28"/>
+        </w:rPr>
+        <w:t xml:space="preserve">Polkadot 토큰 보유자는 프로토콜을 완전히 제어 할 수 있습니다. 타 플랫폼에서는 채굴자에게만 제공되는 모든 권한을 릴레이 체인 참가자 (DOT 보유자)에게도 제공합니다. 이 권한에는 프로토콜 업그레이드 및 수정과 같은 특정한 이벤트 관리 기능도 포함되어 있습니다.</w:t>
       </w:r>
     </w:p>
     <w:p>
@@ -6116,112 +6108,112 @@
           <w:sz w:val="28"/>
           <w:szCs w:val="28"/>
         </w:rPr>
-        <w:t>Operation</w:t>
-      </w:r>
-    </w:p>
-    <w:p>
-      <w:pPr>
-        <w:rPr>
-          <w:rFonts w:ascii="Helvetica Neue" w:cs="Helvetica Neue" w:eastAsia="Helvetica Neue" w:hAnsi="Helvetica Neue"/>
-          <w:sz w:val="28"/>
-          <w:szCs w:val="28"/>
-        </w:rPr>
-      </w:pPr>
-    </w:p>
-    <w:p>
-      <w:pPr>
-        <w:rPr>
-          <w:rFonts w:ascii="Helvetica Neue" w:cs="Helvetica Neue" w:eastAsia="Helvetica Neue" w:hAnsi="Helvetica Neue"/>
-          <w:sz w:val="28"/>
-          <w:szCs w:val="28"/>
-        </w:rPr>
-      </w:pPr>
-      <w:r>
-        <w:rPr>
-          <w:rFonts w:ascii="Helvetica Neue" w:hAnsi="Helvetica Neue" w:cs="Helvetica Neue" w:eastAsia="Helvetica Neue"/>
-          <w:sz w:val="28"/>
-          <w:szCs w:val="28"/>
-        </w:rPr>
-        <w:t xml:space="preserve">Game theory incentivizes token holders to behave in honest ways. Good actors are rewarded by this mechanism whilst bad actors will lose their stake in the network. This ensures the network stays secure.</w:t>
-      </w:r>
-    </w:p>
-    <w:p>
-      <w:pPr>
-        <w:rPr>
-          <w:rFonts w:ascii="Helvetica Neue" w:cs="Helvetica Neue" w:eastAsia="Helvetica Neue" w:hAnsi="Helvetica Neue"/>
-          <w:sz w:val="28"/>
-          <w:szCs w:val="28"/>
-        </w:rPr>
-      </w:pPr>
-    </w:p>
-    <w:p>
-      <w:pPr>
-        <w:rPr>
-          <w:rFonts w:ascii="Helvetica Neue" w:cs="Helvetica Neue" w:eastAsia="Helvetica Neue" w:hAnsi="Helvetica Neue"/>
-          <w:sz w:val="28"/>
-          <w:szCs w:val="28"/>
-        </w:rPr>
-      </w:pPr>
-    </w:p>
-    <w:p>
-      <w:pPr>
-        <w:rPr>
-          <w:rFonts w:ascii="Helvetica Neue" w:cs="Helvetica Neue" w:eastAsia="Helvetica Neue" w:hAnsi="Helvetica Neue"/>
-          <w:sz w:val="28"/>
-          <w:szCs w:val="28"/>
-        </w:rPr>
-      </w:pPr>
-    </w:p>
-    <w:p>
-      <w:pPr>
-        <w:rPr>
-          <w:rFonts w:ascii="Helvetica Neue" w:cs="Helvetica Neue" w:eastAsia="Helvetica Neue" w:hAnsi="Helvetica Neue"/>
-          <w:sz w:val="28"/>
-          <w:szCs w:val="28"/>
-        </w:rPr>
-      </w:pPr>
-    </w:p>
-    <w:p>
-      <w:pPr>
-        <w:rPr>
-          <w:rFonts w:ascii="Helvetica Neue" w:cs="Helvetica Neue" w:eastAsia="Helvetica Neue" w:hAnsi="Helvetica Neue"/>
-          <w:sz w:val="28"/>
-          <w:szCs w:val="28"/>
-        </w:rPr>
-      </w:pPr>
-      <w:r>
-        <w:rPr>
-          <w:rFonts w:ascii="Helvetica Neue" w:hAnsi="Helvetica Neue" w:cs="Helvetica Neue" w:eastAsia="Helvetica Neue"/>
-          <w:sz w:val="28"/>
-          <w:szCs w:val="28"/>
-        </w:rPr>
-        <w:t>Bonding</w:t>
-      </w:r>
-    </w:p>
-    <w:p>
-      <w:pPr>
-        <w:rPr>
-          <w:rFonts w:ascii="Helvetica Neue" w:cs="Helvetica Neue" w:eastAsia="Helvetica Neue" w:hAnsi="Helvetica Neue"/>
-          <w:sz w:val="28"/>
-          <w:szCs w:val="28"/>
-        </w:rPr>
-      </w:pPr>
-    </w:p>
-    <w:p>
-      <w:pPr>
-        <w:rPr>
-          <w:rFonts w:ascii="Helvetica Neue" w:cs="Helvetica Neue" w:eastAsia="Helvetica Neue" w:hAnsi="Helvetica Neue"/>
-          <w:sz w:val="28"/>
-          <w:szCs w:val="28"/>
-        </w:rPr>
-      </w:pPr>
-      <w:r>
-        <w:rPr>
-          <w:rFonts w:ascii="Helvetica Neue" w:hAnsi="Helvetica Neue" w:cs="Helvetica Neue" w:eastAsia="Helvetica Neue"/>
-          <w:sz w:val="28"/>
-          <w:szCs w:val="28"/>
-        </w:rPr>
-        <w:t xml:space="preserve">New parachains are added by bonding tokens. Outdated or non-useful parachains are removed by removing bonded tokens. This is a form of proof of stake.</w:t>
+        <w:t>운영</w:t>
+      </w:r>
+    </w:p>
+    <w:p>
+      <w:pPr>
+        <w:rPr>
+          <w:rFonts w:ascii="Helvetica Neue" w:cs="Helvetica Neue" w:eastAsia="Helvetica Neue" w:hAnsi="Helvetica Neue"/>
+          <w:sz w:val="28"/>
+          <w:szCs w:val="28"/>
+        </w:rPr>
+      </w:pPr>
+    </w:p>
+    <w:p>
+      <w:pPr>
+        <w:rPr>
+          <w:rFonts w:ascii="Helvetica Neue" w:cs="Helvetica Neue" w:eastAsia="Helvetica Neue" w:hAnsi="Helvetica Neue"/>
+          <w:sz w:val="28"/>
+          <w:szCs w:val="28"/>
+        </w:rPr>
+      </w:pPr>
+      <w:r>
+        <w:rPr>
+          <w:rFonts w:ascii="Helvetica Neue" w:hAnsi="Helvetica Neue" w:cs="Helvetica Neue" w:eastAsia="Helvetica Neue"/>
+          <w:sz w:val="28"/>
+          <w:szCs w:val="28"/>
+        </w:rPr>
+        <w:t xml:space="preserve">Game Theory는 토큰 보유자가 정직하게 행동하도록 장려합니다. 선한 이들은 이 시스템에 의해 보상을 받는 반면, 위법자들은 네트워크에서 지분을 잃게됩니다. 그리고 이로 인해, 네트워크를 보안성 측면에서 발전시킬 수 있습니다. </w:t>
+      </w:r>
+    </w:p>
+    <w:p>
+      <w:pPr>
+        <w:rPr>
+          <w:rFonts w:ascii="Helvetica Neue" w:cs="Helvetica Neue" w:eastAsia="Helvetica Neue" w:hAnsi="Helvetica Neue"/>
+          <w:sz w:val="28"/>
+          <w:szCs w:val="28"/>
+        </w:rPr>
+      </w:pPr>
+    </w:p>
+    <w:p>
+      <w:pPr>
+        <w:rPr>
+          <w:rFonts w:ascii="Helvetica Neue" w:cs="Helvetica Neue" w:eastAsia="Helvetica Neue" w:hAnsi="Helvetica Neue"/>
+          <w:sz w:val="28"/>
+          <w:szCs w:val="28"/>
+        </w:rPr>
+      </w:pPr>
+    </w:p>
+    <w:p>
+      <w:pPr>
+        <w:rPr>
+          <w:rFonts w:ascii="Helvetica Neue" w:cs="Helvetica Neue" w:eastAsia="Helvetica Neue" w:hAnsi="Helvetica Neue"/>
+          <w:sz w:val="28"/>
+          <w:szCs w:val="28"/>
+        </w:rPr>
+      </w:pPr>
+    </w:p>
+    <w:p>
+      <w:pPr>
+        <w:rPr>
+          <w:rFonts w:ascii="Helvetica Neue" w:cs="Helvetica Neue" w:eastAsia="Helvetica Neue" w:hAnsi="Helvetica Neue"/>
+          <w:sz w:val="28"/>
+          <w:szCs w:val="28"/>
+        </w:rPr>
+      </w:pPr>
+    </w:p>
+    <w:p>
+      <w:pPr>
+        <w:rPr>
+          <w:rFonts w:ascii="Helvetica Neue" w:cs="Helvetica Neue" w:eastAsia="Helvetica Neue" w:hAnsi="Helvetica Neue"/>
+          <w:sz w:val="28"/>
+          <w:szCs w:val="28"/>
+        </w:rPr>
+      </w:pPr>
+      <w:r>
+        <w:rPr>
+          <w:rFonts w:ascii="Helvetica Neue" w:hAnsi="Helvetica Neue" w:cs="Helvetica Neue" w:eastAsia="Helvetica Neue"/>
+          <w:sz w:val="28"/>
+          <w:szCs w:val="28"/>
+        </w:rPr>
+        <w:t>결합</w:t>
+      </w:r>
+    </w:p>
+    <w:p>
+      <w:pPr>
+        <w:rPr>
+          <w:rFonts w:ascii="Helvetica Neue" w:cs="Helvetica Neue" w:eastAsia="Helvetica Neue" w:hAnsi="Helvetica Neue"/>
+          <w:sz w:val="28"/>
+          <w:szCs w:val="28"/>
+        </w:rPr>
+      </w:pPr>
+    </w:p>
+    <w:p>
+      <w:pPr>
+        <w:rPr>
+          <w:rFonts w:ascii="Helvetica Neue" w:cs="Helvetica Neue" w:eastAsia="Helvetica Neue" w:hAnsi="Helvetica Neue"/>
+          <w:sz w:val="28"/>
+          <w:szCs w:val="28"/>
+        </w:rPr>
+      </w:pPr>
+      <w:r>
+        <w:rPr>
+          <w:rFonts w:ascii="Helvetica Neue" w:hAnsi="Helvetica Neue" w:cs="Helvetica Neue" w:eastAsia="Helvetica Neue"/>
+          <w:sz w:val="28"/>
+          <w:szCs w:val="28"/>
+        </w:rPr>
+        <w:t xml:space="preserve">토큰을 결합하면서 새로운 패러체인이 추가됩니다. 오래되거나 사용할 수 없는 패러체인은 결합된 토큰을 제거하여 소거합니다. 그리고 이것은 stake의 한 증거가 됩니다. </w:t>
       </w:r>
     </w:p>
     <w:p>
@@ -6303,7 +6295,7 @@
       <w:bookmarkStart w:colFirst="0" w:colLast="0" w:name="_5v97tpnlygr2" w:id="10"/>
       <w:bookmarkEnd w:id="10"/>
       <w:r>
-        <w:t xml:space="preserve">Play with chaos on Kusama, Polkadot’s wild cousin</w:t>
+        <w:t xml:space="preserve">폴카닷의 활발한 친척격인, 쿠사마와 함께 혼돈속에서 놀아보세요.</w:t>
       </w:r>
     </w:p>
     <w:p>
@@ -6379,7 +6371,7 @@
                 <w:sz w:val="28"/>
                 <w:szCs w:val="28"/>
               </w:rPr>
-              <w:t xml:space="preserve">Kusama Network</w:t>
+              <w:t xml:space="preserve">쿠사마 네트워크</w:t>
             </w:r>
           </w:p>
         </w:tc>
@@ -6515,7 +6507,7 @@
           <w:sz w:val="28"/>
           <w:szCs w:val="28"/>
         </w:rPr>
-        <w:t xml:space="preserve">Kusama is an early, unaudited and unrefined release of Polkadot created to test the network’s technology and economic incentives in a real-world environment. It’s also the perfect place for parachain developers to test ideas before deploying to Polkadot.</w:t>
+        <w:t xml:space="preserve">Kusama는 실제 환경에서 네트워크의 기술과 경제적 인센티브를 테스트하기 위해 만들어진 Polkadot의 초기 버전입니다. 또한 Parachain 개발자가 Polkadot에 배포하기 전에 아이디어를 테스트 할 수있는 완벽한 장소이기도 하죠.</w:t>
       </w:r>
     </w:p>
     <w:p>
@@ -6551,7 +6543,7 @@
           <w:sz w:val="28"/>
           <w:szCs w:val="28"/>
         </w:rPr>
-        <w:t xml:space="preserve">Kusama is owned and governed by a community of supporters who hold KSM tokens. There is no central kill switch, meaning it will live on as an independent community network.</w:t>
+        <w:t xml:space="preserve">Kusama는 KSM 토큰을 보유하고 있는 한 커뮤니티가 소유하고 관리하고 있습니다. 중앙 킬 스위치가 없으므로 독립적인 커뮤니티 네트워크로 유지될 계획입니다.</w:t>
       </w:r>
     </w:p>
     <w:p>
@@ -6578,7 +6570,7 @@
           <w:sz w:val="28"/>
           <w:szCs w:val="28"/>
         </w:rPr>
-        <w:t xml:space="preserve">Ready to break stuff? Find out how to get KSM tokens and start staking, validating and participating in governance by reading the user guide.</w:t>
+        <w:t xml:space="preserve">한번 강렬하게 놀아볼까요? 사용자 가이드를 읽고 KSM 토큰을 받은 후, 서포터가 되고, 검증 및 거버넌스에 참여하는 방법을 알아보십시오.</w:t>
       </w:r>
     </w:p>
     <w:p>
@@ -6671,7 +6663,7 @@
       <w:bookmarkStart w:colFirst="0" w:colLast="0" w:name="_9nh95lelht53" w:id="11"/>
       <w:bookmarkEnd w:id="11"/>
       <w:r>
-        <w:t>Substrate</w:t>
+        <w:t>서브스트레이트</w:t>
       </w:r>
     </w:p>
     <w:p>
@@ -6733,112 +6725,112 @@
           <w:sz w:val="28"/>
           <w:szCs w:val="28"/>
         </w:rPr>
-        <w:t xml:space="preserve">Your blockchain builder, Your blockchain upgrader,</w:t>
-      </w:r>
-    </w:p>
-    <w:p>
-      <w:pPr>
-        <w:rPr>
-          <w:rFonts w:ascii="Helvetica Neue" w:cs="Helvetica Neue" w:eastAsia="Helvetica Neue" w:hAnsi="Helvetica Neue"/>
-          <w:sz w:val="28"/>
-          <w:szCs w:val="28"/>
-        </w:rPr>
-      </w:pPr>
-    </w:p>
-    <w:p>
-      <w:pPr>
-        <w:rPr>
-          <w:rFonts w:ascii="Helvetica Neue" w:cs="Helvetica Neue" w:eastAsia="Helvetica Neue" w:hAnsi="Helvetica Neue"/>
-          <w:sz w:val="28"/>
-          <w:szCs w:val="28"/>
-        </w:rPr>
-      </w:pPr>
-      <w:r>
-        <w:rPr>
-          <w:rFonts w:ascii="Helvetica Neue" w:hAnsi="Helvetica Neue" w:cs="Helvetica Neue" w:eastAsia="Helvetica Neue"/>
-          <w:sz w:val="28"/>
-          <w:szCs w:val="28"/>
-        </w:rPr>
-        <w:t xml:space="preserve">Your blockchain.</w:t>
-      </w:r>
-    </w:p>
-    <w:p>
-      <w:pPr>
-        <w:rPr>
-          <w:rFonts w:ascii="Helvetica Neue" w:cs="Helvetica Neue" w:eastAsia="Helvetica Neue" w:hAnsi="Helvetica Neue"/>
-          <w:sz w:val="28"/>
-          <w:szCs w:val="28"/>
-        </w:rPr>
-      </w:pPr>
-    </w:p>
-    <w:p>
-      <w:pPr>
-        <w:rPr>
-          <w:rFonts w:ascii="Helvetica Neue" w:cs="Helvetica Neue" w:eastAsia="Helvetica Neue" w:hAnsi="Helvetica Neue"/>
-          <w:sz w:val="28"/>
-          <w:szCs w:val="28"/>
-        </w:rPr>
-      </w:pPr>
-    </w:p>
-    <w:p>
-      <w:pPr>
-        <w:rPr>
-          <w:rFonts w:ascii="Helvetica Neue" w:cs="Helvetica Neue" w:eastAsia="Helvetica Neue" w:hAnsi="Helvetica Neue"/>
-          <w:sz w:val="28"/>
-          <w:szCs w:val="28"/>
-        </w:rPr>
-      </w:pPr>
-    </w:p>
-    <w:p>
-      <w:pPr>
-        <w:rPr>
-          <w:rFonts w:ascii="Helvetica Neue" w:cs="Helvetica Neue" w:eastAsia="Helvetica Neue" w:hAnsi="Helvetica Neue"/>
-          <w:sz w:val="28"/>
-          <w:szCs w:val="28"/>
-        </w:rPr>
-      </w:pPr>
-    </w:p>
-    <w:p>
-      <w:pPr>
-        <w:rPr>
-          <w:rFonts w:ascii="Helvetica Neue" w:cs="Helvetica Neue" w:eastAsia="Helvetica Neue" w:hAnsi="Helvetica Neue"/>
-          <w:sz w:val="28"/>
-          <w:szCs w:val="28"/>
-        </w:rPr>
-      </w:pPr>
-      <w:r>
-        <w:rPr>
-          <w:rFonts w:ascii="Helvetica Neue" w:hAnsi="Helvetica Neue" w:cs="Helvetica Neue" w:eastAsia="Helvetica Neue"/>
-          <w:sz w:val="28"/>
-          <w:szCs w:val="28"/>
-        </w:rPr>
-        <w:t xml:space="preserve">Substrate is your blockchain-building framework, making it easy to create a custom blockchain optimized for your unique use case.</w:t>
-      </w:r>
-    </w:p>
-    <w:p>
-      <w:pPr>
-        <w:rPr>
-          <w:rFonts w:ascii="Helvetica Neue" w:cs="Helvetica Neue" w:eastAsia="Helvetica Neue" w:hAnsi="Helvetica Neue"/>
-          <w:sz w:val="28"/>
-          <w:szCs w:val="28"/>
-        </w:rPr>
-      </w:pPr>
-    </w:p>
-    <w:p>
-      <w:pPr>
-        <w:rPr>
-          <w:rFonts w:ascii="Helvetica Neue" w:cs="Helvetica Neue" w:eastAsia="Helvetica Neue" w:hAnsi="Helvetica Neue"/>
-          <w:sz w:val="28"/>
-          <w:szCs w:val="28"/>
-        </w:rPr>
-      </w:pPr>
-      <w:r>
-        <w:rPr>
-          <w:rFonts w:ascii="Helvetica Neue" w:hAnsi="Helvetica Neue" w:cs="Helvetica Neue" w:eastAsia="Helvetica Neue"/>
-          <w:sz w:val="28"/>
-          <w:szCs w:val="28"/>
-        </w:rPr>
-        <w:t xml:space="preserve">Substrate is fully modular and flexible: mix and match ready-made components and build out your core business logic while leaving the rest to the framework. Plug-and-play modules like consensus, networking and finality give you the freedom to focus on your specific area of expertise, saving you substantial time and effort in the development process. Keep things lean by implementing only the necessary functionality on your custom blockchain.</w:t>
+        <w:t xml:space="preserve">당신의 블록체인 빌더이자, 블록체인 업그레이더</w:t>
+      </w:r>
+    </w:p>
+    <w:p>
+      <w:pPr>
+        <w:rPr>
+          <w:rFonts w:ascii="Helvetica Neue" w:cs="Helvetica Neue" w:eastAsia="Helvetica Neue" w:hAnsi="Helvetica Neue"/>
+          <w:sz w:val="28"/>
+          <w:szCs w:val="28"/>
+        </w:rPr>
+      </w:pPr>
+    </w:p>
+    <w:p>
+      <w:pPr>
+        <w:rPr>
+          <w:rFonts w:ascii="Helvetica Neue" w:cs="Helvetica Neue" w:eastAsia="Helvetica Neue" w:hAnsi="Helvetica Neue"/>
+          <w:sz w:val="28"/>
+          <w:szCs w:val="28"/>
+        </w:rPr>
+      </w:pPr>
+      <w:r>
+        <w:rPr>
+          <w:rFonts w:ascii="Helvetica Neue" w:hAnsi="Helvetica Neue" w:cs="Helvetica Neue" w:eastAsia="Helvetica Neue"/>
+          <w:sz w:val="28"/>
+          <w:szCs w:val="28"/>
+        </w:rPr>
+        <w:t xml:space="preserve">당신의 블록체인.</w:t>
+      </w:r>
+    </w:p>
+    <w:p>
+      <w:pPr>
+        <w:rPr>
+          <w:rFonts w:ascii="Helvetica Neue" w:cs="Helvetica Neue" w:eastAsia="Helvetica Neue" w:hAnsi="Helvetica Neue"/>
+          <w:sz w:val="28"/>
+          <w:szCs w:val="28"/>
+        </w:rPr>
+      </w:pPr>
+    </w:p>
+    <w:p>
+      <w:pPr>
+        <w:rPr>
+          <w:rFonts w:ascii="Helvetica Neue" w:cs="Helvetica Neue" w:eastAsia="Helvetica Neue" w:hAnsi="Helvetica Neue"/>
+          <w:sz w:val="28"/>
+          <w:szCs w:val="28"/>
+        </w:rPr>
+      </w:pPr>
+    </w:p>
+    <w:p>
+      <w:pPr>
+        <w:rPr>
+          <w:rFonts w:ascii="Helvetica Neue" w:cs="Helvetica Neue" w:eastAsia="Helvetica Neue" w:hAnsi="Helvetica Neue"/>
+          <w:sz w:val="28"/>
+          <w:szCs w:val="28"/>
+        </w:rPr>
+      </w:pPr>
+    </w:p>
+    <w:p>
+      <w:pPr>
+        <w:rPr>
+          <w:rFonts w:ascii="Helvetica Neue" w:cs="Helvetica Neue" w:eastAsia="Helvetica Neue" w:hAnsi="Helvetica Neue"/>
+          <w:sz w:val="28"/>
+          <w:szCs w:val="28"/>
+        </w:rPr>
+      </w:pPr>
+    </w:p>
+    <w:p>
+      <w:pPr>
+        <w:rPr>
+          <w:rFonts w:ascii="Helvetica Neue" w:cs="Helvetica Neue" w:eastAsia="Helvetica Neue" w:hAnsi="Helvetica Neue"/>
+          <w:sz w:val="28"/>
+          <w:szCs w:val="28"/>
+        </w:rPr>
+      </w:pPr>
+      <w:r>
+        <w:rPr>
+          <w:rFonts w:ascii="Helvetica Neue" w:hAnsi="Helvetica Neue" w:cs="Helvetica Neue" w:eastAsia="Helvetica Neue"/>
+          <w:sz w:val="28"/>
+          <w:szCs w:val="28"/>
+        </w:rPr>
+        <w:t xml:space="preserve">Substrate는 블록 체인의 뼈대로써, 특별한 상황에 최적화 된 맞춤형 블록 체인을 쉽게 만들 수 있습니다.</w:t>
+      </w:r>
+    </w:p>
+    <w:p>
+      <w:pPr>
+        <w:rPr>
+          <w:rFonts w:ascii="Helvetica Neue" w:cs="Helvetica Neue" w:eastAsia="Helvetica Neue" w:hAnsi="Helvetica Neue"/>
+          <w:sz w:val="28"/>
+          <w:szCs w:val="28"/>
+        </w:rPr>
+      </w:pPr>
+    </w:p>
+    <w:p>
+      <w:pPr>
+        <w:rPr>
+          <w:rFonts w:ascii="Helvetica Neue" w:cs="Helvetica Neue" w:eastAsia="Helvetica Neue" w:hAnsi="Helvetica Neue"/>
+          <w:sz w:val="28"/>
+          <w:szCs w:val="28"/>
+        </w:rPr>
+      </w:pPr>
+      <w:r>
+        <w:rPr>
+          <w:rFonts w:ascii="Helvetica Neue" w:hAnsi="Helvetica Neue" w:cs="Helvetica Neue" w:eastAsia="Helvetica Neue"/>
+          <w:sz w:val="28"/>
+          <w:szCs w:val="28"/>
+        </w:rPr>
+        <w:t xml:space="preserve">Substrate는 완전히 모듈화되어 있고 유연합니다. 기성품의 구성물을 혼합하여 일치시키고 핵심 비즈니스 모델을 구축하며, 나머지는 프레임워크에 맡깁니다. 컨센서스, 네트워킹 및 최종 성과와 같은 플러그 앤 플레이 모듈은 특정 전문 분야에 집중할 수있는 자유를 제공하여 개발 프로세스에서 상당한 시간과 노력을 절약합니다. 맞춤형 블록 체인에서 필요한 기능만 구현하여 간결하게 유지해보세요.</w:t>
       </w:r>
     </w:p>
     <w:p>
@@ -7017,7 +7009,7 @@
       <w:bookmarkStart w:colFirst="0" w:colLast="0" w:name="_rjonl92kg6r5" w:id="12"/>
       <w:bookmarkEnd w:id="12"/>
       <w:r>
-        <w:t xml:space="preserve">About Web3 Foundation</w:t>
+        <w:t xml:space="preserve">웹3재단(Web3 Foundation)</w:t>
       </w:r>
     </w:p>
     <w:p>
@@ -7874,7 +7866,7 @@
             <w:bookmarkStart w:colFirst="0" w:colLast="0" w:name="_hi1fuiu6yybu" w:id="13"/>
             <w:bookmarkEnd w:id="13"/>
             <w:r>
-              <w:t xml:space="preserve">About Parity</w:t>
+              <w:t>패리티(Parity)</w:t>
             </w:r>
           </w:p>
         </w:tc>
@@ -8246,50 +8238,50 @@
           <w:sz w:val="28"/>
           <w:szCs w:val="28"/>
         </w:rPr>
-        <w:t xml:space="preserve">Friends of</w:t>
-      </w:r>
-    </w:p>
-    <w:p>
-      <w:pPr>
-        <w:rPr>
-          <w:rFonts w:ascii="Helvetica Neue" w:cs="Helvetica Neue" w:eastAsia="Helvetica Neue" w:hAnsi="Helvetica Neue"/>
-          <w:sz w:val="28"/>
-          <w:szCs w:val="28"/>
-        </w:rPr>
-      </w:pPr>
-      <w:r>
-        <w:rPr>
-          <w:rFonts w:ascii="Helvetica Neue" w:hAnsi="Helvetica Neue" w:cs="Helvetica Neue" w:eastAsia="Helvetica Neue"/>
-          <w:sz w:val="28"/>
-          <w:szCs w:val="28"/>
-        </w:rPr>
-        <w:t>Polkadot</w:t>
-      </w:r>
-    </w:p>
-    <w:p>
-      <w:pPr>
-        <w:rPr>
-          <w:rFonts w:ascii="Helvetica Neue" w:cs="Helvetica Neue" w:eastAsia="Helvetica Neue" w:hAnsi="Helvetica Neue"/>
-          <w:sz w:val="28"/>
-          <w:szCs w:val="28"/>
-        </w:rPr>
-      </w:pPr>
-    </w:p>
-    <w:p>
-      <w:pPr>
-        <w:rPr>
-          <w:rFonts w:ascii="Helvetica Neue" w:cs="Helvetica Neue" w:eastAsia="Helvetica Neue" w:hAnsi="Helvetica Neue"/>
-          <w:sz w:val="28"/>
-          <w:szCs w:val="28"/>
-        </w:rPr>
-      </w:pPr>
-      <w:r>
-        <w:rPr>
-          <w:rFonts w:ascii="Helvetica Neue" w:hAnsi="Helvetica Neue" w:cs="Helvetica Neue" w:eastAsia="Helvetica Neue"/>
-          <w:sz w:val="28"/>
-          <w:szCs w:val="28"/>
-        </w:rPr>
-        <w:t xml:space="preserve">&amp; Substrate</w:t>
+        <w:t>폴카닷의</w:t>
+      </w:r>
+    </w:p>
+    <w:p>
+      <w:pPr>
+        <w:rPr>
+          <w:rFonts w:ascii="Helvetica Neue" w:cs="Helvetica Neue" w:eastAsia="Helvetica Neue" w:hAnsi="Helvetica Neue"/>
+          <w:sz w:val="28"/>
+          <w:szCs w:val="28"/>
+        </w:rPr>
+      </w:pPr>
+      <w:r>
+        <w:rPr>
+          <w:rFonts w:ascii="Helvetica Neue" w:hAnsi="Helvetica Neue" w:cs="Helvetica Neue" w:eastAsia="Helvetica Neue"/>
+          <w:sz w:val="28"/>
+          <w:szCs w:val="28"/>
+        </w:rPr>
+        <w:t>친구들</w:t>
+      </w:r>
+    </w:p>
+    <w:p>
+      <w:pPr>
+        <w:rPr>
+          <w:rFonts w:ascii="Helvetica Neue" w:cs="Helvetica Neue" w:eastAsia="Helvetica Neue" w:hAnsi="Helvetica Neue"/>
+          <w:sz w:val="28"/>
+          <w:szCs w:val="28"/>
+        </w:rPr>
+      </w:pPr>
+    </w:p>
+    <w:p>
+      <w:pPr>
+        <w:rPr>
+          <w:rFonts w:ascii="Helvetica Neue" w:cs="Helvetica Neue" w:eastAsia="Helvetica Neue" w:hAnsi="Helvetica Neue"/>
+          <w:sz w:val="28"/>
+          <w:szCs w:val="28"/>
+        </w:rPr>
+      </w:pPr>
+      <w:r>
+        <w:rPr>
+          <w:rFonts w:ascii="Helvetica Neue" w:hAnsi="Helvetica Neue" w:cs="Helvetica Neue" w:eastAsia="Helvetica Neue"/>
+          <w:sz w:val="28"/>
+          <w:szCs w:val="28"/>
+        </w:rPr>
+        <w:t xml:space="preserve">및 서브스트레이트</w:t>
       </w:r>
     </w:p>
     <w:p>
@@ -9702,7 +9694,7 @@
           <w:sz w:val="28"/>
           <w:szCs w:val="28"/>
         </w:rPr>
-        <w:t xml:space="preserve">Follow Polkadot on:</w:t>
+        <w:t xml:space="preserve">Polkadot을 팔로우해주세요:</w:t>
       </w:r>
     </w:p>
     <w:p>
